--- a/report/[RGB] - 블록체인 기반 지역화폐 연구계획서.docx
+++ b/report/[RGB] - 블록체인 기반 지역화폐 연구계획서.docx
@@ -2,6 +2,2835 @@
 <file path=word/document.xml><?xml version="1.0" encoding="utf-8"?>
 <w:document xmlns:wpc="http://schemas.microsoft.com/office/word/2010/wordprocessingCanvas" xmlns:mc="http://schemas.openxmlformats.org/markup-compatibility/2006" xmlns:o="urn:schemas-microsoft-com:office:office" xmlns:r="http://schemas.openxmlformats.org/officeDocument/2006/relationships" xmlns:m="http://schemas.openxmlformats.org/officeDocument/2006/math" xmlns:v="urn:schemas-microsoft-com:vml" xmlns:wp14="http://schemas.microsoft.com/office/word/2010/wordprocessingDrawing" xmlns:wp="http://schemas.openxmlformats.org/drawingml/2006/wordprocessingDrawing" xmlns:w10="urn:schemas-microsoft-com:office:word" xmlns:w="http://schemas.openxmlformats.org/wordprocessingml/2006/main" xmlns:w14="http://schemas.microsoft.com/office/word/2010/wordml" xmlns:w15="http://schemas.microsoft.com/office/word/2012/wordml" xmlns:wpg="http://schemas.microsoft.com/office/word/2010/wordprocessingGroup" xmlns:wpi="http://schemas.microsoft.com/office/word/2010/wordprocessingInk" xmlns:wne="http://schemas.microsoft.com/office/word/2006/wordml" xmlns:wps="http://schemas.microsoft.com/office/word/2010/wordprocessingShape" mc:Ignorable="w14 w15 wp14">
   <w:body>
+    <w:sdt>
+      <w:sdtPr>
+        <w:id w:val="-1173093212"/>
+        <w:docPartObj>
+          <w:docPartGallery w:val="Cover Pages"/>
+          <w:docPartUnique/>
+        </w:docPartObj>
+      </w:sdtPr>
+      <w:sdtEndPr>
+        <w:rPr>
+          <w:rFonts w:ascii="굴림" w:eastAsia="굴림" w:hAnsi="굴림"/>
+          <w:b/>
+          <w:bCs/>
+          <w:sz w:val="32"/>
+        </w:rPr>
+      </w:sdtEndPr>
+      <w:sdtContent>
+        <w:p>
+          <w:r>
+            <w:rPr>
+              <w:noProof/>
+            </w:rPr>
+            <mc:AlternateContent>
+              <mc:Choice Requires="wpg">
+                <w:drawing>
+                  <wp:anchor distT="0" distB="0" distL="114300" distR="114300" simplePos="0" relativeHeight="251662336" behindDoc="0" locked="0" layoutInCell="1" allowOverlap="1">
+                    <wp:simplePos x="0" y="0"/>
+                    <wp:positionH relativeFrom="page">
+                      <wp:align>center</wp:align>
+                    </wp:positionH>
+                    <mc:AlternateContent>
+                      <mc:Choice Requires="wp14">
+                        <wp:positionV relativeFrom="page">
+                          <wp14:pctPosVOffset>2300</wp14:pctPosVOffset>
+                        </wp:positionV>
+                      </mc:Choice>
+                      <mc:Fallback>
+                        <wp:positionV relativeFrom="page">
+                          <wp:posOffset>245745</wp:posOffset>
+                        </wp:positionV>
+                      </mc:Fallback>
+                    </mc:AlternateContent>
+                    <wp:extent cx="7315200" cy="1215391"/>
+                    <wp:effectExtent l="0" t="0" r="1270" b="1905"/>
+                    <wp:wrapNone/>
+                    <wp:docPr id="149" name="그룹 149"/>
+                    <wp:cNvGraphicFramePr/>
+                    <a:graphic xmlns:a="http://schemas.openxmlformats.org/drawingml/2006/main">
+                      <a:graphicData uri="http://schemas.microsoft.com/office/word/2010/wordprocessingGroup">
+                        <wpg:wgp>
+                          <wpg:cNvGrpSpPr/>
+                          <wpg:grpSpPr>
+                            <a:xfrm>
+                              <a:off x="0" y="0"/>
+                              <a:ext cx="7315200" cy="1215391"/>
+                              <a:chOff x="0" y="-1"/>
+                              <a:chExt cx="7315200" cy="1216153"/>
+                            </a:xfrm>
+                          </wpg:grpSpPr>
+                          <wps:wsp>
+                            <wps:cNvPr id="150" name="사각형 51"/>
+                            <wps:cNvSpPr/>
+                            <wps:spPr>
+                              <a:xfrm>
+                                <a:off x="0" y="-1"/>
+                                <a:ext cx="7315200" cy="1130373"/>
+                              </a:xfrm>
+                              <a:custGeom>
+                                <a:avLst/>
+                                <a:gdLst>
+                                  <a:gd name="connsiteX0" fmla="*/ 0 w 7312660"/>
+                                  <a:gd name="connsiteY0" fmla="*/ 0 h 1215390"/>
+                                  <a:gd name="connsiteX1" fmla="*/ 7312660 w 7312660"/>
+                                  <a:gd name="connsiteY1" fmla="*/ 0 h 1215390"/>
+                                  <a:gd name="connsiteX2" fmla="*/ 7312660 w 7312660"/>
+                                  <a:gd name="connsiteY2" fmla="*/ 1215390 h 1215390"/>
+                                  <a:gd name="connsiteX3" fmla="*/ 0 w 7312660"/>
+                                  <a:gd name="connsiteY3" fmla="*/ 1215390 h 1215390"/>
+                                  <a:gd name="connsiteX4" fmla="*/ 0 w 7312660"/>
+                                  <a:gd name="connsiteY4" fmla="*/ 0 h 1215390"/>
+                                  <a:gd name="connsiteX0" fmla="*/ 0 w 7312660"/>
+                                  <a:gd name="connsiteY0" fmla="*/ 0 h 1215390"/>
+                                  <a:gd name="connsiteX1" fmla="*/ 7312660 w 7312660"/>
+                                  <a:gd name="connsiteY1" fmla="*/ 0 h 1215390"/>
+                                  <a:gd name="connsiteX2" fmla="*/ 7312660 w 7312660"/>
+                                  <a:gd name="connsiteY2" fmla="*/ 1215390 h 1215390"/>
+                                  <a:gd name="connsiteX3" fmla="*/ 3667125 w 7312660"/>
+                                  <a:gd name="connsiteY3" fmla="*/ 1209675 h 1215390"/>
+                                  <a:gd name="connsiteX4" fmla="*/ 0 w 7312660"/>
+                                  <a:gd name="connsiteY4" fmla="*/ 1215390 h 1215390"/>
+                                  <a:gd name="connsiteX5" fmla="*/ 0 w 7312660"/>
+                                  <a:gd name="connsiteY5" fmla="*/ 0 h 1215390"/>
+                                  <a:gd name="connsiteX0" fmla="*/ 0 w 7312660"/>
+                                  <a:gd name="connsiteY0" fmla="*/ 0 h 1215390"/>
+                                  <a:gd name="connsiteX1" fmla="*/ 7312660 w 7312660"/>
+                                  <a:gd name="connsiteY1" fmla="*/ 0 h 1215390"/>
+                                  <a:gd name="connsiteX2" fmla="*/ 7312660 w 7312660"/>
+                                  <a:gd name="connsiteY2" fmla="*/ 1215390 h 1215390"/>
+                                  <a:gd name="connsiteX3" fmla="*/ 3619500 w 7312660"/>
+                                  <a:gd name="connsiteY3" fmla="*/ 733425 h 1215390"/>
+                                  <a:gd name="connsiteX4" fmla="*/ 0 w 7312660"/>
+                                  <a:gd name="connsiteY4" fmla="*/ 1215390 h 1215390"/>
+                                  <a:gd name="connsiteX5" fmla="*/ 0 w 7312660"/>
+                                  <a:gd name="connsiteY5" fmla="*/ 0 h 1215390"/>
+                                  <a:gd name="connsiteX0" fmla="*/ 0 w 7312660"/>
+                                  <a:gd name="connsiteY0" fmla="*/ 0 h 1215390"/>
+                                  <a:gd name="connsiteX1" fmla="*/ 7312660 w 7312660"/>
+                                  <a:gd name="connsiteY1" fmla="*/ 0 h 1215390"/>
+                                  <a:gd name="connsiteX2" fmla="*/ 7312660 w 7312660"/>
+                                  <a:gd name="connsiteY2" fmla="*/ 1129665 h 1215390"/>
+                                  <a:gd name="connsiteX3" fmla="*/ 3619500 w 7312660"/>
+                                  <a:gd name="connsiteY3" fmla="*/ 733425 h 1215390"/>
+                                  <a:gd name="connsiteX4" fmla="*/ 0 w 7312660"/>
+                                  <a:gd name="connsiteY4" fmla="*/ 1215390 h 1215390"/>
+                                  <a:gd name="connsiteX5" fmla="*/ 0 w 7312660"/>
+                                  <a:gd name="connsiteY5" fmla="*/ 0 h 1215390"/>
+                                  <a:gd name="connsiteX0" fmla="*/ 9525 w 7322185"/>
+                                  <a:gd name="connsiteY0" fmla="*/ 0 h 1129665"/>
+                                  <a:gd name="connsiteX1" fmla="*/ 7322185 w 7322185"/>
+                                  <a:gd name="connsiteY1" fmla="*/ 0 h 1129665"/>
+                                  <a:gd name="connsiteX2" fmla="*/ 7322185 w 7322185"/>
+                                  <a:gd name="connsiteY2" fmla="*/ 1129665 h 1129665"/>
+                                  <a:gd name="connsiteX3" fmla="*/ 3629025 w 7322185"/>
+                                  <a:gd name="connsiteY3" fmla="*/ 733425 h 1129665"/>
+                                  <a:gd name="connsiteX4" fmla="*/ 0 w 7322185"/>
+                                  <a:gd name="connsiteY4" fmla="*/ 1091565 h 1129665"/>
+                                  <a:gd name="connsiteX5" fmla="*/ 9525 w 7322185"/>
+                                  <a:gd name="connsiteY5" fmla="*/ 0 h 1129665"/>
+                                  <a:gd name="connsiteX0" fmla="*/ 0 w 7312660"/>
+                                  <a:gd name="connsiteY0" fmla="*/ 0 h 1129665"/>
+                                  <a:gd name="connsiteX1" fmla="*/ 7312660 w 7312660"/>
+                                  <a:gd name="connsiteY1" fmla="*/ 0 h 1129665"/>
+                                  <a:gd name="connsiteX2" fmla="*/ 7312660 w 7312660"/>
+                                  <a:gd name="connsiteY2" fmla="*/ 1129665 h 1129665"/>
+                                  <a:gd name="connsiteX3" fmla="*/ 3619500 w 7312660"/>
+                                  <a:gd name="connsiteY3" fmla="*/ 733425 h 1129665"/>
+                                  <a:gd name="connsiteX4" fmla="*/ 0 w 7312660"/>
+                                  <a:gd name="connsiteY4" fmla="*/ 1091565 h 1129665"/>
+                                  <a:gd name="connsiteX5" fmla="*/ 0 w 7312660"/>
+                                  <a:gd name="connsiteY5" fmla="*/ 0 h 1129665"/>
+                                </a:gdLst>
+                                <a:ahLst/>
+                                <a:cxnLst>
+                                  <a:cxn ang="0">
+                                    <a:pos x="connsiteX0" y="connsiteY0"/>
+                                  </a:cxn>
+                                  <a:cxn ang="0">
+                                    <a:pos x="connsiteX1" y="connsiteY1"/>
+                                  </a:cxn>
+                                  <a:cxn ang="0">
+                                    <a:pos x="connsiteX2" y="connsiteY2"/>
+                                  </a:cxn>
+                                  <a:cxn ang="0">
+                                    <a:pos x="connsiteX3" y="connsiteY3"/>
+                                  </a:cxn>
+                                  <a:cxn ang="0">
+                                    <a:pos x="connsiteX4" y="connsiteY4"/>
+                                  </a:cxn>
+                                  <a:cxn ang="0">
+                                    <a:pos x="connsiteX5" y="connsiteY5"/>
+                                  </a:cxn>
+                                </a:cxnLst>
+                                <a:rect l="l" t="t" r="r" b="b"/>
+                                <a:pathLst>
+                                  <a:path w="7312660" h="1129665">
+                                    <a:moveTo>
+                                      <a:pt x="0" y="0"/>
+                                    </a:moveTo>
+                                    <a:lnTo>
+                                      <a:pt x="7312660" y="0"/>
+                                    </a:lnTo>
+                                    <a:lnTo>
+                                      <a:pt x="7312660" y="1129665"/>
+                                    </a:lnTo>
+                                    <a:lnTo>
+                                      <a:pt x="3619500" y="733425"/>
+                                    </a:lnTo>
+                                    <a:lnTo>
+                                      <a:pt x="0" y="1091565"/>
+                                    </a:lnTo>
+                                    <a:lnTo>
+                                      <a:pt x="0" y="0"/>
+                                    </a:lnTo>
+                                    <a:close/>
+                                  </a:path>
+                                </a:pathLst>
+                              </a:custGeom>
+                              <a:ln>
+                                <a:noFill/>
+                              </a:ln>
+                            </wps:spPr>
+                            <wps:style>
+                              <a:lnRef idx="2">
+                                <a:schemeClr val="accent1">
+                                  <a:shade val="50000"/>
+                                </a:schemeClr>
+                              </a:lnRef>
+                              <a:fillRef idx="1">
+                                <a:schemeClr val="accent1"/>
+                              </a:fillRef>
+                              <a:effectRef idx="0">
+                                <a:schemeClr val="accent1"/>
+                              </a:effectRef>
+                              <a:fontRef idx="minor">
+                                <a:schemeClr val="lt1"/>
+                              </a:fontRef>
+                            </wps:style>
+                            <wps:bodyPr rot="0" spcFirstLastPara="0" vertOverflow="overflow" horzOverflow="overflow" vert="horz" wrap="square" lIns="91440" tIns="45720" rIns="91440" bIns="45720" numCol="1" spcCol="0" rtlCol="0" fromWordArt="0" anchor="ctr" anchorCtr="0" forceAA="0" compatLnSpc="1">
+                              <a:prstTxWarp prst="textNoShape">
+                                <a:avLst/>
+                              </a:prstTxWarp>
+                              <a:noAutofit/>
+                            </wps:bodyPr>
+                          </wps:wsp>
+                          <wps:wsp>
+                            <wps:cNvPr id="151" name="사각형 151"/>
+                            <wps:cNvSpPr/>
+                            <wps:spPr>
+                              <a:xfrm>
+                                <a:off x="0" y="0"/>
+                                <a:ext cx="7315200" cy="1216152"/>
+                              </a:xfrm>
+                              <a:prstGeom prst="rect">
+                                <a:avLst/>
+                              </a:prstGeom>
+                              <a:blipFill>
+                                <a:blip r:embed="rId9"/>
+                                <a:stretch>
+                                  <a:fillRect r="-7574"/>
+                                </a:stretch>
+                              </a:blipFill>
+                              <a:ln>
+                                <a:noFill/>
+                              </a:ln>
+                            </wps:spPr>
+                            <wps:style>
+                              <a:lnRef idx="2">
+                                <a:schemeClr val="accent1">
+                                  <a:shade val="50000"/>
+                                </a:schemeClr>
+                              </a:lnRef>
+                              <a:fillRef idx="1">
+                                <a:schemeClr val="accent1"/>
+                              </a:fillRef>
+                              <a:effectRef idx="0">
+                                <a:schemeClr val="accent1"/>
+                              </a:effectRef>
+                              <a:fontRef idx="minor">
+                                <a:schemeClr val="lt1"/>
+                              </a:fontRef>
+                            </wps:style>
+                            <wps:bodyPr rot="0" spcFirstLastPara="0" vertOverflow="overflow" horzOverflow="overflow" vert="horz" wrap="square" lIns="91440" tIns="45720" rIns="91440" bIns="45720" numCol="1" spcCol="0" rtlCol="0" fromWordArt="0" anchor="ctr" anchorCtr="0" forceAA="0" compatLnSpc="1">
+                              <a:prstTxWarp prst="textNoShape">
+                                <a:avLst/>
+                              </a:prstTxWarp>
+                              <a:noAutofit/>
+                            </wps:bodyPr>
+                          </wps:wsp>
+                        </wpg:wgp>
+                      </a:graphicData>
+                    </a:graphic>
+                    <wp14:sizeRelH relativeFrom="page">
+                      <wp14:pctWidth>94100</wp14:pctWidth>
+                    </wp14:sizeRelH>
+                    <wp14:sizeRelV relativeFrom="page">
+                      <wp14:pctHeight>12100</wp14:pctHeight>
+                    </wp14:sizeRelV>
+                  </wp:anchor>
+                </w:drawing>
+              </mc:Choice>
+              <mc:Fallback>
+                <w:pict>
+                  <v:group w14:anchorId="3AD6C4F8" id="그룹 149" o:spid="_x0000_s1026" style="position:absolute;left:0;text-align:left;margin-left:0;margin-top:0;width:8in;height:95.7pt;z-index:251662336;mso-width-percent:941;mso-height-percent:121;mso-top-percent:23;mso-position-horizontal:center;mso-position-horizontal-relative:page;mso-position-vertical-relative:page;mso-width-percent:941;mso-height-percent:121;mso-top-percent:23" coordorigin="" coordsize="73152,12161" o:gfxdata="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">
+                    <v:shape id="사각형 51" o:spid="_x0000_s1027" style="position:absolute;width:73152;height:11303;visibility:visible;mso-wrap-style:square;v-text-anchor:middle" coordsize="7312660,1129665" o:gfxdata="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" path="m,l7312660,r,1129665l3619500,733425,,1091565,,xe" fillcolor="#4f81bd [3204]" stroked="f" strokeweight="2pt">
+                      <v:path arrowok="t" o:connecttype="custom" o:connectlocs="0,0;7315200,0;7315200,1130373;3620757,733885;0,1092249;0,0" o:connectangles="0,0,0,0,0,0"/>
+                    </v:shape>
+                    <v:rect id="사각형 151" o:spid="_x0000_s1028" style="position:absolute;width:73152;height:12161;visibility:visible;mso-wrap-style:square;v-text-anchor:middle" o:gfxdata="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" stroked="f" strokeweight="2pt">
+                      <v:fill r:id="rId10" o:title="" recolor="t" rotate="t" type="frame"/>
+                    </v:rect>
+                    <w10:wrap anchorx="page" anchory="page"/>
+                  </v:group>
+                </w:pict>
+              </mc:Fallback>
+            </mc:AlternateContent>
+          </w:r>
+          <w:r>
+            <w:rPr>
+              <w:noProof/>
+            </w:rPr>
+            <mc:AlternateContent>
+              <mc:Choice Requires="wps">
+                <w:drawing>
+                  <wp:anchor distT="0" distB="0" distL="114300" distR="114300" simplePos="0" relativeHeight="251661312" behindDoc="0" locked="0" layoutInCell="1" allowOverlap="1">
+                    <wp:simplePos x="0" y="0"/>
+                    <wp:positionH relativeFrom="page">
+                      <wp:align>center</wp:align>
+                    </wp:positionH>
+                    <mc:AlternateContent>
+                      <mc:Choice Requires="wp14">
+                        <wp:positionV relativeFrom="page">
+                          <wp14:pctPosVOffset>70000</wp14:pctPosVOffset>
+                        </wp:positionV>
+                      </mc:Choice>
+                      <mc:Fallback>
+                        <wp:positionV relativeFrom="page">
+                          <wp:posOffset>7483475</wp:posOffset>
+                        </wp:positionV>
+                      </mc:Fallback>
+                    </mc:AlternateContent>
+                    <wp:extent cx="7315200" cy="1009650"/>
+                    <wp:effectExtent l="0" t="0" r="0" b="0"/>
+                    <wp:wrapSquare wrapText="bothSides"/>
+                    <wp:docPr id="153" name="텍스트 상자 153"/>
+                    <wp:cNvGraphicFramePr/>
+                    <a:graphic xmlns:a="http://schemas.openxmlformats.org/drawingml/2006/main">
+                      <a:graphicData uri="http://schemas.microsoft.com/office/word/2010/wordprocessingShape">
+                        <wps:wsp>
+                          <wps:cNvSpPr txBox="1"/>
+                          <wps:spPr>
+                            <a:xfrm>
+                              <a:off x="0" y="0"/>
+                              <a:ext cx="7315200" cy="1009650"/>
+                            </a:xfrm>
+                            <a:prstGeom prst="rect">
+                              <a:avLst/>
+                            </a:prstGeom>
+                            <a:noFill/>
+                            <a:ln w="6350">
+                              <a:noFill/>
+                            </a:ln>
+                            <a:effectLst/>
+                          </wps:spPr>
+                          <wps:style>
+                            <a:lnRef idx="0">
+                              <a:schemeClr val="accent1"/>
+                            </a:lnRef>
+                            <a:fillRef idx="0">
+                              <a:schemeClr val="accent1"/>
+                            </a:fillRef>
+                            <a:effectRef idx="0">
+                              <a:schemeClr val="accent1"/>
+                            </a:effectRef>
+                            <a:fontRef idx="minor">
+                              <a:schemeClr val="dk1"/>
+                            </a:fontRef>
+                          </wps:style>
+                          <wps:txbx>
+                            <w:txbxContent>
+                              <w:p>
+                                <w:pPr>
+                                  <w:pStyle w:val="afb"/>
+                                  <w:jc w:val="right"/>
+                                  <w:rPr>
+                                    <w:color w:val="4F81BD" w:themeColor="accent1"/>
+                                    <w:sz w:val="28"/>
+                                    <w:szCs w:val="28"/>
+                                  </w:rPr>
+                                </w:pPr>
+                                <w:r>
+                                  <w:rPr>
+                                    <w:rFonts w:hint="eastAsia"/>
+                                    <w:color w:val="4F81BD" w:themeColor="accent1"/>
+                                    <w:sz w:val="28"/>
+                                    <w:szCs w:val="28"/>
+                                    <w:lang w:val="ko-KR"/>
+                                  </w:rPr>
+                                  <w:t>RGB</w:t>
+                                </w:r>
+                                <w:r>
+                                  <w:rPr>
+                                    <w:rFonts w:hint="eastAsia"/>
+                                    <w:color w:val="4F81BD" w:themeColor="accent1"/>
+                                    <w:sz w:val="28"/>
+                                    <w:szCs w:val="28"/>
+                                    <w:lang w:val="ko-KR"/>
+                                  </w:rPr>
+                                  <w:t>팀</w:t>
+                                </w:r>
+                              </w:p>
+                              <w:sdt>
+                                <w:sdtPr>
+                                  <w:rPr>
+                                    <w:color w:val="595959" w:themeColor="text1" w:themeTint="A6"/>
+                                    <w:sz w:val="20"/>
+                                    <w:szCs w:val="20"/>
+                                  </w:rPr>
+                                  <w:alias w:val="요약"/>
+                                  <w:tag w:val=""/>
+                                  <w:id w:val="1375273687"/>
+                                  <w:dataBinding w:prefixMappings="xmlns:ns0='http://schemas.microsoft.com/office/2006/coverPageProps' " w:xpath="/ns0:CoverPageProperties[1]/ns0:Abstract[1]" w:storeItemID="{55AF091B-3C7A-41E3-B477-F2FDAA23CFDA}"/>
+                                  <w:text w:multiLine="1"/>
+                                </w:sdtPr>
+                                <w:sdtContent>
+                                  <w:p>
+                                    <w:pPr>
+                                      <w:pStyle w:val="afb"/>
+                                      <w:jc w:val="right"/>
+                                      <w:rPr>
+                                        <w:color w:val="595959" w:themeColor="text1" w:themeTint="A6"/>
+                                        <w:sz w:val="20"/>
+                                        <w:szCs w:val="20"/>
+                                      </w:rPr>
+                                    </w:pPr>
+                                    <w:r>
+                                      <w:rPr>
+                                        <w:rFonts w:hint="eastAsia"/>
+                                        <w:color w:val="595959" w:themeColor="text1" w:themeTint="A6"/>
+                                        <w:sz w:val="20"/>
+                                        <w:szCs w:val="20"/>
+                                      </w:rPr>
+                                      <w:t>팀</w:t>
+                                    </w:r>
+                                    <w:r>
+                                      <w:rPr>
+                                        <w:color w:val="595959" w:themeColor="text1" w:themeTint="A6"/>
+                                        <w:sz w:val="20"/>
+                                        <w:szCs w:val="20"/>
+                                      </w:rPr>
+                                      <w:t>원</w:t>
+                                    </w:r>
+                                    <w:r>
+                                      <w:rPr>
+                                        <w:rFonts w:hint="eastAsia"/>
+                                        <w:color w:val="595959" w:themeColor="text1" w:themeTint="A6"/>
+                                        <w:sz w:val="20"/>
+                                        <w:szCs w:val="20"/>
+                                      </w:rPr>
+                                      <w:t xml:space="preserve"> : </w:t>
+                                    </w:r>
+                                    <w:r>
+                                      <w:rPr>
+                                        <w:rFonts w:hint="eastAsia"/>
+                                        <w:color w:val="595959" w:themeColor="text1" w:themeTint="A6"/>
+                                        <w:sz w:val="20"/>
+                                        <w:szCs w:val="20"/>
+                                      </w:rPr>
+                                      <w:t>이</w:t>
+                                    </w:r>
+                                    <w:r>
+                                      <w:rPr>
+                                        <w:color w:val="595959" w:themeColor="text1" w:themeTint="A6"/>
+                                        <w:sz w:val="20"/>
+                                        <w:szCs w:val="20"/>
+                                      </w:rPr>
+                                      <w:t>영</w:t>
+                                    </w:r>
+                                    <w:r>
+                                      <w:rPr>
+                                        <w:rFonts w:hint="eastAsia"/>
+                                        <w:color w:val="595959" w:themeColor="text1" w:themeTint="A6"/>
+                                        <w:sz w:val="20"/>
+                                        <w:szCs w:val="20"/>
+                                      </w:rPr>
+                                      <w:t>선, 양</w:t>
+                                    </w:r>
+                                    <w:r>
+                                      <w:rPr>
+                                        <w:color w:val="595959" w:themeColor="text1" w:themeTint="A6"/>
+                                        <w:sz w:val="20"/>
+                                        <w:szCs w:val="20"/>
+                                      </w:rPr>
+                                      <w:t>재호</w:t>
+                                    </w:r>
+                                    <w:r>
+                                      <w:rPr>
+                                        <w:rFonts w:hint="eastAsia"/>
+                                        <w:color w:val="595959" w:themeColor="text1" w:themeTint="A6"/>
+                                        <w:sz w:val="20"/>
+                                        <w:szCs w:val="20"/>
+                                      </w:rPr>
+                                      <w:t>, 박</w:t>
+                                    </w:r>
+                                    <w:r>
+                                      <w:rPr>
+                                        <w:color w:val="595959" w:themeColor="text1" w:themeTint="A6"/>
+                                        <w:sz w:val="20"/>
+                                        <w:szCs w:val="20"/>
+                                      </w:rPr>
+                                      <w:t>종석</w:t>
+                                    </w:r>
+                                    <w:r>
+                                      <w:rPr>
+                                        <w:rFonts w:hint="eastAsia"/>
+                                        <w:color w:val="595959" w:themeColor="text1" w:themeTint="A6"/>
+                                        <w:sz w:val="20"/>
+                                        <w:szCs w:val="20"/>
+                                      </w:rPr>
+                                      <w:t>, 백광</w:t>
+                                    </w:r>
+                                    <w:r>
+                                      <w:rPr>
+                                        <w:color w:val="595959" w:themeColor="text1" w:themeTint="A6"/>
+                                        <w:sz w:val="20"/>
+                                        <w:szCs w:val="20"/>
+                                      </w:rPr>
+                                      <w:t>민</w:t>
+                                    </w:r>
+                                    <w:r>
+                                      <w:rPr>
+                                        <w:rFonts w:hint="eastAsia"/>
+                                        <w:color w:val="595959" w:themeColor="text1" w:themeTint="A6"/>
+                                        <w:sz w:val="20"/>
+                                        <w:szCs w:val="20"/>
+                                      </w:rPr>
+                                      <w:t>,</w:t>
+                                    </w:r>
+                                    <w:r>
+                                      <w:rPr>
+                                        <w:color w:val="595959" w:themeColor="text1" w:themeTint="A6"/>
+                                        <w:sz w:val="20"/>
+                                        <w:szCs w:val="20"/>
+                                      </w:rPr>
+                                      <w:t xml:space="preserve"> </w:t>
+                                    </w:r>
+                                    <w:r>
+                                      <w:rPr>
+                                        <w:rFonts w:hint="eastAsia"/>
+                                        <w:color w:val="595959" w:themeColor="text1" w:themeTint="A6"/>
+                                        <w:sz w:val="20"/>
+                                        <w:szCs w:val="20"/>
+                                      </w:rPr>
+                                      <w:t>강</w:t>
+                                    </w:r>
+                                    <w:r>
+                                      <w:rPr>
+                                        <w:color w:val="595959" w:themeColor="text1" w:themeTint="A6"/>
+                                        <w:sz w:val="20"/>
+                                        <w:szCs w:val="20"/>
+                                      </w:rPr>
+                                      <w:t>민근</w:t>
+                                    </w:r>
+                                  </w:p>
+                                </w:sdtContent>
+                              </w:sdt>
+                            </w:txbxContent>
+                          </wps:txbx>
+                          <wps:bodyPr rot="0" spcFirstLastPara="0" vertOverflow="overflow" horzOverflow="overflow" vert="horz" wrap="square" lIns="1600200" tIns="0" rIns="685800" bIns="0" numCol="1" spcCol="0" rtlCol="0" fromWordArt="0" anchor="t" anchorCtr="0" forceAA="0" compatLnSpc="1">
+                            <a:prstTxWarp prst="textNoShape">
+                              <a:avLst/>
+                            </a:prstTxWarp>
+                            <a:spAutoFit/>
+                          </wps:bodyPr>
+                        </wps:wsp>
+                      </a:graphicData>
+                    </a:graphic>
+                    <wp14:sizeRelH relativeFrom="page">
+                      <wp14:pctWidth>94100</wp14:pctWidth>
+                    </wp14:sizeRelH>
+                    <wp14:sizeRelV relativeFrom="page">
+                      <wp14:pctHeight>10000</wp14:pctHeight>
+                    </wp14:sizeRelV>
+                  </wp:anchor>
+                </w:drawing>
+              </mc:Choice>
+              <mc:Fallback>
+                <w:pict>
+                  <v:shapetype id="_x0000_t202" coordsize="21600,21600" o:spt="202" path="m,l,21600r21600,l21600,xe">
+                    <v:stroke joinstyle="miter"/>
+                    <v:path gradientshapeok="t" o:connecttype="rect"/>
+                  </v:shapetype>
+                  <v:shape id="텍스트 상자 153" o:spid="_x0000_s1026" type="#_x0000_t202" style="position:absolute;margin-left:0;margin-top:0;width:8in;height:79.5pt;z-index:251661312;visibility:visible;mso-wrap-style:square;mso-width-percent:941;mso-height-percent:100;mso-top-percent:700;mso-wrap-distance-left:9pt;mso-wrap-distance-top:0;mso-wrap-distance-right:9pt;mso-wrap-distance-bottom:0;mso-position-horizontal:center;mso-position-horizontal-relative:page;mso-position-vertical-relative:page;mso-width-percent:941;mso-height-percent:100;mso-top-percent:700;mso-width-relative:page;mso-height-relative:page;v-text-anchor:top" o:gfxdata="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" filled="f" stroked="f" strokeweight=".5pt">
+                    <v:textbox style="mso-fit-shape-to-text:t" inset="126pt,0,54pt,0">
+                      <w:txbxContent>
+                        <w:p>
+                          <w:pPr>
+                            <w:pStyle w:val="afb"/>
+                            <w:jc w:val="right"/>
+                            <w:rPr>
+                              <w:color w:val="4F81BD" w:themeColor="accent1"/>
+                              <w:sz w:val="28"/>
+                              <w:szCs w:val="28"/>
+                            </w:rPr>
+                          </w:pPr>
+                          <w:r>
+                            <w:rPr>
+                              <w:rFonts w:hint="eastAsia"/>
+                              <w:color w:val="4F81BD" w:themeColor="accent1"/>
+                              <w:sz w:val="28"/>
+                              <w:szCs w:val="28"/>
+                              <w:lang w:val="ko-KR"/>
+                            </w:rPr>
+                            <w:t>RGB</w:t>
+                          </w:r>
+                          <w:r>
+                            <w:rPr>
+                              <w:rFonts w:hint="eastAsia"/>
+                              <w:color w:val="4F81BD" w:themeColor="accent1"/>
+                              <w:sz w:val="28"/>
+                              <w:szCs w:val="28"/>
+                              <w:lang w:val="ko-KR"/>
+                            </w:rPr>
+                            <w:t>팀</w:t>
+                          </w:r>
+                        </w:p>
+                        <w:sdt>
+                          <w:sdtPr>
+                            <w:rPr>
+                              <w:color w:val="595959" w:themeColor="text1" w:themeTint="A6"/>
+                              <w:sz w:val="20"/>
+                              <w:szCs w:val="20"/>
+                            </w:rPr>
+                            <w:alias w:val="요약"/>
+                            <w:tag w:val=""/>
+                            <w:id w:val="1375273687"/>
+                            <w:dataBinding w:prefixMappings="xmlns:ns0='http://schemas.microsoft.com/office/2006/coverPageProps' " w:xpath="/ns0:CoverPageProperties[1]/ns0:Abstract[1]" w:storeItemID="{55AF091B-3C7A-41E3-B477-F2FDAA23CFDA}"/>
+                            <w:text w:multiLine="1"/>
+                          </w:sdtPr>
+                          <w:sdtContent>
+                            <w:p>
+                              <w:pPr>
+                                <w:pStyle w:val="afb"/>
+                                <w:jc w:val="right"/>
+                                <w:rPr>
+                                  <w:color w:val="595959" w:themeColor="text1" w:themeTint="A6"/>
+                                  <w:sz w:val="20"/>
+                                  <w:szCs w:val="20"/>
+                                </w:rPr>
+                              </w:pPr>
+                              <w:r>
+                                <w:rPr>
+                                  <w:rFonts w:hint="eastAsia"/>
+                                  <w:color w:val="595959" w:themeColor="text1" w:themeTint="A6"/>
+                                  <w:sz w:val="20"/>
+                                  <w:szCs w:val="20"/>
+                                </w:rPr>
+                                <w:t>팀</w:t>
+                              </w:r>
+                              <w:r>
+                                <w:rPr>
+                                  <w:color w:val="595959" w:themeColor="text1" w:themeTint="A6"/>
+                                  <w:sz w:val="20"/>
+                                  <w:szCs w:val="20"/>
+                                </w:rPr>
+                                <w:t>원</w:t>
+                              </w:r>
+                              <w:r>
+                                <w:rPr>
+                                  <w:rFonts w:hint="eastAsia"/>
+                                  <w:color w:val="595959" w:themeColor="text1" w:themeTint="A6"/>
+                                  <w:sz w:val="20"/>
+                                  <w:szCs w:val="20"/>
+                                </w:rPr>
+                                <w:t xml:space="preserve"> : </w:t>
+                              </w:r>
+                              <w:r>
+                                <w:rPr>
+                                  <w:rFonts w:hint="eastAsia"/>
+                                  <w:color w:val="595959" w:themeColor="text1" w:themeTint="A6"/>
+                                  <w:sz w:val="20"/>
+                                  <w:szCs w:val="20"/>
+                                </w:rPr>
+                                <w:t>이</w:t>
+                              </w:r>
+                              <w:r>
+                                <w:rPr>
+                                  <w:color w:val="595959" w:themeColor="text1" w:themeTint="A6"/>
+                                  <w:sz w:val="20"/>
+                                  <w:szCs w:val="20"/>
+                                </w:rPr>
+                                <w:t>영</w:t>
+                              </w:r>
+                              <w:r>
+                                <w:rPr>
+                                  <w:rFonts w:hint="eastAsia"/>
+                                  <w:color w:val="595959" w:themeColor="text1" w:themeTint="A6"/>
+                                  <w:sz w:val="20"/>
+                                  <w:szCs w:val="20"/>
+                                </w:rPr>
+                                <w:t>선, 양</w:t>
+                              </w:r>
+                              <w:r>
+                                <w:rPr>
+                                  <w:color w:val="595959" w:themeColor="text1" w:themeTint="A6"/>
+                                  <w:sz w:val="20"/>
+                                  <w:szCs w:val="20"/>
+                                </w:rPr>
+                                <w:t>재호</w:t>
+                              </w:r>
+                              <w:r>
+                                <w:rPr>
+                                  <w:rFonts w:hint="eastAsia"/>
+                                  <w:color w:val="595959" w:themeColor="text1" w:themeTint="A6"/>
+                                  <w:sz w:val="20"/>
+                                  <w:szCs w:val="20"/>
+                                </w:rPr>
+                                <w:t>, 박</w:t>
+                              </w:r>
+                              <w:r>
+                                <w:rPr>
+                                  <w:color w:val="595959" w:themeColor="text1" w:themeTint="A6"/>
+                                  <w:sz w:val="20"/>
+                                  <w:szCs w:val="20"/>
+                                </w:rPr>
+                                <w:t>종석</w:t>
+                              </w:r>
+                              <w:r>
+                                <w:rPr>
+                                  <w:rFonts w:hint="eastAsia"/>
+                                  <w:color w:val="595959" w:themeColor="text1" w:themeTint="A6"/>
+                                  <w:sz w:val="20"/>
+                                  <w:szCs w:val="20"/>
+                                </w:rPr>
+                                <w:t>, 백광</w:t>
+                              </w:r>
+                              <w:r>
+                                <w:rPr>
+                                  <w:color w:val="595959" w:themeColor="text1" w:themeTint="A6"/>
+                                  <w:sz w:val="20"/>
+                                  <w:szCs w:val="20"/>
+                                </w:rPr>
+                                <w:t>민</w:t>
+                              </w:r>
+                              <w:r>
+                                <w:rPr>
+                                  <w:rFonts w:hint="eastAsia"/>
+                                  <w:color w:val="595959" w:themeColor="text1" w:themeTint="A6"/>
+                                  <w:sz w:val="20"/>
+                                  <w:szCs w:val="20"/>
+                                </w:rPr>
+                                <w:t>,</w:t>
+                              </w:r>
+                              <w:r>
+                                <w:rPr>
+                                  <w:color w:val="595959" w:themeColor="text1" w:themeTint="A6"/>
+                                  <w:sz w:val="20"/>
+                                  <w:szCs w:val="20"/>
+                                </w:rPr>
+                                <w:t xml:space="preserve"> </w:t>
+                              </w:r>
+                              <w:r>
+                                <w:rPr>
+                                  <w:rFonts w:hint="eastAsia"/>
+                                  <w:color w:val="595959" w:themeColor="text1" w:themeTint="A6"/>
+                                  <w:sz w:val="20"/>
+                                  <w:szCs w:val="20"/>
+                                </w:rPr>
+                                <w:t>강</w:t>
+                              </w:r>
+                              <w:r>
+                                <w:rPr>
+                                  <w:color w:val="595959" w:themeColor="text1" w:themeTint="A6"/>
+                                  <w:sz w:val="20"/>
+                                  <w:szCs w:val="20"/>
+                                </w:rPr>
+                                <w:t>민근</w:t>
+                              </w:r>
+                            </w:p>
+                          </w:sdtContent>
+                        </w:sdt>
+                      </w:txbxContent>
+                    </v:textbox>
+                    <w10:wrap type="square" anchorx="page" anchory="page"/>
+                  </v:shape>
+                </w:pict>
+              </mc:Fallback>
+            </mc:AlternateContent>
+          </w:r>
+        </w:p>
+        <w:p>
+          <w:pPr>
+            <w:widowControl/>
+            <w:wordWrap/>
+            <w:autoSpaceDE/>
+            <w:autoSpaceDN/>
+            <w:rPr>
+              <w:rFonts w:ascii="굴림" w:eastAsia="굴림" w:hAnsi="굴림"/>
+              <w:b/>
+              <w:bCs/>
+              <w:sz w:val="32"/>
+            </w:rPr>
+          </w:pPr>
+          <w:r>
+            <w:rPr>
+              <w:noProof/>
+            </w:rPr>
+            <mc:AlternateContent>
+              <mc:Choice Requires="wps">
+                <w:drawing>
+                  <wp:anchor distT="0" distB="0" distL="114300" distR="114300" simplePos="0" relativeHeight="251659264" behindDoc="0" locked="0" layoutInCell="1" allowOverlap="1">
+                    <wp:simplePos x="0" y="0"/>
+                    <wp:positionH relativeFrom="page">
+                      <wp:posOffset>232410</wp:posOffset>
+                    </wp:positionH>
+                    <wp:positionV relativeFrom="page">
+                      <wp:posOffset>3207385</wp:posOffset>
+                    </wp:positionV>
+                    <wp:extent cx="7315200" cy="3638550"/>
+                    <wp:effectExtent l="0" t="0" r="0" b="5080"/>
+                    <wp:wrapSquare wrapText="bothSides"/>
+                    <wp:docPr id="154" name="텍스트 상자 154"/>
+                    <wp:cNvGraphicFramePr/>
+                    <a:graphic xmlns:a="http://schemas.openxmlformats.org/drawingml/2006/main">
+                      <a:graphicData uri="http://schemas.microsoft.com/office/word/2010/wordprocessingShape">
+                        <wps:wsp>
+                          <wps:cNvSpPr txBox="1"/>
+                          <wps:spPr>
+                            <a:xfrm>
+                              <a:off x="0" y="0"/>
+                              <a:ext cx="7315200" cy="3638550"/>
+                            </a:xfrm>
+                            <a:prstGeom prst="rect">
+                              <a:avLst/>
+                            </a:prstGeom>
+                            <a:noFill/>
+                            <a:ln w="6350">
+                              <a:noFill/>
+                            </a:ln>
+                            <a:effectLst/>
+                          </wps:spPr>
+                          <wps:style>
+                            <a:lnRef idx="0">
+                              <a:schemeClr val="accent1"/>
+                            </a:lnRef>
+                            <a:fillRef idx="0">
+                              <a:schemeClr val="accent1"/>
+                            </a:fillRef>
+                            <a:effectRef idx="0">
+                              <a:schemeClr val="accent1"/>
+                            </a:effectRef>
+                            <a:fontRef idx="minor">
+                              <a:schemeClr val="dk1"/>
+                            </a:fontRef>
+                          </wps:style>
+                          <wps:txbx>
+                            <w:txbxContent>
+                              <w:p>
+                                <w:pPr>
+                                  <w:jc w:val="right"/>
+                                  <w:rPr>
+                                    <w:rFonts w:hint="eastAsia"/>
+                                    <w:color w:val="4F81BD" w:themeColor="accent1"/>
+                                    <w:sz w:val="64"/>
+                                    <w:szCs w:val="64"/>
+                                  </w:rPr>
+                                </w:pPr>
+                                <w:sdt>
+                                  <w:sdtPr>
+                                    <w:rPr>
+                                      <w:caps/>
+                                      <w:color w:val="4F81BD" w:themeColor="accent1"/>
+                                      <w:sz w:val="64"/>
+                                      <w:szCs w:val="64"/>
+                                    </w:rPr>
+                                    <w:alias w:val="제목"/>
+                                    <w:tag w:val=""/>
+                                    <w:id w:val="630141079"/>
+                                    <w:showingPlcHdr/>
+                                    <w:dataBinding w:prefixMappings="xmlns:ns0='http://purl.org/dc/elements/1.1/' xmlns:ns1='http://schemas.openxmlformats.org/package/2006/metadata/core-properties' " w:xpath="/ns1:coreProperties[1]/ns0:title[1]" w:storeItemID="{6C3C8BC8-F283-45AE-878A-BAB7291924A1}"/>
+                                    <w:text w:multiLine="1"/>
+                                  </w:sdtPr>
+                                  <w:sdtEndPr>
+                                    <w:rPr>
+                                      <w:caps w:val="0"/>
+                                    </w:rPr>
+                                  </w:sdtEndPr>
+                                  <w:sdtContent>
+                                    <w:r>
+                                      <w:rPr>
+                                        <w:caps/>
+                                        <w:color w:val="4F81BD" w:themeColor="accent1"/>
+                                        <w:sz w:val="64"/>
+                                        <w:szCs w:val="64"/>
+                                      </w:rPr>
+                                      <w:t xml:space="preserve">     </w:t>
+                                    </w:r>
+                                  </w:sdtContent>
+                                </w:sdt>
+                                <w:r>
+                                  <w:rPr>
+                                    <w:caps/>
+                                    <w:color w:val="4F81BD" w:themeColor="accent1"/>
+                                    <w:sz w:val="64"/>
+                                    <w:szCs w:val="64"/>
+                                  </w:rPr>
+                                  <w:t>[</w:t>
+                                </w:r>
+                                <w:r>
+                                  <w:rPr>
+                                    <w:rFonts w:hint="eastAsia"/>
+                                    <w:caps/>
+                                    <w:color w:val="4F81BD" w:themeColor="accent1"/>
+                                    <w:sz w:val="64"/>
+                                    <w:szCs w:val="64"/>
+                                  </w:rPr>
+                                  <w:t>블</w:t>
+                                </w:r>
+                                <w:r>
+                                  <w:rPr>
+                                    <w:caps/>
+                                    <w:color w:val="4F81BD" w:themeColor="accent1"/>
+                                    <w:sz w:val="64"/>
+                                    <w:szCs w:val="64"/>
+                                  </w:rPr>
+                                  <w:t>록체인</w:t>
+                                </w:r>
+                                <w:r>
+                                  <w:rPr>
+                                    <w:rFonts w:hint="eastAsia"/>
+                                    <w:caps/>
+                                    <w:color w:val="4F81BD" w:themeColor="accent1"/>
+                                    <w:sz w:val="64"/>
+                                    <w:szCs w:val="64"/>
+                                  </w:rPr>
+                                  <w:t xml:space="preserve"> </w:t>
+                                </w:r>
+                                <w:r>
+                                  <w:rPr>
+                                    <w:caps/>
+                                    <w:color w:val="4F81BD" w:themeColor="accent1"/>
+                                    <w:sz w:val="64"/>
+                                    <w:szCs w:val="64"/>
+                                  </w:rPr>
+                                  <w:t>프로젝</w:t>
+                                </w:r>
+                                <w:r>
+                                  <w:rPr>
+                                    <w:rFonts w:hint="eastAsia"/>
+                                    <w:caps/>
+                                    <w:color w:val="4F81BD" w:themeColor="accent1"/>
+                                    <w:sz w:val="64"/>
+                                    <w:szCs w:val="64"/>
+                                  </w:rPr>
+                                  <w:t>트</w:t>
+                                </w:r>
+                                <w:r>
+                                  <w:rPr>
+                                    <w:caps/>
+                                    <w:color w:val="4F81BD" w:themeColor="accent1"/>
+                                    <w:sz w:val="64"/>
+                                    <w:szCs w:val="64"/>
+                                  </w:rPr>
+                                  <w:t>]</w:t>
+                                </w:r>
+                              </w:p>
+                              <w:sdt>
+                                <w:sdtPr>
+                                  <w:rPr>
+                                    <w:color w:val="404040" w:themeColor="text1" w:themeTint="BF"/>
+                                    <w:sz w:val="36"/>
+                                    <w:szCs w:val="36"/>
+                                  </w:rPr>
+                                  <w:alias w:val="부제"/>
+                                  <w:tag w:val=""/>
+                                  <w:id w:val="1759551507"/>
+                                  <w:dataBinding w:prefixMappings="xmlns:ns0='http://purl.org/dc/elements/1.1/' xmlns:ns1='http://schemas.openxmlformats.org/package/2006/metadata/core-properties' " w:xpath="/ns1:coreProperties[1]/ns0:subject[1]" w:storeItemID="{6C3C8BC8-F283-45AE-878A-BAB7291924A1}"/>
+                                  <w:text/>
+                                </w:sdtPr>
+                                <w:sdtContent>
+                                  <w:p>
+                                    <w:pPr>
+                                      <w:jc w:val="right"/>
+                                      <w:rPr>
+                                        <w:smallCaps/>
+                                        <w:color w:val="404040" w:themeColor="text1" w:themeTint="BF"/>
+                                        <w:sz w:val="36"/>
+                                        <w:szCs w:val="36"/>
+                                      </w:rPr>
+                                    </w:pPr>
+                                    <w:r>
+                                      <w:rPr>
+                                        <w:rFonts w:hint="eastAsia"/>
+                                        <w:color w:val="404040" w:themeColor="text1" w:themeTint="BF"/>
+                                        <w:sz w:val="36"/>
+                                        <w:szCs w:val="36"/>
+                                      </w:rPr>
+                                      <w:t>[블</w:t>
+                                    </w:r>
+                                    <w:r>
+                                      <w:rPr>
+                                        <w:color w:val="404040" w:themeColor="text1" w:themeTint="BF"/>
+                                        <w:sz w:val="36"/>
+                                        <w:szCs w:val="36"/>
+                                      </w:rPr>
+                                      <w:t>록체인기반의</w:t>
+                                    </w:r>
+                                    <w:r>
+                                      <w:rPr>
+                                        <w:rFonts w:hint="eastAsia"/>
+                                        <w:color w:val="404040" w:themeColor="text1" w:themeTint="BF"/>
+                                        <w:sz w:val="36"/>
+                                        <w:szCs w:val="36"/>
+                                      </w:rPr>
+                                      <w:t xml:space="preserve"> 지</w:t>
+                                    </w:r>
+                                    <w:r>
+                                      <w:rPr>
+                                        <w:color w:val="404040" w:themeColor="text1" w:themeTint="BF"/>
+                                        <w:sz w:val="36"/>
+                                        <w:szCs w:val="36"/>
+                                      </w:rPr>
+                                      <w:t>역화폐</w:t>
+                                    </w:r>
+                                    <w:r>
+                                      <w:rPr>
+                                        <w:rFonts w:hint="eastAsia"/>
+                                        <w:color w:val="404040" w:themeColor="text1" w:themeTint="BF"/>
+                                        <w:sz w:val="36"/>
+                                        <w:szCs w:val="36"/>
+                                      </w:rPr>
+                                      <w:t>]</w:t>
+                                    </w:r>
+                                  </w:p>
+                                </w:sdtContent>
+                              </w:sdt>
+                            </w:txbxContent>
+                          </wps:txbx>
+                          <wps:bodyPr rot="0" spcFirstLastPara="0" vertOverflow="overflow" horzOverflow="overflow" vert="horz" wrap="square" lIns="1600200" tIns="0" rIns="685800" bIns="0" numCol="1" spcCol="0" rtlCol="0" fromWordArt="0" anchor="b" anchorCtr="0" forceAA="0" compatLnSpc="1">
+                            <a:prstTxWarp prst="textNoShape">
+                              <a:avLst/>
+                            </a:prstTxWarp>
+                            <a:noAutofit/>
+                          </wps:bodyPr>
+                        </wps:wsp>
+                      </a:graphicData>
+                    </a:graphic>
+                    <wp14:sizeRelH relativeFrom="page">
+                      <wp14:pctWidth>94100</wp14:pctWidth>
+                    </wp14:sizeRelH>
+                    <wp14:sizeRelV relativeFrom="page">
+                      <wp14:pctHeight>36300</wp14:pctHeight>
+                    </wp14:sizeRelV>
+                  </wp:anchor>
+                </w:drawing>
+              </mc:Choice>
+              <mc:Fallback>
+                <w:pict>
+                  <v:shape id="텍스트 상자 154" o:spid="_x0000_s1027" type="#_x0000_t202" style="position:absolute;margin-left:18.3pt;margin-top:252.55pt;width:8in;height:286.5pt;z-index:251659264;visibility:visible;mso-wrap-style:square;mso-width-percent:941;mso-height-percent:363;mso-wrap-distance-left:9pt;mso-wrap-distance-top:0;mso-wrap-distance-right:9pt;mso-wrap-distance-bottom:0;mso-position-horizontal:absolute;mso-position-horizontal-relative:page;mso-position-vertical:absolute;mso-position-vertical-relative:page;mso-width-percent:941;mso-height-percent:363;mso-width-relative:page;mso-height-relative:page;v-text-anchor:bottom" o:gfxdata="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" filled="f" stroked="f" strokeweight=".5pt">
+                    <v:textbox inset="126pt,0,54pt,0">
+                      <w:txbxContent>
+                        <w:p>
+                          <w:pPr>
+                            <w:jc w:val="right"/>
+                            <w:rPr>
+                              <w:rFonts w:hint="eastAsia"/>
+                              <w:color w:val="4F81BD" w:themeColor="accent1"/>
+                              <w:sz w:val="64"/>
+                              <w:szCs w:val="64"/>
+                            </w:rPr>
+                          </w:pPr>
+                          <w:sdt>
+                            <w:sdtPr>
+                              <w:rPr>
+                                <w:caps/>
+                                <w:color w:val="4F81BD" w:themeColor="accent1"/>
+                                <w:sz w:val="64"/>
+                                <w:szCs w:val="64"/>
+                              </w:rPr>
+                              <w:alias w:val="제목"/>
+                              <w:tag w:val=""/>
+                              <w:id w:val="630141079"/>
+                              <w:showingPlcHdr/>
+                              <w:dataBinding w:prefixMappings="xmlns:ns0='http://purl.org/dc/elements/1.1/' xmlns:ns1='http://schemas.openxmlformats.org/package/2006/metadata/core-properties' " w:xpath="/ns1:coreProperties[1]/ns0:title[1]" w:storeItemID="{6C3C8BC8-F283-45AE-878A-BAB7291924A1}"/>
+                              <w:text w:multiLine="1"/>
+                            </w:sdtPr>
+                            <w:sdtEndPr>
+                              <w:rPr>
+                                <w:caps w:val="0"/>
+                              </w:rPr>
+                            </w:sdtEndPr>
+                            <w:sdtContent>
+                              <w:r>
+                                <w:rPr>
+                                  <w:caps/>
+                                  <w:color w:val="4F81BD" w:themeColor="accent1"/>
+                                  <w:sz w:val="64"/>
+                                  <w:szCs w:val="64"/>
+                                </w:rPr>
+                                <w:t xml:space="preserve">     </w:t>
+                              </w:r>
+                            </w:sdtContent>
+                          </w:sdt>
+                          <w:r>
+                            <w:rPr>
+                              <w:caps/>
+                              <w:color w:val="4F81BD" w:themeColor="accent1"/>
+                              <w:sz w:val="64"/>
+                              <w:szCs w:val="64"/>
+                            </w:rPr>
+                            <w:t>[</w:t>
+                          </w:r>
+                          <w:r>
+                            <w:rPr>
+                              <w:rFonts w:hint="eastAsia"/>
+                              <w:caps/>
+                              <w:color w:val="4F81BD" w:themeColor="accent1"/>
+                              <w:sz w:val="64"/>
+                              <w:szCs w:val="64"/>
+                            </w:rPr>
+                            <w:t>블</w:t>
+                          </w:r>
+                          <w:r>
+                            <w:rPr>
+                              <w:caps/>
+                              <w:color w:val="4F81BD" w:themeColor="accent1"/>
+                              <w:sz w:val="64"/>
+                              <w:szCs w:val="64"/>
+                            </w:rPr>
+                            <w:t>록체인</w:t>
+                          </w:r>
+                          <w:r>
+                            <w:rPr>
+                              <w:rFonts w:hint="eastAsia"/>
+                              <w:caps/>
+                              <w:color w:val="4F81BD" w:themeColor="accent1"/>
+                              <w:sz w:val="64"/>
+                              <w:szCs w:val="64"/>
+                            </w:rPr>
+                            <w:t xml:space="preserve"> </w:t>
+                          </w:r>
+                          <w:r>
+                            <w:rPr>
+                              <w:caps/>
+                              <w:color w:val="4F81BD" w:themeColor="accent1"/>
+                              <w:sz w:val="64"/>
+                              <w:szCs w:val="64"/>
+                            </w:rPr>
+                            <w:t>프로젝</w:t>
+                          </w:r>
+                          <w:r>
+                            <w:rPr>
+                              <w:rFonts w:hint="eastAsia"/>
+                              <w:caps/>
+                              <w:color w:val="4F81BD" w:themeColor="accent1"/>
+                              <w:sz w:val="64"/>
+                              <w:szCs w:val="64"/>
+                            </w:rPr>
+                            <w:t>트</w:t>
+                          </w:r>
+                          <w:r>
+                            <w:rPr>
+                              <w:caps/>
+                              <w:color w:val="4F81BD" w:themeColor="accent1"/>
+                              <w:sz w:val="64"/>
+                              <w:szCs w:val="64"/>
+                            </w:rPr>
+                            <w:t>]</w:t>
+                          </w:r>
+                        </w:p>
+                        <w:sdt>
+                          <w:sdtPr>
+                            <w:rPr>
+                              <w:color w:val="404040" w:themeColor="text1" w:themeTint="BF"/>
+                              <w:sz w:val="36"/>
+                              <w:szCs w:val="36"/>
+                            </w:rPr>
+                            <w:alias w:val="부제"/>
+                            <w:tag w:val=""/>
+                            <w:id w:val="1759551507"/>
+                            <w:dataBinding w:prefixMappings="xmlns:ns0='http://purl.org/dc/elements/1.1/' xmlns:ns1='http://schemas.openxmlformats.org/package/2006/metadata/core-properties' " w:xpath="/ns1:coreProperties[1]/ns0:subject[1]" w:storeItemID="{6C3C8BC8-F283-45AE-878A-BAB7291924A1}"/>
+                            <w:text/>
+                          </w:sdtPr>
+                          <w:sdtContent>
+                            <w:p>
+                              <w:pPr>
+                                <w:jc w:val="right"/>
+                                <w:rPr>
+                                  <w:smallCaps/>
+                                  <w:color w:val="404040" w:themeColor="text1" w:themeTint="BF"/>
+                                  <w:sz w:val="36"/>
+                                  <w:szCs w:val="36"/>
+                                </w:rPr>
+                              </w:pPr>
+                              <w:r>
+                                <w:rPr>
+                                  <w:rFonts w:hint="eastAsia"/>
+                                  <w:color w:val="404040" w:themeColor="text1" w:themeTint="BF"/>
+                                  <w:sz w:val="36"/>
+                                  <w:szCs w:val="36"/>
+                                </w:rPr>
+                                <w:t>[블</w:t>
+                              </w:r>
+                              <w:r>
+                                <w:rPr>
+                                  <w:color w:val="404040" w:themeColor="text1" w:themeTint="BF"/>
+                                  <w:sz w:val="36"/>
+                                  <w:szCs w:val="36"/>
+                                </w:rPr>
+                                <w:t>록체인기반의</w:t>
+                              </w:r>
+                              <w:r>
+                                <w:rPr>
+                                  <w:rFonts w:hint="eastAsia"/>
+                                  <w:color w:val="404040" w:themeColor="text1" w:themeTint="BF"/>
+                                  <w:sz w:val="36"/>
+                                  <w:szCs w:val="36"/>
+                                </w:rPr>
+                                <w:t xml:space="preserve"> 지</w:t>
+                              </w:r>
+                              <w:r>
+                                <w:rPr>
+                                  <w:color w:val="404040" w:themeColor="text1" w:themeTint="BF"/>
+                                  <w:sz w:val="36"/>
+                                  <w:szCs w:val="36"/>
+                                </w:rPr>
+                                <w:t>역화폐</w:t>
+                              </w:r>
+                              <w:r>
+                                <w:rPr>
+                                  <w:rFonts w:hint="eastAsia"/>
+                                  <w:color w:val="404040" w:themeColor="text1" w:themeTint="BF"/>
+                                  <w:sz w:val="36"/>
+                                  <w:szCs w:val="36"/>
+                                </w:rPr>
+                                <w:t>]</w:t>
+                              </w:r>
+                            </w:p>
+                          </w:sdtContent>
+                        </w:sdt>
+                      </w:txbxContent>
+                    </v:textbox>
+                    <w10:wrap type="square" anchorx="page" anchory="page"/>
+                  </v:shape>
+                </w:pict>
+              </mc:Fallback>
+            </mc:AlternateContent>
+          </w:r>
+          <w:r>
+            <w:rPr>
+              <w:rFonts w:ascii="굴림" w:eastAsia="굴림" w:hAnsi="굴림"/>
+              <w:b/>
+              <w:bCs/>
+              <w:sz w:val="32"/>
+            </w:rPr>
+            <w:br w:type="page"/>
+          </w:r>
+        </w:p>
+      </w:sdtContent>
+    </w:sdt>
+    <w:p>
+      <w:pPr>
+        <w:pStyle w:val="a8"/>
+        <w:wordWrap/>
+        <w:jc w:val="left"/>
+        <w:rPr>
+          <w:rFonts w:ascii="굴림" w:eastAsia="굴림" w:hAnsi="굴림" w:hint="eastAsia"/>
+          <w:b/>
+          <w:bCs/>
+          <w:sz w:val="32"/>
+        </w:rPr>
+      </w:pPr>
+    </w:p>
+    <w:p>
+      <w:pPr>
+        <w:pStyle w:val="a8"/>
+        <w:wordWrap/>
+        <w:jc w:val="center"/>
+        <w:rPr>
+          <w:rFonts w:ascii="HY견고딕" w:eastAsia="HY견고딕" w:cs="HY견고딕"/>
+          <w:spacing w:val="-2"/>
+          <w:sz w:val="46"/>
+          <w:szCs w:val="46"/>
+        </w:rPr>
+      </w:pPr>
+      <w:r>
+        <w:rPr>
+          <w:rFonts w:ascii="HY견고딕" w:eastAsia="HY견고딕" w:cs="HY견고딕"/>
+          <w:spacing w:val="-2"/>
+          <w:sz w:val="46"/>
+          <w:szCs w:val="46"/>
+        </w:rPr>
+        <w:t>목     차</w:t>
+      </w:r>
+    </w:p>
+    <w:p>
+      <w:pPr>
+        <w:pStyle w:val="a8"/>
+        <w:wordWrap/>
+        <w:ind w:left="657" w:hanging="657"/>
+        <w:jc w:val="center"/>
+        <w:rPr>
+          <w:b/>
+          <w:bCs/>
+          <w:sz w:val="40"/>
+          <w:szCs w:val="40"/>
+        </w:rPr>
+      </w:pPr>
+    </w:p>
+    <w:p>
+      <w:pPr>
+        <w:widowControl/>
+        <w:wordWrap/>
+        <w:autoSpaceDE/>
+        <w:autoSpaceDN/>
+        <w:jc w:val="center"/>
+        <w:rPr>
+          <w:rFonts w:ascii="굴림" w:eastAsia="굴림" w:hAnsi="굴림"/>
+          <w:b/>
+          <w:bCs/>
+          <w:sz w:val="32"/>
+        </w:rPr>
+      </w:pPr>
+      <w:r>
+        <w:rPr>
+          <w:noProof/>
+        </w:rPr>
+        <mc:AlternateContent>
+          <mc:Choice Requires="wpg">
+            <w:drawing>
+              <wp:inline distT="0" distB="0" distL="0" distR="0">
+                <wp:extent cx="5524500" cy="6467475"/>
+                <wp:effectExtent l="19050" t="0" r="0" b="9525"/>
+                <wp:docPr id="2" name="그룹 2"/>
+                <wp:cNvGraphicFramePr>
+                  <a:graphicFrameLocks xmlns:a="http://schemas.openxmlformats.org/drawingml/2006/main"/>
+                </wp:cNvGraphicFramePr>
+                <a:graphic xmlns:a="http://schemas.openxmlformats.org/drawingml/2006/main">
+                  <a:graphicData uri="http://schemas.microsoft.com/office/word/2010/wordprocessingGroup">
+                    <wpg:wgp>
+                      <wpg:cNvGrpSpPr>
+                        <a:grpSpLocks/>
+                      </wpg:cNvGrpSpPr>
+                      <wpg:grpSpPr bwMode="auto">
+                        <a:xfrm>
+                          <a:off x="0" y="0"/>
+                          <a:ext cx="5524500" cy="6467475"/>
+                          <a:chOff x="-299" y="631"/>
+                          <a:chExt cx="43360" cy="51642"/>
+                        </a:xfrm>
+                      </wpg:grpSpPr>
+                      <wps:wsp>
+                        <wps:cNvPr id="4" name="_x0000_s1398353203"/>
+                        <wps:cNvSpPr>
+                          <a:spLocks noChangeArrowheads="1"/>
+                        </wps:cNvSpPr>
+                        <wps:spPr bwMode="auto">
+                          <a:xfrm>
+                            <a:off x="683" y="631"/>
+                            <a:ext cx="42378" cy="51642"/>
+                          </a:xfrm>
+                          <a:custGeom>
+                            <a:avLst/>
+                            <a:gdLst>
+                              <a:gd name="T0" fmla="*/ 0 w 42378"/>
+                              <a:gd name="T1" fmla="*/ 0 h 51642"/>
+                              <a:gd name="T2" fmla="*/ 42378 w 42378"/>
+                              <a:gd name="T3" fmla="*/ 0 h 51642"/>
+                              <a:gd name="T4" fmla="*/ 42378 w 42378"/>
+                              <a:gd name="T5" fmla="*/ 51642 h 51642"/>
+                              <a:gd name="T6" fmla="*/ 0 w 42378"/>
+                              <a:gd name="T7" fmla="*/ 51642 h 51642"/>
+                            </a:gdLst>
+                            <a:ahLst/>
+                            <a:cxnLst>
+                              <a:cxn ang="0">
+                                <a:pos x="T0" y="T1"/>
+                              </a:cxn>
+                              <a:cxn ang="0">
+                                <a:pos x="T2" y="T3"/>
+                              </a:cxn>
+                              <a:cxn ang="0">
+                                <a:pos x="T4" y="T5"/>
+                              </a:cxn>
+                              <a:cxn ang="0">
+                                <a:pos x="T6" y="T7"/>
+                              </a:cxn>
+                            </a:cxnLst>
+                            <a:rect l="0" t="0" r="r" b="b"/>
+                            <a:pathLst>
+                              <a:path w="42378" h="51642">
+                                <a:moveTo>
+                                  <a:pt x="0" y="0"/>
+                                </a:moveTo>
+                                <a:lnTo>
+                                  <a:pt x="42378" y="0"/>
+                                </a:lnTo>
+                                <a:lnTo>
+                                  <a:pt x="42378" y="51642"/>
+                                </a:lnTo>
+                                <a:lnTo>
+                                  <a:pt x="0" y="51642"/>
+                                </a:lnTo>
+                                <a:close/>
+                              </a:path>
+                            </a:pathLst>
+                          </a:custGeom>
+                          <a:solidFill>
+                            <a:srgbClr val="D9D9D9"/>
+                          </a:solidFill>
+                          <a:ln>
+                            <a:noFill/>
+                          </a:ln>
+                          <a:extLst>
+                            <a:ext uri="{91240B29-F687-4F45-9708-019B960494DF}">
+                              <a14:hiddenLine xmlns:a14="http://schemas.microsoft.com/office/drawing/2010/main" w="9525">
+                                <a:solidFill>
+                                  <a:srgbClr val="000000"/>
+                                </a:solidFill>
+                                <a:round/>
+                                <a:headEnd/>
+                                <a:tailEnd/>
+                              </a14:hiddenLine>
+                            </a:ext>
+                          </a:extLst>
+                        </wps:spPr>
+                        <wps:txbx>
+                          <w:txbxContent>
+                            <w:p>
+                              <w:pPr>
+                                <w:pStyle w:val="a8"/>
+                              </w:pPr>
+                            </w:p>
+                          </w:txbxContent>
+                        </wps:txbx>
+                        <wps:bodyPr rot="0" vert="horz" wrap="square" lIns="35941" tIns="35941" rIns="35941" bIns="35941" anchor="ctr" anchorCtr="0" upright="1">
+                          <a:noAutofit/>
+                        </wps:bodyPr>
+                      </wps:wsp>
+                      <wps:wsp>
+                        <wps:cNvPr id="5" name="_x0000_s1398353204"/>
+                        <wps:cNvSpPr>
+                          <a:spLocks noChangeArrowheads="1"/>
+                        </wps:cNvSpPr>
+                        <wps:spPr bwMode="auto">
+                          <a:xfrm>
+                            <a:off x="-299" y="1673"/>
+                            <a:ext cx="42377" cy="48851"/>
+                          </a:xfrm>
+                          <a:custGeom>
+                            <a:avLst/>
+                            <a:gdLst>
+                              <a:gd name="T0" fmla="*/ 0 w 42377"/>
+                              <a:gd name="T1" fmla="*/ 0 h 51643"/>
+                              <a:gd name="T2" fmla="*/ 42377 w 42377"/>
+                              <a:gd name="T3" fmla="*/ 0 h 51643"/>
+                              <a:gd name="T4" fmla="*/ 42377 w 42377"/>
+                              <a:gd name="T5" fmla="*/ 51643 h 51643"/>
+                              <a:gd name="T6" fmla="*/ 0 w 42377"/>
+                              <a:gd name="T7" fmla="*/ 51643 h 51643"/>
+                            </a:gdLst>
+                            <a:ahLst/>
+                            <a:cxnLst>
+                              <a:cxn ang="0">
+                                <a:pos x="T0" y="T1"/>
+                              </a:cxn>
+                              <a:cxn ang="0">
+                                <a:pos x="T2" y="T3"/>
+                              </a:cxn>
+                              <a:cxn ang="0">
+                                <a:pos x="T4" y="T5"/>
+                              </a:cxn>
+                              <a:cxn ang="0">
+                                <a:pos x="T6" y="T7"/>
+                              </a:cxn>
+                            </a:cxnLst>
+                            <a:rect l="0" t="0" r="r" b="b"/>
+                            <a:pathLst>
+                              <a:path w="42377" h="51643">
+                                <a:moveTo>
+                                  <a:pt x="0" y="0"/>
+                                </a:moveTo>
+                                <a:lnTo>
+                                  <a:pt x="42377" y="0"/>
+                                </a:lnTo>
+                                <a:lnTo>
+                                  <a:pt x="42377" y="51643"/>
+                                </a:lnTo>
+                                <a:lnTo>
+                                  <a:pt x="0" y="51643"/>
+                                </a:lnTo>
+                                <a:close/>
+                              </a:path>
+                            </a:pathLst>
+                          </a:custGeom>
+                          <a:solidFill>
+                            <a:srgbClr val="FFFFFF"/>
+                          </a:solidFill>
+                          <a:ln w="35941" cap="flat" cmpd="sng">
+                            <a:solidFill>
+                              <a:srgbClr val="263056"/>
+                            </a:solidFill>
+                            <a:miter lim="800000"/>
+                            <a:headEnd/>
+                            <a:tailEnd type="triangle" w="med" len="med"/>
+                          </a:ln>
+                        </wps:spPr>
+                        <wps:txbx>
+                          <w:txbxContent>
+                            <w:p>
+                              <w:pPr>
+                                <w:pStyle w:val="a8"/>
+                                <w:tabs>
+                                  <w:tab w:val="right" w:leader="middleDot" w:pos="9020"/>
+                                </w:tabs>
+                                <w:spacing w:before="1100" w:line="296" w:lineRule="auto"/>
+                                <w:ind w:left="300" w:right="400"/>
+                                <w:jc w:val="center"/>
+                                <w:rPr>
+                                  <w:rFonts w:ascii="HY견고딕" w:eastAsia="HY견고딕" w:cs="HY견고딕"/>
+                                  <w:sz w:val="32"/>
+                                  <w:szCs w:val="32"/>
+                                </w:rPr>
+                              </w:pPr>
+                              <w:r>
+                                <w:rPr>
+                                  <w:rFonts w:ascii="HY견고딕" w:eastAsia="HY견고딕" w:cs="HY견고딕"/>
+                                  <w:b/>
+                                  <w:bCs/>
+                                  <w:sz w:val="36"/>
+                                  <w:szCs w:val="36"/>
+                                </w:rPr>
+                                <w:t>Ⅰ</w:t>
+                              </w:r>
+                              <w:r>
+                                <w:rPr>
+                                  <w:rFonts w:ascii="HY헤드라인M" w:eastAsia="HY헤드라인M" w:cs="HY헤드라인M"/>
+                                  <w:b/>
+                                  <w:bCs/>
+                                  <w:sz w:val="32"/>
+                                  <w:szCs w:val="32"/>
+                                </w:rPr>
+                                <w:t>.</w:t>
+                              </w:r>
+                              <w:r>
+                                <w:rPr>
+                                  <w:rFonts w:ascii="HY헤드라인M" w:eastAsia="HY헤드라인M" w:cs="HY헤드라인M"/>
+                                  <w:sz w:val="32"/>
+                                  <w:szCs w:val="32"/>
+                                </w:rPr>
+                                <w:t xml:space="preserve"> </w:t>
+                              </w:r>
+                              <w:r>
+                                <w:rPr>
+                                  <w:rFonts w:ascii="HY헤드라인M" w:eastAsia="HY헤드라인M" w:cs="HY헤드라인M" w:hint="eastAsia"/>
+                                  <w:sz w:val="32"/>
+                                  <w:szCs w:val="32"/>
+                                </w:rPr>
+                                <w:t>연</w:t>
+                              </w:r>
+                              <w:r>
+                                <w:rPr>
+                                  <w:rFonts w:ascii="HY헤드라인M" w:eastAsia="HY헤드라인M" w:cs="HY헤드라인M"/>
+                                  <w:sz w:val="32"/>
+                                  <w:szCs w:val="32"/>
+                                </w:rPr>
+                                <w:t>구</w:t>
+                              </w:r>
+                              <w:r>
+                                <w:rPr>
+                                  <w:rFonts w:ascii="HY헤드라인M" w:eastAsia="HY헤드라인M" w:cs="HY헤드라인M" w:hint="eastAsia"/>
+                                  <w:sz w:val="32"/>
+                                  <w:szCs w:val="32"/>
+                                </w:rPr>
+                                <w:t xml:space="preserve"> </w:t>
+                              </w:r>
+                              <w:r>
+                                <w:rPr>
+                                  <w:rFonts w:ascii="HY헤드라인M" w:eastAsia="HY헤드라인M" w:cs="HY헤드라인M"/>
+                                  <w:sz w:val="32"/>
+                                  <w:szCs w:val="32"/>
+                                </w:rPr>
+                                <w:t>개요</w:t>
+                              </w:r>
+                              <w:r>
+                                <w:tab/>
+                              </w:r>
+                              <w:r>
+                                <w:rPr>
+                                  <w:rFonts w:ascii="HY견고딕" w:eastAsia="HY견고딕" w:cs="HY견고딕"/>
+                                  <w:sz w:val="32"/>
+                                  <w:szCs w:val="32"/>
+                                </w:rPr>
+                                <w:t xml:space="preserve"> 1</w:t>
+                              </w:r>
+                            </w:p>
+                            <w:p>
+                              <w:pPr>
+                                <w:pStyle w:val="a8"/>
+                                <w:tabs>
+                                  <w:tab w:val="right" w:leader="middleDot" w:pos="9020"/>
+                                </w:tabs>
+                                <w:spacing w:before="260" w:after="100" w:line="296" w:lineRule="auto"/>
+                                <w:ind w:left="300" w:right="400"/>
+                                <w:jc w:val="center"/>
+                                <w:rPr>
+                                  <w:rFonts w:ascii="HY견고딕" w:eastAsia="HY견고딕" w:cs="HY견고딕"/>
+                                  <w:sz w:val="32"/>
+                                  <w:szCs w:val="32"/>
+                                </w:rPr>
+                              </w:pPr>
+                              <w:r>
+                                <w:rPr>
+                                  <w:rFonts w:ascii="HY견고딕" w:eastAsia="HY견고딕" w:cs="HY견고딕"/>
+                                  <w:b/>
+                                  <w:bCs/>
+                                  <w:sz w:val="36"/>
+                                  <w:szCs w:val="36"/>
+                                </w:rPr>
+                                <w:t>Ⅱ</w:t>
+                              </w:r>
+                              <w:r>
+                                <w:rPr>
+                                  <w:rFonts w:ascii="HY견고딕" w:eastAsia="HY견고딕" w:cs="HY견고딕"/>
+                                  <w:b/>
+                                  <w:bCs/>
+                                  <w:sz w:val="36"/>
+                                  <w:szCs w:val="36"/>
+                                </w:rPr>
+                                <w:t>.</w:t>
+                              </w:r>
+                              <w:r>
+                                <w:rPr>
+                                  <w:rFonts w:ascii="HY헤드라인M" w:eastAsia="HY헤드라인M" w:cs="HY헤드라인M"/>
+                                  <w:sz w:val="32"/>
+                                  <w:szCs w:val="32"/>
+                                </w:rPr>
+                                <w:t xml:space="preserve"> </w:t>
+                              </w:r>
+                              <w:r>
+                                <w:rPr>
+                                  <w:rFonts w:ascii="HY헤드라인M" w:eastAsia="HY헤드라인M" w:cs="HY헤드라인M" w:hint="eastAsia"/>
+                                  <w:sz w:val="32"/>
+                                  <w:szCs w:val="32"/>
+                                </w:rPr>
+                                <w:t>기</w:t>
+                              </w:r>
+                              <w:r>
+                                <w:rPr>
+                                  <w:rFonts w:ascii="HY헤드라인M" w:eastAsia="HY헤드라인M" w:cs="HY헤드라인M"/>
+                                  <w:sz w:val="32"/>
+                                  <w:szCs w:val="32"/>
+                                </w:rPr>
+                                <w:t>대</w:t>
+                              </w:r>
+                              <w:r>
+                                <w:rPr>
+                                  <w:rFonts w:ascii="HY헤드라인M" w:eastAsia="HY헤드라인M" w:cs="HY헤드라인M" w:hint="eastAsia"/>
+                                  <w:sz w:val="32"/>
+                                  <w:szCs w:val="32"/>
+                                </w:rPr>
+                                <w:t xml:space="preserve"> </w:t>
+                              </w:r>
+                              <w:r>
+                                <w:rPr>
+                                  <w:rFonts w:ascii="HY헤드라인M" w:eastAsia="HY헤드라인M" w:cs="HY헤드라인M"/>
+                                  <w:sz w:val="32"/>
+                                  <w:szCs w:val="32"/>
+                                </w:rPr>
+                                <w:t>효과</w:t>
+                              </w:r>
+                              <w:r>
+                                <w:tab/>
+                              </w:r>
+                              <w:r>
+                                <w:rPr>
+                                  <w:rFonts w:ascii="HY견고딕" w:eastAsia="HY견고딕" w:cs="HY견고딕"/>
+                                  <w:sz w:val="32"/>
+                                  <w:szCs w:val="32"/>
+                                </w:rPr>
+                                <w:t xml:space="preserve"> 2</w:t>
+                              </w:r>
+                            </w:p>
+                            <w:p>
+                              <w:pPr>
+                                <w:pStyle w:val="a8"/>
+                                <w:tabs>
+                                  <w:tab w:val="right" w:leader="middleDot" w:pos="9020"/>
+                                </w:tabs>
+                                <w:spacing w:before="260" w:after="100" w:line="296" w:lineRule="auto"/>
+                                <w:ind w:left="300" w:right="400"/>
+                                <w:jc w:val="center"/>
+                                <w:rPr>
+                                  <w:rFonts w:ascii="HY견고딕" w:eastAsia="HY견고딕" w:cs="HY견고딕"/>
+                                  <w:sz w:val="32"/>
+                                  <w:szCs w:val="32"/>
+                                </w:rPr>
+                              </w:pPr>
+                              <w:r>
+                                <w:rPr>
+                                  <w:rFonts w:ascii="HY견고딕" w:eastAsia="HY견고딕" w:cs="HY견고딕"/>
+                                  <w:b/>
+                                  <w:bCs/>
+                                  <w:sz w:val="36"/>
+                                  <w:szCs w:val="36"/>
+                                </w:rPr>
+                                <w:t>Ⅲ</w:t>
+                              </w:r>
+                              <w:r>
+                                <w:rPr>
+                                  <w:rFonts w:ascii="HY견고딕" w:eastAsia="HY견고딕" w:cs="HY견고딕"/>
+                                  <w:b/>
+                                  <w:bCs/>
+                                  <w:sz w:val="36"/>
+                                  <w:szCs w:val="36"/>
+                                </w:rPr>
+                                <w:t>.</w:t>
+                              </w:r>
+                              <w:r>
+                                <w:rPr>
+                                  <w:rFonts w:ascii="HY견고딕" w:eastAsia="HY견고딕" w:cs="HY견고딕"/>
+                                  <w:sz w:val="32"/>
+                                  <w:szCs w:val="32"/>
+                                </w:rPr>
+                                <w:t xml:space="preserve"> </w:t>
+                              </w:r>
+                              <w:r>
+                                <w:rPr>
+                                  <w:rFonts w:ascii="HY견고딕" w:eastAsia="HY견고딕" w:cs="HY견고딕" w:hint="eastAsia"/>
+                                  <w:sz w:val="32"/>
+                                  <w:szCs w:val="32"/>
+                                </w:rPr>
+                                <w:t>시</w:t>
+                              </w:r>
+                              <w:r>
+                                <w:rPr>
+                                  <w:rFonts w:ascii="HY견고딕" w:eastAsia="HY견고딕" w:cs="HY견고딕"/>
+                                  <w:sz w:val="32"/>
+                                  <w:szCs w:val="32"/>
+                                </w:rPr>
+                                <w:t>스템</w:t>
+                              </w:r>
+                              <w:r>
+                                <w:rPr>
+                                  <w:rFonts w:ascii="HY견고딕" w:eastAsia="HY견고딕" w:cs="HY견고딕" w:hint="eastAsia"/>
+                                  <w:sz w:val="32"/>
+                                  <w:szCs w:val="32"/>
+                                </w:rPr>
+                                <w:t xml:space="preserve"> 체</w:t>
+                              </w:r>
+                              <w:r>
+                                <w:rPr>
+                                  <w:rFonts w:ascii="HY견고딕" w:eastAsia="HY견고딕" w:cs="HY견고딕"/>
+                                  <w:sz w:val="32"/>
+                                  <w:szCs w:val="32"/>
+                                </w:rPr>
+                                <w:t>계</w:t>
+                              </w:r>
+                              <w:r>
+                                <w:tab/>
+                              </w:r>
+                              <w:r>
+                                <w:rPr>
+                                  <w:rFonts w:ascii="HY견고딕" w:eastAsia="HY견고딕" w:cs="HY견고딕"/>
+                                  <w:sz w:val="32"/>
+                                  <w:szCs w:val="32"/>
+                                </w:rPr>
+                                <w:t xml:space="preserve"> 3</w:t>
+                              </w:r>
+                            </w:p>
+                            <w:p>
+                              <w:pPr>
+                                <w:pStyle w:val="a8"/>
+                                <w:tabs>
+                                  <w:tab w:val="right" w:leader="middleDot" w:pos="9020"/>
+                                </w:tabs>
+                                <w:spacing w:before="260" w:after="100" w:line="296" w:lineRule="auto"/>
+                                <w:ind w:left="300" w:right="400"/>
+                                <w:jc w:val="center"/>
+                                <w:rPr>
+                                  <w:rFonts w:ascii="HY견고딕" w:eastAsia="HY견고딕" w:cs="HY견고딕"/>
+                                  <w:sz w:val="32"/>
+                                  <w:szCs w:val="32"/>
+                                </w:rPr>
+                              </w:pPr>
+                              <w:r>
+                                <w:rPr>
+                                  <w:rFonts w:ascii="HY견고딕" w:eastAsia="HY견고딕" w:cs="HY견고딕"/>
+                                  <w:b/>
+                                  <w:bCs/>
+                                  <w:sz w:val="36"/>
+                                  <w:szCs w:val="36"/>
+                                </w:rPr>
+                                <w:t>Ⅳ</w:t>
+                              </w:r>
+                              <w:r>
+                                <w:rPr>
+                                  <w:rFonts w:ascii="HY견고딕" w:eastAsia="HY견고딕" w:cs="HY견고딕"/>
+                                  <w:b/>
+                                  <w:bCs/>
+                                  <w:sz w:val="36"/>
+                                  <w:szCs w:val="36"/>
+                                </w:rPr>
+                                <w:t>.</w:t>
+                              </w:r>
+                              <w:r>
+                                <w:rPr>
+                                  <w:rFonts w:ascii="HY견고딕" w:eastAsia="HY견고딕" w:cs="HY견고딕"/>
+                                  <w:sz w:val="32"/>
+                                  <w:szCs w:val="32"/>
+                                </w:rPr>
+                                <w:t xml:space="preserve"> </w:t>
+                              </w:r>
+                              <w:r>
+                                <w:rPr>
+                                  <w:rFonts w:ascii="HY견고딕" w:eastAsia="HY견고딕" w:cs="HY견고딕" w:hint="eastAsia"/>
+                                  <w:sz w:val="32"/>
+                                  <w:szCs w:val="32"/>
+                                </w:rPr>
+                                <w:t>프</w:t>
+                              </w:r>
+                              <w:r>
+                                <w:rPr>
+                                  <w:rFonts w:ascii="HY견고딕" w:eastAsia="HY견고딕" w:cs="HY견고딕"/>
+                                  <w:sz w:val="32"/>
+                                  <w:szCs w:val="32"/>
+                                </w:rPr>
+                                <w:t>로세스</w:t>
+                              </w:r>
+                              <w:r>
+                                <w:tab/>
+                              </w:r>
+                              <w:r>
+                                <w:rPr>
+                                  <w:rFonts w:ascii="HY견고딕" w:eastAsia="HY견고딕" w:cs="HY견고딕"/>
+                                  <w:sz w:val="32"/>
+                                  <w:szCs w:val="32"/>
+                                </w:rPr>
+                                <w:t xml:space="preserve"> 4</w:t>
+                              </w:r>
+                            </w:p>
+                            <w:p>
+                              <w:pPr>
+                                <w:pStyle w:val="a8"/>
+                                <w:tabs>
+                                  <w:tab w:val="right" w:leader="middleDot" w:pos="9020"/>
+                                </w:tabs>
+                                <w:spacing w:before="260" w:after="100" w:line="296" w:lineRule="auto"/>
+                                <w:ind w:left="300" w:right="400"/>
+                                <w:jc w:val="center"/>
+                                <w:rPr>
+                                  <w:rFonts w:ascii="HY견고딕" w:eastAsia="HY견고딕" w:cs="HY견고딕"/>
+                                  <w:sz w:val="32"/>
+                                  <w:szCs w:val="32"/>
+                                </w:rPr>
+                              </w:pPr>
+                              <w:r>
+                                <w:rPr>
+                                  <w:rFonts w:ascii="HY견고딕" w:eastAsia="HY견고딕" w:cs="HY견고딕"/>
+                                  <w:b/>
+                                  <w:bCs/>
+                                  <w:sz w:val="36"/>
+                                  <w:szCs w:val="36"/>
+                                </w:rPr>
+                                <w:t>Ⅴ</w:t>
+                              </w:r>
+                              <w:r>
+                                <w:rPr>
+                                  <w:rFonts w:ascii="HY견고딕" w:eastAsia="HY견고딕" w:cs="HY견고딕"/>
+                                  <w:b/>
+                                  <w:bCs/>
+                                  <w:sz w:val="36"/>
+                                  <w:szCs w:val="36"/>
+                                </w:rPr>
+                                <w:t>.</w:t>
+                              </w:r>
+                              <w:r>
+                                <w:rPr>
+                                  <w:rFonts w:ascii="HY견고딕" w:eastAsia="HY견고딕" w:cs="HY견고딕"/>
+                                  <w:sz w:val="32"/>
+                                  <w:szCs w:val="32"/>
+                                </w:rPr>
+                                <w:t xml:space="preserve"> </w:t>
+                              </w:r>
+                              <w:r>
+                                <w:rPr>
+                                  <w:rFonts w:ascii="HY견고딕" w:eastAsia="HY견고딕" w:cs="HY견고딕" w:hint="eastAsia"/>
+                                  <w:sz w:val="32"/>
+                                  <w:szCs w:val="32"/>
+                                </w:rPr>
+                                <w:t>최</w:t>
+                              </w:r>
+                              <w:r>
+                                <w:rPr>
+                                  <w:rFonts w:ascii="HY견고딕" w:eastAsia="HY견고딕" w:cs="HY견고딕"/>
+                                  <w:sz w:val="32"/>
+                                  <w:szCs w:val="32"/>
+                                </w:rPr>
+                                <w:t>종</w:t>
+                              </w:r>
+                              <w:r>
+                                <w:rPr>
+                                  <w:rFonts w:ascii="HY견고딕" w:eastAsia="HY견고딕" w:cs="HY견고딕" w:hint="eastAsia"/>
+                                  <w:sz w:val="32"/>
+                                  <w:szCs w:val="32"/>
+                                </w:rPr>
+                                <w:t xml:space="preserve"> 목</w:t>
+                              </w:r>
+                              <w:r>
+                                <w:rPr>
+                                  <w:rFonts w:ascii="HY견고딕" w:eastAsia="HY견고딕" w:cs="HY견고딕"/>
+                                  <w:sz w:val="32"/>
+                                  <w:szCs w:val="32"/>
+                                </w:rPr>
+                                <w:t>표</w:t>
+                              </w:r>
+                              <w:r>
+                                <w:tab/>
+                              </w:r>
+                              <w:r>
+                                <w:rPr>
+                                  <w:rFonts w:ascii="HY견고딕" w:eastAsia="HY견고딕" w:cs="HY견고딕"/>
+                                  <w:sz w:val="32"/>
+                                  <w:szCs w:val="32"/>
+                                </w:rPr>
+                                <w:t xml:space="preserve"> 5</w:t>
+                              </w:r>
+                            </w:p>
+                            <w:p>
+                              <w:pPr>
+                                <w:pStyle w:val="a8"/>
+                                <w:tabs>
+                                  <w:tab w:val="right" w:leader="middleDot" w:pos="9020"/>
+                                </w:tabs>
+                                <w:spacing w:before="260" w:after="100" w:line="296" w:lineRule="auto"/>
+                                <w:ind w:left="300" w:right="400"/>
+                                <w:jc w:val="center"/>
+                                <w:rPr>
+                                  <w:rFonts w:ascii="HY견고딕" w:eastAsia="HY견고딕" w:cs="HY견고딕"/>
+                                  <w:sz w:val="32"/>
+                                  <w:szCs w:val="32"/>
+                                </w:rPr>
+                              </w:pPr>
+                              <w:r>
+                                <w:rPr>
+                                  <w:rFonts w:ascii="HY견고딕" w:eastAsia="HY견고딕" w:cs="HY견고딕"/>
+                                  <w:b/>
+                                  <w:bCs/>
+                                  <w:sz w:val="36"/>
+                                  <w:szCs w:val="36"/>
+                                </w:rPr>
+                                <w:t>Ⅵ</w:t>
+                              </w:r>
+                              <w:r>
+                                <w:rPr>
+                                  <w:rFonts w:ascii="HY견고딕" w:eastAsia="HY견고딕" w:cs="HY견고딕"/>
+                                  <w:b/>
+                                  <w:bCs/>
+                                  <w:sz w:val="36"/>
+                                  <w:szCs w:val="36"/>
+                                </w:rPr>
+                                <w:t>.</w:t>
+                              </w:r>
+                              <w:r>
+                                <w:rPr>
+                                  <w:rFonts w:ascii="HY견고딕" w:eastAsia="HY견고딕" w:cs="HY견고딕"/>
+                                  <w:sz w:val="32"/>
+                                  <w:szCs w:val="32"/>
+                                </w:rPr>
+                                <w:t xml:space="preserve"> </w:t>
+                              </w:r>
+                              <w:r>
+                                <w:rPr>
+                                  <w:rFonts w:ascii="HY견고딕" w:eastAsia="HY견고딕" w:cs="HY견고딕" w:hint="eastAsia"/>
+                                  <w:sz w:val="32"/>
+                                  <w:szCs w:val="32"/>
+                                </w:rPr>
+                                <w:t>성</w:t>
+                              </w:r>
+                              <w:r>
+                                <w:rPr>
+                                  <w:rFonts w:ascii="HY견고딕" w:eastAsia="HY견고딕" w:cs="HY견고딕"/>
+                                  <w:sz w:val="32"/>
+                                  <w:szCs w:val="32"/>
+                                </w:rPr>
+                                <w:t>공</w:t>
+                              </w:r>
+                              <w:r>
+                                <w:rPr>
+                                  <w:rFonts w:ascii="HY견고딕" w:eastAsia="HY견고딕" w:cs="HY견고딕" w:hint="eastAsia"/>
+                                  <w:sz w:val="32"/>
+                                  <w:szCs w:val="32"/>
+                                </w:rPr>
+                                <w:t xml:space="preserve"> 사</w:t>
+                              </w:r>
+                              <w:r>
+                                <w:rPr>
+                                  <w:rFonts w:ascii="HY견고딕" w:eastAsia="HY견고딕" w:cs="HY견고딕"/>
+                                  <w:sz w:val="32"/>
+                                  <w:szCs w:val="32"/>
+                                </w:rPr>
+                                <w:t>례</w:t>
+                              </w:r>
+                              <w:r>
+                                <w:tab/>
+                              </w:r>
+                              <w:r>
+                                <w:rPr>
+                                  <w:rFonts w:ascii="HY견고딕" w:eastAsia="HY견고딕" w:cs="HY견고딕"/>
+                                  <w:sz w:val="32"/>
+                                  <w:szCs w:val="32"/>
+                                </w:rPr>
+                                <w:t xml:space="preserve"> 6</w:t>
+                              </w:r>
+                            </w:p>
+                            <w:p>
+                              <w:pPr>
+                                <w:pStyle w:val="a8"/>
+                                <w:tabs>
+                                  <w:tab w:val="right" w:leader="middleDot" w:pos="9020"/>
+                                </w:tabs>
+                                <w:spacing w:before="260" w:after="100" w:line="296" w:lineRule="auto"/>
+                                <w:ind w:left="300" w:right="400"/>
+                                <w:jc w:val="center"/>
+                                <w:rPr>
+                                  <w:rFonts w:ascii="HY견고딕" w:eastAsia="HY견고딕" w:cs="HY견고딕"/>
+                                  <w:sz w:val="32"/>
+                                  <w:szCs w:val="32"/>
+                                </w:rPr>
+                              </w:pPr>
+                              <w:r>
+                                <w:rPr>
+                                  <w:rFonts w:ascii="HY견고딕" w:eastAsia="HY견고딕" w:cs="HY견고딕"/>
+                                  <w:b/>
+                                  <w:bCs/>
+                                  <w:sz w:val="36"/>
+                                  <w:szCs w:val="36"/>
+                                </w:rPr>
+                                <w:t>Ⅶ</w:t>
+                              </w:r>
+                              <w:r>
+                                <w:rPr>
+                                  <w:rFonts w:ascii="HY견고딕" w:eastAsia="HY견고딕" w:cs="HY견고딕"/>
+                                  <w:b/>
+                                  <w:bCs/>
+                                  <w:sz w:val="36"/>
+                                  <w:szCs w:val="36"/>
+                                </w:rPr>
+                                <w:t>.</w:t>
+                              </w:r>
+                              <w:r>
+                                <w:rPr>
+                                  <w:rFonts w:ascii="HY견고딕" w:eastAsia="HY견고딕" w:cs="HY견고딕"/>
+                                  <w:sz w:val="32"/>
+                                  <w:szCs w:val="32"/>
+                                </w:rPr>
+                                <w:t xml:space="preserve"> </w:t>
+                              </w:r>
+                              <w:r>
+                                <w:rPr>
+                                  <w:rFonts w:ascii="HY견고딕" w:eastAsia="HY견고딕" w:cs="HY견고딕" w:hint="eastAsia"/>
+                                  <w:sz w:val="32"/>
+                                  <w:szCs w:val="32"/>
+                                </w:rPr>
+                                <w:t>참</w:t>
+                              </w:r>
+                              <w:r>
+                                <w:rPr>
+                                  <w:rFonts w:ascii="HY견고딕" w:eastAsia="HY견고딕" w:cs="HY견고딕"/>
+                                  <w:sz w:val="32"/>
+                                  <w:szCs w:val="32"/>
+                                </w:rPr>
+                                <w:t>고</w:t>
+                              </w:r>
+                              <w:r>
+                                <w:rPr>
+                                  <w:rFonts w:ascii="HY견고딕" w:eastAsia="HY견고딕" w:cs="HY견고딕" w:hint="eastAsia"/>
+                                  <w:sz w:val="32"/>
+                                  <w:szCs w:val="32"/>
+                                </w:rPr>
+                                <w:t xml:space="preserve"> </w:t>
+                              </w:r>
+                              <w:r>
+                                <w:rPr>
+                                  <w:rFonts w:ascii="HY견고딕" w:eastAsia="HY견고딕" w:cs="HY견고딕"/>
+                                  <w:sz w:val="32"/>
+                                  <w:szCs w:val="32"/>
+                                </w:rPr>
+                                <w:t>문</w:t>
+                              </w:r>
+                              <w:r>
+                                <w:rPr>
+                                  <w:rFonts w:ascii="HY견고딕" w:eastAsia="HY견고딕" w:cs="HY견고딕" w:hint="eastAsia"/>
+                                  <w:sz w:val="32"/>
+                                  <w:szCs w:val="32"/>
+                                </w:rPr>
+                                <w:t>헌</w:t>
+                              </w:r>
+                              <w:r>
+                                <w:tab/>
+                              </w:r>
+                              <w:r>
+                                <w:rPr>
+                                  <w:rFonts w:ascii="HY견고딕" w:eastAsia="HY견고딕" w:cs="HY견고딕"/>
+                                  <w:sz w:val="32"/>
+                                  <w:szCs w:val="32"/>
+                                </w:rPr>
+                                <w:t xml:space="preserve"> 7</w:t>
+                              </w:r>
+                            </w:p>
+                            <w:p>
+                              <w:pPr>
+                                <w:pStyle w:val="a8"/>
+                                <w:tabs>
+                                  <w:tab w:val="right" w:leader="middleDot" w:pos="9020"/>
+                                </w:tabs>
+                                <w:spacing w:before="260" w:after="100" w:line="240" w:lineRule="auto"/>
+                                <w:ind w:left="300" w:right="400"/>
+                                <w:rPr>
+                                  <w:rFonts w:ascii="새굴림" w:eastAsia="새굴림" w:cs="새굴림" w:hint="eastAsia"/>
+                                  <w:sz w:val="26"/>
+                                  <w:szCs w:val="26"/>
+                                </w:rPr>
+                              </w:pPr>
+                            </w:p>
+                            <w:p>
+                              <w:pPr>
+                                <w:pStyle w:val="a8"/>
+                                <w:tabs>
+                                  <w:tab w:val="right" w:leader="middleDot" w:pos="9020"/>
+                                </w:tabs>
+                                <w:spacing w:before="260" w:after="100" w:line="240" w:lineRule="auto"/>
+                                <w:ind w:left="300" w:right="400"/>
+                                <w:rPr>
+                                  <w:rFonts w:ascii="새굴림" w:eastAsia="새굴림" w:cs="새굴림"/>
+                                  <w:sz w:val="26"/>
+                                  <w:szCs w:val="26"/>
+                                </w:rPr>
+                              </w:pPr>
+                            </w:p>
+                          </w:txbxContent>
+                        </wps:txbx>
+                        <wps:bodyPr rot="0" vert="horz" wrap="square" lIns="35941" tIns="35941" rIns="35941" bIns="35941" anchor="t" anchorCtr="0" upright="1">
+                          <a:noAutofit/>
+                        </wps:bodyPr>
+                      </wps:wsp>
+                    </wpg:wgp>
+                  </a:graphicData>
+                </a:graphic>
+              </wp:inline>
+            </w:drawing>
+          </mc:Choice>
+          <mc:Fallback>
+            <w:pict>
+              <v:group id="그룹 2" o:spid="_x0000_s1028" style="width:435pt;height:509.25pt;mso-position-horizontal-relative:char;mso-position-vertical-relative:line" coordorigin="-299,631" coordsize="43360,51642" o:gfxdata="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">
+                <v:shape id="_x0000_s1398353203" o:spid="_x0000_s1029" style="position:absolute;left:683;top:631;width:42378;height:51642;visibility:visible;mso-wrap-style:square;v-text-anchor:middle" coordsize="42378,51642" o:spt="100" o:gfxdata="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" adj="-11796480,,5400" path="m,l42378,r,51642l,51642,,xe" fillcolor="#d9d9d9" stroked="f">
+                  <v:stroke joinstyle="round"/>
+                  <v:formulas/>
+                  <v:path o:connecttype="custom" o:connectlocs="0,0;42378,0;42378,51642;0,51642" o:connectangles="0,0,0,0" textboxrect="0,0,42378,51642"/>
+                  <v:textbox inset="2.83pt,2.83pt,2.83pt,2.83pt">
+                    <w:txbxContent>
+                      <w:p>
+                        <w:pPr>
+                          <w:pStyle w:val="a8"/>
+                        </w:pPr>
+                      </w:p>
+                    </w:txbxContent>
+                  </v:textbox>
+                </v:shape>
+                <v:shape id="_x0000_s1398353204" o:spid="_x0000_s1030" style="position:absolute;left:-299;top:1673;width:42377;height:48851;visibility:visible;mso-wrap-style:square;v-text-anchor:top" coordsize="42377,51643" o:spt="100" o:gfxdata="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" adj="-11796480,,5400" path="m,l42377,r,51643l,51643,,xe" strokecolor="#263056" strokeweight="2.83pt">
+                  <v:stroke endarrow="block" joinstyle="miter"/>
+                  <v:formulas/>
+                  <v:path o:connecttype="custom" o:connectlocs="0,0;42377,0;42377,48851;0,48851" o:connectangles="0,0,0,0" textboxrect="0,0,42377,51643"/>
+                  <v:textbox inset="2.83pt,2.83pt,2.83pt,2.83pt">
+                    <w:txbxContent>
+                      <w:p>
+                        <w:pPr>
+                          <w:pStyle w:val="a8"/>
+                          <w:tabs>
+                            <w:tab w:val="right" w:leader="middleDot" w:pos="9020"/>
+                          </w:tabs>
+                          <w:spacing w:before="1100" w:line="296" w:lineRule="auto"/>
+                          <w:ind w:left="300" w:right="400"/>
+                          <w:jc w:val="center"/>
+                          <w:rPr>
+                            <w:rFonts w:ascii="HY견고딕" w:eastAsia="HY견고딕" w:cs="HY견고딕"/>
+                            <w:sz w:val="32"/>
+                            <w:szCs w:val="32"/>
+                          </w:rPr>
+                        </w:pPr>
+                        <w:r>
+                          <w:rPr>
+                            <w:rFonts w:ascii="HY견고딕" w:eastAsia="HY견고딕" w:cs="HY견고딕"/>
+                            <w:b/>
+                            <w:bCs/>
+                            <w:sz w:val="36"/>
+                            <w:szCs w:val="36"/>
+                          </w:rPr>
+                          <w:t>Ⅰ</w:t>
+                        </w:r>
+                        <w:r>
+                          <w:rPr>
+                            <w:rFonts w:ascii="HY헤드라인M" w:eastAsia="HY헤드라인M" w:cs="HY헤드라인M"/>
+                            <w:b/>
+                            <w:bCs/>
+                            <w:sz w:val="32"/>
+                            <w:szCs w:val="32"/>
+                          </w:rPr>
+                          <w:t>.</w:t>
+                        </w:r>
+                        <w:r>
+                          <w:rPr>
+                            <w:rFonts w:ascii="HY헤드라인M" w:eastAsia="HY헤드라인M" w:cs="HY헤드라인M"/>
+                            <w:sz w:val="32"/>
+                            <w:szCs w:val="32"/>
+                          </w:rPr>
+                          <w:t xml:space="preserve"> </w:t>
+                        </w:r>
+                        <w:r>
+                          <w:rPr>
+                            <w:rFonts w:ascii="HY헤드라인M" w:eastAsia="HY헤드라인M" w:cs="HY헤드라인M" w:hint="eastAsia"/>
+                            <w:sz w:val="32"/>
+                            <w:szCs w:val="32"/>
+                          </w:rPr>
+                          <w:t>연</w:t>
+                        </w:r>
+                        <w:r>
+                          <w:rPr>
+                            <w:rFonts w:ascii="HY헤드라인M" w:eastAsia="HY헤드라인M" w:cs="HY헤드라인M"/>
+                            <w:sz w:val="32"/>
+                            <w:szCs w:val="32"/>
+                          </w:rPr>
+                          <w:t>구</w:t>
+                        </w:r>
+                        <w:r>
+                          <w:rPr>
+                            <w:rFonts w:ascii="HY헤드라인M" w:eastAsia="HY헤드라인M" w:cs="HY헤드라인M" w:hint="eastAsia"/>
+                            <w:sz w:val="32"/>
+                            <w:szCs w:val="32"/>
+                          </w:rPr>
+                          <w:t xml:space="preserve"> </w:t>
+                        </w:r>
+                        <w:r>
+                          <w:rPr>
+                            <w:rFonts w:ascii="HY헤드라인M" w:eastAsia="HY헤드라인M" w:cs="HY헤드라인M"/>
+                            <w:sz w:val="32"/>
+                            <w:szCs w:val="32"/>
+                          </w:rPr>
+                          <w:t>개요</w:t>
+                        </w:r>
+                        <w:r>
+                          <w:tab/>
+                        </w:r>
+                        <w:r>
+                          <w:rPr>
+                            <w:rFonts w:ascii="HY견고딕" w:eastAsia="HY견고딕" w:cs="HY견고딕"/>
+                            <w:sz w:val="32"/>
+                            <w:szCs w:val="32"/>
+                          </w:rPr>
+                          <w:t xml:space="preserve"> 1</w:t>
+                        </w:r>
+                      </w:p>
+                      <w:p>
+                        <w:pPr>
+                          <w:pStyle w:val="a8"/>
+                          <w:tabs>
+                            <w:tab w:val="right" w:leader="middleDot" w:pos="9020"/>
+                          </w:tabs>
+                          <w:spacing w:before="260" w:after="100" w:line="296" w:lineRule="auto"/>
+                          <w:ind w:left="300" w:right="400"/>
+                          <w:jc w:val="center"/>
+                          <w:rPr>
+                            <w:rFonts w:ascii="HY견고딕" w:eastAsia="HY견고딕" w:cs="HY견고딕"/>
+                            <w:sz w:val="32"/>
+                            <w:szCs w:val="32"/>
+                          </w:rPr>
+                        </w:pPr>
+                        <w:r>
+                          <w:rPr>
+                            <w:rFonts w:ascii="HY견고딕" w:eastAsia="HY견고딕" w:cs="HY견고딕"/>
+                            <w:b/>
+                            <w:bCs/>
+                            <w:sz w:val="36"/>
+                            <w:szCs w:val="36"/>
+                          </w:rPr>
+                          <w:t>Ⅱ</w:t>
+                        </w:r>
+                        <w:r>
+                          <w:rPr>
+                            <w:rFonts w:ascii="HY견고딕" w:eastAsia="HY견고딕" w:cs="HY견고딕"/>
+                            <w:b/>
+                            <w:bCs/>
+                            <w:sz w:val="36"/>
+                            <w:szCs w:val="36"/>
+                          </w:rPr>
+                          <w:t>.</w:t>
+                        </w:r>
+                        <w:r>
+                          <w:rPr>
+                            <w:rFonts w:ascii="HY헤드라인M" w:eastAsia="HY헤드라인M" w:cs="HY헤드라인M"/>
+                            <w:sz w:val="32"/>
+                            <w:szCs w:val="32"/>
+                          </w:rPr>
+                          <w:t xml:space="preserve"> </w:t>
+                        </w:r>
+                        <w:r>
+                          <w:rPr>
+                            <w:rFonts w:ascii="HY헤드라인M" w:eastAsia="HY헤드라인M" w:cs="HY헤드라인M" w:hint="eastAsia"/>
+                            <w:sz w:val="32"/>
+                            <w:szCs w:val="32"/>
+                          </w:rPr>
+                          <w:t>기</w:t>
+                        </w:r>
+                        <w:r>
+                          <w:rPr>
+                            <w:rFonts w:ascii="HY헤드라인M" w:eastAsia="HY헤드라인M" w:cs="HY헤드라인M"/>
+                            <w:sz w:val="32"/>
+                            <w:szCs w:val="32"/>
+                          </w:rPr>
+                          <w:t>대</w:t>
+                        </w:r>
+                        <w:r>
+                          <w:rPr>
+                            <w:rFonts w:ascii="HY헤드라인M" w:eastAsia="HY헤드라인M" w:cs="HY헤드라인M" w:hint="eastAsia"/>
+                            <w:sz w:val="32"/>
+                            <w:szCs w:val="32"/>
+                          </w:rPr>
+                          <w:t xml:space="preserve"> </w:t>
+                        </w:r>
+                        <w:r>
+                          <w:rPr>
+                            <w:rFonts w:ascii="HY헤드라인M" w:eastAsia="HY헤드라인M" w:cs="HY헤드라인M"/>
+                            <w:sz w:val="32"/>
+                            <w:szCs w:val="32"/>
+                          </w:rPr>
+                          <w:t>효과</w:t>
+                        </w:r>
+                        <w:r>
+                          <w:tab/>
+                        </w:r>
+                        <w:r>
+                          <w:rPr>
+                            <w:rFonts w:ascii="HY견고딕" w:eastAsia="HY견고딕" w:cs="HY견고딕"/>
+                            <w:sz w:val="32"/>
+                            <w:szCs w:val="32"/>
+                          </w:rPr>
+                          <w:t xml:space="preserve"> 2</w:t>
+                        </w:r>
+                      </w:p>
+                      <w:p>
+                        <w:pPr>
+                          <w:pStyle w:val="a8"/>
+                          <w:tabs>
+                            <w:tab w:val="right" w:leader="middleDot" w:pos="9020"/>
+                          </w:tabs>
+                          <w:spacing w:before="260" w:after="100" w:line="296" w:lineRule="auto"/>
+                          <w:ind w:left="300" w:right="400"/>
+                          <w:jc w:val="center"/>
+                          <w:rPr>
+                            <w:rFonts w:ascii="HY견고딕" w:eastAsia="HY견고딕" w:cs="HY견고딕"/>
+                            <w:sz w:val="32"/>
+                            <w:szCs w:val="32"/>
+                          </w:rPr>
+                        </w:pPr>
+                        <w:r>
+                          <w:rPr>
+                            <w:rFonts w:ascii="HY견고딕" w:eastAsia="HY견고딕" w:cs="HY견고딕"/>
+                            <w:b/>
+                            <w:bCs/>
+                            <w:sz w:val="36"/>
+                            <w:szCs w:val="36"/>
+                          </w:rPr>
+                          <w:t>Ⅲ</w:t>
+                        </w:r>
+                        <w:r>
+                          <w:rPr>
+                            <w:rFonts w:ascii="HY견고딕" w:eastAsia="HY견고딕" w:cs="HY견고딕"/>
+                            <w:b/>
+                            <w:bCs/>
+                            <w:sz w:val="36"/>
+                            <w:szCs w:val="36"/>
+                          </w:rPr>
+                          <w:t>.</w:t>
+                        </w:r>
+                        <w:r>
+                          <w:rPr>
+                            <w:rFonts w:ascii="HY견고딕" w:eastAsia="HY견고딕" w:cs="HY견고딕"/>
+                            <w:sz w:val="32"/>
+                            <w:szCs w:val="32"/>
+                          </w:rPr>
+                          <w:t xml:space="preserve"> </w:t>
+                        </w:r>
+                        <w:r>
+                          <w:rPr>
+                            <w:rFonts w:ascii="HY견고딕" w:eastAsia="HY견고딕" w:cs="HY견고딕" w:hint="eastAsia"/>
+                            <w:sz w:val="32"/>
+                            <w:szCs w:val="32"/>
+                          </w:rPr>
+                          <w:t>시</w:t>
+                        </w:r>
+                        <w:r>
+                          <w:rPr>
+                            <w:rFonts w:ascii="HY견고딕" w:eastAsia="HY견고딕" w:cs="HY견고딕"/>
+                            <w:sz w:val="32"/>
+                            <w:szCs w:val="32"/>
+                          </w:rPr>
+                          <w:t>스템</w:t>
+                        </w:r>
+                        <w:r>
+                          <w:rPr>
+                            <w:rFonts w:ascii="HY견고딕" w:eastAsia="HY견고딕" w:cs="HY견고딕" w:hint="eastAsia"/>
+                            <w:sz w:val="32"/>
+                            <w:szCs w:val="32"/>
+                          </w:rPr>
+                          <w:t xml:space="preserve"> 체</w:t>
+                        </w:r>
+                        <w:r>
+                          <w:rPr>
+                            <w:rFonts w:ascii="HY견고딕" w:eastAsia="HY견고딕" w:cs="HY견고딕"/>
+                            <w:sz w:val="32"/>
+                            <w:szCs w:val="32"/>
+                          </w:rPr>
+                          <w:t>계</w:t>
+                        </w:r>
+                        <w:r>
+                          <w:tab/>
+                        </w:r>
+                        <w:r>
+                          <w:rPr>
+                            <w:rFonts w:ascii="HY견고딕" w:eastAsia="HY견고딕" w:cs="HY견고딕"/>
+                            <w:sz w:val="32"/>
+                            <w:szCs w:val="32"/>
+                          </w:rPr>
+                          <w:t xml:space="preserve"> 3</w:t>
+                        </w:r>
+                      </w:p>
+                      <w:p>
+                        <w:pPr>
+                          <w:pStyle w:val="a8"/>
+                          <w:tabs>
+                            <w:tab w:val="right" w:leader="middleDot" w:pos="9020"/>
+                          </w:tabs>
+                          <w:spacing w:before="260" w:after="100" w:line="296" w:lineRule="auto"/>
+                          <w:ind w:left="300" w:right="400"/>
+                          <w:jc w:val="center"/>
+                          <w:rPr>
+                            <w:rFonts w:ascii="HY견고딕" w:eastAsia="HY견고딕" w:cs="HY견고딕"/>
+                            <w:sz w:val="32"/>
+                            <w:szCs w:val="32"/>
+                          </w:rPr>
+                        </w:pPr>
+                        <w:r>
+                          <w:rPr>
+                            <w:rFonts w:ascii="HY견고딕" w:eastAsia="HY견고딕" w:cs="HY견고딕"/>
+                            <w:b/>
+                            <w:bCs/>
+                            <w:sz w:val="36"/>
+                            <w:szCs w:val="36"/>
+                          </w:rPr>
+                          <w:t>Ⅳ</w:t>
+                        </w:r>
+                        <w:r>
+                          <w:rPr>
+                            <w:rFonts w:ascii="HY견고딕" w:eastAsia="HY견고딕" w:cs="HY견고딕"/>
+                            <w:b/>
+                            <w:bCs/>
+                            <w:sz w:val="36"/>
+                            <w:szCs w:val="36"/>
+                          </w:rPr>
+                          <w:t>.</w:t>
+                        </w:r>
+                        <w:r>
+                          <w:rPr>
+                            <w:rFonts w:ascii="HY견고딕" w:eastAsia="HY견고딕" w:cs="HY견고딕"/>
+                            <w:sz w:val="32"/>
+                            <w:szCs w:val="32"/>
+                          </w:rPr>
+                          <w:t xml:space="preserve"> </w:t>
+                        </w:r>
+                        <w:r>
+                          <w:rPr>
+                            <w:rFonts w:ascii="HY견고딕" w:eastAsia="HY견고딕" w:cs="HY견고딕" w:hint="eastAsia"/>
+                            <w:sz w:val="32"/>
+                            <w:szCs w:val="32"/>
+                          </w:rPr>
+                          <w:t>프</w:t>
+                        </w:r>
+                        <w:r>
+                          <w:rPr>
+                            <w:rFonts w:ascii="HY견고딕" w:eastAsia="HY견고딕" w:cs="HY견고딕"/>
+                            <w:sz w:val="32"/>
+                            <w:szCs w:val="32"/>
+                          </w:rPr>
+                          <w:t>로세스</w:t>
+                        </w:r>
+                        <w:r>
+                          <w:tab/>
+                        </w:r>
+                        <w:r>
+                          <w:rPr>
+                            <w:rFonts w:ascii="HY견고딕" w:eastAsia="HY견고딕" w:cs="HY견고딕"/>
+                            <w:sz w:val="32"/>
+                            <w:szCs w:val="32"/>
+                          </w:rPr>
+                          <w:t xml:space="preserve"> 4</w:t>
+                        </w:r>
+                      </w:p>
+                      <w:p>
+                        <w:pPr>
+                          <w:pStyle w:val="a8"/>
+                          <w:tabs>
+                            <w:tab w:val="right" w:leader="middleDot" w:pos="9020"/>
+                          </w:tabs>
+                          <w:spacing w:before="260" w:after="100" w:line="296" w:lineRule="auto"/>
+                          <w:ind w:left="300" w:right="400"/>
+                          <w:jc w:val="center"/>
+                          <w:rPr>
+                            <w:rFonts w:ascii="HY견고딕" w:eastAsia="HY견고딕" w:cs="HY견고딕"/>
+                            <w:sz w:val="32"/>
+                            <w:szCs w:val="32"/>
+                          </w:rPr>
+                        </w:pPr>
+                        <w:r>
+                          <w:rPr>
+                            <w:rFonts w:ascii="HY견고딕" w:eastAsia="HY견고딕" w:cs="HY견고딕"/>
+                            <w:b/>
+                            <w:bCs/>
+                            <w:sz w:val="36"/>
+                            <w:szCs w:val="36"/>
+                          </w:rPr>
+                          <w:t>Ⅴ</w:t>
+                        </w:r>
+                        <w:r>
+                          <w:rPr>
+                            <w:rFonts w:ascii="HY견고딕" w:eastAsia="HY견고딕" w:cs="HY견고딕"/>
+                            <w:b/>
+                            <w:bCs/>
+                            <w:sz w:val="36"/>
+                            <w:szCs w:val="36"/>
+                          </w:rPr>
+                          <w:t>.</w:t>
+                        </w:r>
+                        <w:r>
+                          <w:rPr>
+                            <w:rFonts w:ascii="HY견고딕" w:eastAsia="HY견고딕" w:cs="HY견고딕"/>
+                            <w:sz w:val="32"/>
+                            <w:szCs w:val="32"/>
+                          </w:rPr>
+                          <w:t xml:space="preserve"> </w:t>
+                        </w:r>
+                        <w:r>
+                          <w:rPr>
+                            <w:rFonts w:ascii="HY견고딕" w:eastAsia="HY견고딕" w:cs="HY견고딕" w:hint="eastAsia"/>
+                            <w:sz w:val="32"/>
+                            <w:szCs w:val="32"/>
+                          </w:rPr>
+                          <w:t>최</w:t>
+                        </w:r>
+                        <w:r>
+                          <w:rPr>
+                            <w:rFonts w:ascii="HY견고딕" w:eastAsia="HY견고딕" w:cs="HY견고딕"/>
+                            <w:sz w:val="32"/>
+                            <w:szCs w:val="32"/>
+                          </w:rPr>
+                          <w:t>종</w:t>
+                        </w:r>
+                        <w:r>
+                          <w:rPr>
+                            <w:rFonts w:ascii="HY견고딕" w:eastAsia="HY견고딕" w:cs="HY견고딕" w:hint="eastAsia"/>
+                            <w:sz w:val="32"/>
+                            <w:szCs w:val="32"/>
+                          </w:rPr>
+                          <w:t xml:space="preserve"> 목</w:t>
+                        </w:r>
+                        <w:r>
+                          <w:rPr>
+                            <w:rFonts w:ascii="HY견고딕" w:eastAsia="HY견고딕" w:cs="HY견고딕"/>
+                            <w:sz w:val="32"/>
+                            <w:szCs w:val="32"/>
+                          </w:rPr>
+                          <w:t>표</w:t>
+                        </w:r>
+                        <w:r>
+                          <w:tab/>
+                        </w:r>
+                        <w:r>
+                          <w:rPr>
+                            <w:rFonts w:ascii="HY견고딕" w:eastAsia="HY견고딕" w:cs="HY견고딕"/>
+                            <w:sz w:val="32"/>
+                            <w:szCs w:val="32"/>
+                          </w:rPr>
+                          <w:t xml:space="preserve"> 5</w:t>
+                        </w:r>
+                      </w:p>
+                      <w:p>
+                        <w:pPr>
+                          <w:pStyle w:val="a8"/>
+                          <w:tabs>
+                            <w:tab w:val="right" w:leader="middleDot" w:pos="9020"/>
+                          </w:tabs>
+                          <w:spacing w:before="260" w:after="100" w:line="296" w:lineRule="auto"/>
+                          <w:ind w:left="300" w:right="400"/>
+                          <w:jc w:val="center"/>
+                          <w:rPr>
+                            <w:rFonts w:ascii="HY견고딕" w:eastAsia="HY견고딕" w:cs="HY견고딕"/>
+                            <w:sz w:val="32"/>
+                            <w:szCs w:val="32"/>
+                          </w:rPr>
+                        </w:pPr>
+                        <w:r>
+                          <w:rPr>
+                            <w:rFonts w:ascii="HY견고딕" w:eastAsia="HY견고딕" w:cs="HY견고딕"/>
+                            <w:b/>
+                            <w:bCs/>
+                            <w:sz w:val="36"/>
+                            <w:szCs w:val="36"/>
+                          </w:rPr>
+                          <w:t>Ⅵ</w:t>
+                        </w:r>
+                        <w:r>
+                          <w:rPr>
+                            <w:rFonts w:ascii="HY견고딕" w:eastAsia="HY견고딕" w:cs="HY견고딕"/>
+                            <w:b/>
+                            <w:bCs/>
+                            <w:sz w:val="36"/>
+                            <w:szCs w:val="36"/>
+                          </w:rPr>
+                          <w:t>.</w:t>
+                        </w:r>
+                        <w:r>
+                          <w:rPr>
+                            <w:rFonts w:ascii="HY견고딕" w:eastAsia="HY견고딕" w:cs="HY견고딕"/>
+                            <w:sz w:val="32"/>
+                            <w:szCs w:val="32"/>
+                          </w:rPr>
+                          <w:t xml:space="preserve"> </w:t>
+                        </w:r>
+                        <w:r>
+                          <w:rPr>
+                            <w:rFonts w:ascii="HY견고딕" w:eastAsia="HY견고딕" w:cs="HY견고딕" w:hint="eastAsia"/>
+                            <w:sz w:val="32"/>
+                            <w:szCs w:val="32"/>
+                          </w:rPr>
+                          <w:t>성</w:t>
+                        </w:r>
+                        <w:r>
+                          <w:rPr>
+                            <w:rFonts w:ascii="HY견고딕" w:eastAsia="HY견고딕" w:cs="HY견고딕"/>
+                            <w:sz w:val="32"/>
+                            <w:szCs w:val="32"/>
+                          </w:rPr>
+                          <w:t>공</w:t>
+                        </w:r>
+                        <w:r>
+                          <w:rPr>
+                            <w:rFonts w:ascii="HY견고딕" w:eastAsia="HY견고딕" w:cs="HY견고딕" w:hint="eastAsia"/>
+                            <w:sz w:val="32"/>
+                            <w:szCs w:val="32"/>
+                          </w:rPr>
+                          <w:t xml:space="preserve"> 사</w:t>
+                        </w:r>
+                        <w:r>
+                          <w:rPr>
+                            <w:rFonts w:ascii="HY견고딕" w:eastAsia="HY견고딕" w:cs="HY견고딕"/>
+                            <w:sz w:val="32"/>
+                            <w:szCs w:val="32"/>
+                          </w:rPr>
+                          <w:t>례</w:t>
+                        </w:r>
+                        <w:r>
+                          <w:tab/>
+                        </w:r>
+                        <w:r>
+                          <w:rPr>
+                            <w:rFonts w:ascii="HY견고딕" w:eastAsia="HY견고딕" w:cs="HY견고딕"/>
+                            <w:sz w:val="32"/>
+                            <w:szCs w:val="32"/>
+                          </w:rPr>
+                          <w:t xml:space="preserve"> 6</w:t>
+                        </w:r>
+                      </w:p>
+                      <w:p>
+                        <w:pPr>
+                          <w:pStyle w:val="a8"/>
+                          <w:tabs>
+                            <w:tab w:val="right" w:leader="middleDot" w:pos="9020"/>
+                          </w:tabs>
+                          <w:spacing w:before="260" w:after="100" w:line="296" w:lineRule="auto"/>
+                          <w:ind w:left="300" w:right="400"/>
+                          <w:jc w:val="center"/>
+                          <w:rPr>
+                            <w:rFonts w:ascii="HY견고딕" w:eastAsia="HY견고딕" w:cs="HY견고딕"/>
+                            <w:sz w:val="32"/>
+                            <w:szCs w:val="32"/>
+                          </w:rPr>
+                        </w:pPr>
+                        <w:r>
+                          <w:rPr>
+                            <w:rFonts w:ascii="HY견고딕" w:eastAsia="HY견고딕" w:cs="HY견고딕"/>
+                            <w:b/>
+                            <w:bCs/>
+                            <w:sz w:val="36"/>
+                            <w:szCs w:val="36"/>
+                          </w:rPr>
+                          <w:t>Ⅶ</w:t>
+                        </w:r>
+                        <w:r>
+                          <w:rPr>
+                            <w:rFonts w:ascii="HY견고딕" w:eastAsia="HY견고딕" w:cs="HY견고딕"/>
+                            <w:b/>
+                            <w:bCs/>
+                            <w:sz w:val="36"/>
+                            <w:szCs w:val="36"/>
+                          </w:rPr>
+                          <w:t>.</w:t>
+                        </w:r>
+                        <w:r>
+                          <w:rPr>
+                            <w:rFonts w:ascii="HY견고딕" w:eastAsia="HY견고딕" w:cs="HY견고딕"/>
+                            <w:sz w:val="32"/>
+                            <w:szCs w:val="32"/>
+                          </w:rPr>
+                          <w:t xml:space="preserve"> </w:t>
+                        </w:r>
+                        <w:r>
+                          <w:rPr>
+                            <w:rFonts w:ascii="HY견고딕" w:eastAsia="HY견고딕" w:cs="HY견고딕" w:hint="eastAsia"/>
+                            <w:sz w:val="32"/>
+                            <w:szCs w:val="32"/>
+                          </w:rPr>
+                          <w:t>참</w:t>
+                        </w:r>
+                        <w:r>
+                          <w:rPr>
+                            <w:rFonts w:ascii="HY견고딕" w:eastAsia="HY견고딕" w:cs="HY견고딕"/>
+                            <w:sz w:val="32"/>
+                            <w:szCs w:val="32"/>
+                          </w:rPr>
+                          <w:t>고</w:t>
+                        </w:r>
+                        <w:r>
+                          <w:rPr>
+                            <w:rFonts w:ascii="HY견고딕" w:eastAsia="HY견고딕" w:cs="HY견고딕" w:hint="eastAsia"/>
+                            <w:sz w:val="32"/>
+                            <w:szCs w:val="32"/>
+                          </w:rPr>
+                          <w:t xml:space="preserve"> </w:t>
+                        </w:r>
+                        <w:r>
+                          <w:rPr>
+                            <w:rFonts w:ascii="HY견고딕" w:eastAsia="HY견고딕" w:cs="HY견고딕"/>
+                            <w:sz w:val="32"/>
+                            <w:szCs w:val="32"/>
+                          </w:rPr>
+                          <w:t>문</w:t>
+                        </w:r>
+                        <w:r>
+                          <w:rPr>
+                            <w:rFonts w:ascii="HY견고딕" w:eastAsia="HY견고딕" w:cs="HY견고딕" w:hint="eastAsia"/>
+                            <w:sz w:val="32"/>
+                            <w:szCs w:val="32"/>
+                          </w:rPr>
+                          <w:t>헌</w:t>
+                        </w:r>
+                        <w:r>
+                          <w:tab/>
+                        </w:r>
+                        <w:r>
+                          <w:rPr>
+                            <w:rFonts w:ascii="HY견고딕" w:eastAsia="HY견고딕" w:cs="HY견고딕"/>
+                            <w:sz w:val="32"/>
+                            <w:szCs w:val="32"/>
+                          </w:rPr>
+                          <w:t xml:space="preserve"> 7</w:t>
+                        </w:r>
+                      </w:p>
+                      <w:p>
+                        <w:pPr>
+                          <w:pStyle w:val="a8"/>
+                          <w:tabs>
+                            <w:tab w:val="right" w:leader="middleDot" w:pos="9020"/>
+                          </w:tabs>
+                          <w:spacing w:before="260" w:after="100" w:line="240" w:lineRule="auto"/>
+                          <w:ind w:left="300" w:right="400"/>
+                          <w:rPr>
+                            <w:rFonts w:ascii="새굴림" w:eastAsia="새굴림" w:cs="새굴림" w:hint="eastAsia"/>
+                            <w:sz w:val="26"/>
+                            <w:szCs w:val="26"/>
+                          </w:rPr>
+                        </w:pPr>
+                      </w:p>
+                      <w:p>
+                        <w:pPr>
+                          <w:pStyle w:val="a8"/>
+                          <w:tabs>
+                            <w:tab w:val="right" w:leader="middleDot" w:pos="9020"/>
+                          </w:tabs>
+                          <w:spacing w:before="260" w:after="100" w:line="240" w:lineRule="auto"/>
+                          <w:ind w:left="300" w:right="400"/>
+                          <w:rPr>
+                            <w:rFonts w:ascii="새굴림" w:eastAsia="새굴림" w:cs="새굴림"/>
+                            <w:sz w:val="26"/>
+                            <w:szCs w:val="26"/>
+                          </w:rPr>
+                        </w:pPr>
+                      </w:p>
+                    </w:txbxContent>
+                  </v:textbox>
+                </v:shape>
+                <w10:anchorlock/>
+              </v:group>
+            </w:pict>
+          </mc:Fallback>
+        </mc:AlternateContent>
+      </w:r>
+    </w:p>
+    <w:p>
+      <w:pPr>
+        <w:widowControl/>
+        <w:wordWrap/>
+        <w:autoSpaceDE/>
+        <w:autoSpaceDN/>
+        <w:jc w:val="center"/>
+        <w:rPr>
+          <w:rFonts w:ascii="굴림" w:eastAsia="굴림" w:hAnsi="굴림"/>
+          <w:b/>
+          <w:bCs/>
+          <w:sz w:val="32"/>
+        </w:rPr>
+      </w:pPr>
+    </w:p>
+    <w:p>
+      <w:pPr>
+        <w:pStyle w:val="a8"/>
+        <w:wordWrap/>
+        <w:spacing w:line="240" w:lineRule="auto"/>
+        <w:jc w:val="left"/>
+        <w:rPr>
+          <w:rFonts w:ascii="굴림" w:eastAsia="굴림" w:hAnsi="굴림"/>
+          <w:b/>
+          <w:bCs/>
+          <w:sz w:val="32"/>
+          <w:szCs w:val="22"/>
+        </w:rPr>
+      </w:pPr>
+    </w:p>
+    <w:p>
+      <w:pPr>
+        <w:pStyle w:val="a8"/>
+        <w:wordWrap/>
+        <w:spacing w:line="240" w:lineRule="auto"/>
+        <w:jc w:val="left"/>
+        <w:rPr>
+          <w:rFonts w:ascii="굴림" w:eastAsia="굴림" w:hAnsi="굴림"/>
+          <w:b/>
+          <w:bCs/>
+          <w:sz w:val="32"/>
+          <w:szCs w:val="22"/>
+        </w:rPr>
+      </w:pPr>
+    </w:p>
     <w:p>
       <w:pPr>
         <w:pStyle w:val="a8"/>
@@ -24,11 +2853,13 @@
         <w:spacing w:line="240" w:lineRule="auto"/>
         <w:jc w:val="center"/>
         <w:rPr>
-          <w:rFonts w:ascii="굴림" w:eastAsia="굴림" w:hAnsi="굴림" w:hint="eastAsia"/>
+          <w:rFonts w:ascii="굴림" w:eastAsia="굴림" w:hAnsi="굴림"/>
           <w:sz w:val="32"/>
           <w:szCs w:val="22"/>
         </w:rPr>
       </w:pPr>
+      <w:bookmarkStart w:id="0" w:name="_GoBack"/>
+      <w:bookmarkEnd w:id="0"/>
       <w:r>
         <w:rPr>
           <w:rFonts w:ascii="굴림" w:eastAsia="굴림" w:hAnsi="굴림" w:hint="eastAsia"/>
@@ -45,9 +2876,9 @@
         <w:pStyle w:val="a8"/>
         <w:wordWrap/>
         <w:spacing w:line="240" w:lineRule="auto"/>
-        <w:jc w:val="center"/>
-        <w:rPr>
-          <w:rFonts w:ascii="굴림" w:eastAsia="굴림" w:hAnsi="굴림" w:hint="eastAsia"/>
+        <w:jc w:val="left"/>
+        <w:rPr>
+          <w:rFonts w:ascii="굴림" w:eastAsia="굴림" w:hAnsi="굴림"/>
           <w:sz w:val="22"/>
           <w:szCs w:val="22"/>
         </w:rPr>
@@ -58,9 +2889,9 @@
         <w:pStyle w:val="a8"/>
         <w:wordWrap/>
         <w:spacing w:line="240" w:lineRule="auto"/>
-        <w:jc w:val="center"/>
-        <w:rPr>
-          <w:rFonts w:ascii="굴림" w:eastAsia="굴림" w:hAnsi="굴림" w:hint="eastAsia"/>
+        <w:jc w:val="left"/>
+        <w:rPr>
+          <w:rFonts w:ascii="굴림" w:eastAsia="굴림" w:hAnsi="굴림"/>
           <w:sz w:val="22"/>
           <w:szCs w:val="22"/>
         </w:rPr>
@@ -113,9 +2944,9 @@
               <w:pStyle w:val="a8"/>
               <w:wordWrap/>
               <w:spacing w:line="240" w:lineRule="auto"/>
-              <w:jc w:val="center"/>
-              <w:rPr>
-                <w:rFonts w:ascii="굴림" w:eastAsia="굴림" w:hAnsi="굴림" w:hint="eastAsia"/>
+              <w:jc w:val="left"/>
+              <w:rPr>
+                <w:rFonts w:ascii="굴림" w:eastAsia="굴림" w:hAnsi="굴림"/>
                 <w:sz w:val="22"/>
                 <w:szCs w:val="22"/>
               </w:rPr>
@@ -149,9 +2980,9 @@
             <w:pPr>
               <w:pStyle w:val="a8"/>
               <w:wordWrap/>
-              <w:jc w:val="center"/>
-              <w:rPr>
-                <w:rFonts w:ascii="굴림" w:eastAsia="굴림" w:hAnsi="굴림" w:hint="eastAsia"/>
+              <w:jc w:val="left"/>
+              <w:rPr>
+                <w:rFonts w:ascii="굴림" w:eastAsia="굴림" w:hAnsi="굴림"/>
                 <w:sz w:val="22"/>
                 <w:szCs w:val="22"/>
               </w:rPr>
@@ -183,9 +3014,9 @@
             <w:pPr>
               <w:pStyle w:val="a8"/>
               <w:wordWrap/>
-              <w:jc w:val="center"/>
-              <w:rPr>
-                <w:rFonts w:ascii="굴림" w:eastAsia="굴림" w:hAnsi="굴림" w:hint="eastAsia"/>
+              <w:jc w:val="left"/>
+              <w:rPr>
+                <w:rFonts w:ascii="굴림" w:eastAsia="굴림" w:hAnsi="굴림"/>
                 <w:sz w:val="22"/>
                 <w:szCs w:val="22"/>
               </w:rPr>
@@ -217,9 +3048,9 @@
             <w:pPr>
               <w:pStyle w:val="a8"/>
               <w:wordWrap/>
-              <w:jc w:val="center"/>
-              <w:rPr>
-                <w:rFonts w:ascii="굴림" w:eastAsia="굴림" w:hAnsi="굴림" w:cs="HCI Poppy" w:hint="eastAsia"/>
+              <w:jc w:val="left"/>
+              <w:rPr>
+                <w:rFonts w:ascii="굴림" w:eastAsia="굴림" w:hAnsi="굴림" w:cs="HCI Poppy"/>
                 <w:sz w:val="22"/>
                 <w:szCs w:val="22"/>
               </w:rPr>
@@ -258,9 +3089,9 @@
               <w:pStyle w:val="a8"/>
               <w:wordWrap/>
               <w:spacing w:line="240" w:lineRule="auto"/>
-              <w:jc w:val="center"/>
-              <w:rPr>
-                <w:rFonts w:ascii="굴림" w:eastAsia="굴림" w:hAnsi="굴림" w:hint="eastAsia"/>
+              <w:jc w:val="left"/>
+              <w:rPr>
+                <w:rFonts w:ascii="굴림" w:eastAsia="굴림" w:hAnsi="굴림"/>
                 <w:spacing w:val="33"/>
                 <w:sz w:val="22"/>
                 <w:szCs w:val="22"/>
@@ -281,9 +3112,9 @@
               <w:pStyle w:val="a8"/>
               <w:wordWrap/>
               <w:spacing w:line="240" w:lineRule="auto"/>
-              <w:jc w:val="center"/>
-              <w:rPr>
-                <w:rFonts w:ascii="굴림" w:eastAsia="굴림" w:hAnsi="굴림" w:cs="HCI Poppy" w:hint="eastAsia"/>
+              <w:jc w:val="left"/>
+              <w:rPr>
+                <w:rFonts w:ascii="굴림" w:eastAsia="굴림" w:hAnsi="굴림" w:cs="HCI Poppy"/>
                 <w:spacing w:val="33"/>
                 <w:sz w:val="22"/>
                 <w:szCs w:val="22"/>
@@ -338,9 +3169,9 @@
               <w:pStyle w:val="a8"/>
               <w:wordWrap/>
               <w:spacing w:line="0" w:lineRule="atLeast"/>
-              <w:jc w:val="center"/>
-              <w:rPr>
-                <w:rFonts w:ascii="굴림" w:eastAsia="굴림" w:hAnsi="굴림" w:hint="eastAsia"/>
+              <w:jc w:val="left"/>
+              <w:rPr>
+                <w:rFonts w:ascii="굴림" w:eastAsia="굴림" w:hAnsi="굴림"/>
                 <w:sz w:val="22"/>
                 <w:szCs w:val="22"/>
               </w:rPr>
@@ -373,9 +3204,9 @@
               <w:pStyle w:val="a8"/>
               <w:wordWrap/>
               <w:spacing w:line="240" w:lineRule="auto"/>
-              <w:jc w:val="center"/>
-              <w:rPr>
-                <w:rFonts w:ascii="굴림" w:eastAsia="굴림" w:hAnsi="굴림" w:hint="eastAsia"/>
+              <w:jc w:val="left"/>
+              <w:rPr>
+                <w:rFonts w:ascii="굴림" w:eastAsia="굴림" w:hAnsi="굴림"/>
                 <w:sz w:val="22"/>
                 <w:szCs w:val="22"/>
               </w:rPr>
@@ -408,9 +3239,9 @@
               <w:pStyle w:val="a8"/>
               <w:wordWrap/>
               <w:spacing w:line="240" w:lineRule="auto"/>
-              <w:jc w:val="center"/>
-              <w:rPr>
-                <w:rFonts w:ascii="굴림" w:eastAsia="굴림" w:hAnsi="굴림" w:cs="HCI Poppy" w:hint="eastAsia"/>
+              <w:jc w:val="left"/>
+              <w:rPr>
+                <w:rFonts w:ascii="굴림" w:eastAsia="굴림" w:hAnsi="굴림" w:cs="HCI Poppy"/>
                 <w:sz w:val="22"/>
                 <w:szCs w:val="22"/>
               </w:rPr>
@@ -446,7 +3277,7 @@
           <w:p>
             <w:pPr>
               <w:rPr>
-                <w:rFonts w:ascii="굴림" w:eastAsia="굴림" w:hAnsi="굴림" w:hint="eastAsia"/>
+                <w:rFonts w:ascii="굴림" w:eastAsia="굴림" w:hAnsi="굴림"/>
                 <w:sz w:val="22"/>
               </w:rPr>
             </w:pPr>
@@ -469,7 +3300,7 @@
           <w:p>
             <w:pPr>
               <w:rPr>
-                <w:rFonts w:ascii="굴림" w:eastAsia="굴림" w:hAnsi="굴림" w:hint="eastAsia"/>
+                <w:rFonts w:ascii="굴림" w:eastAsia="굴림" w:hAnsi="굴림"/>
                 <w:sz w:val="22"/>
               </w:rPr>
             </w:pPr>
@@ -493,9 +3324,9 @@
               <w:pStyle w:val="a8"/>
               <w:wordWrap/>
               <w:spacing w:line="240" w:lineRule="auto"/>
-              <w:jc w:val="center"/>
-              <w:rPr>
-                <w:rFonts w:ascii="굴림" w:eastAsia="굴림" w:hAnsi="굴림" w:hint="eastAsia"/>
+              <w:jc w:val="left"/>
+              <w:rPr>
+                <w:rFonts w:ascii="굴림" w:eastAsia="굴림" w:hAnsi="굴림"/>
                 <w:sz w:val="22"/>
                 <w:szCs w:val="22"/>
               </w:rPr>
@@ -528,9 +3359,9 @@
               <w:pStyle w:val="a8"/>
               <w:wordWrap/>
               <w:spacing w:line="240" w:lineRule="auto"/>
-              <w:jc w:val="center"/>
-              <w:rPr>
-                <w:rFonts w:ascii="굴림" w:eastAsia="굴림" w:hAnsi="굴림" w:hint="eastAsia"/>
+              <w:jc w:val="left"/>
+              <w:rPr>
+                <w:rFonts w:ascii="굴림" w:eastAsia="굴림" w:hAnsi="굴림"/>
                 <w:sz w:val="22"/>
                 <w:szCs w:val="22"/>
               </w:rPr>
@@ -568,20 +3399,13 @@
             <w:pPr>
               <w:pStyle w:val="a8"/>
               <w:spacing w:line="240" w:lineRule="auto"/>
-              <w:rPr>
-                <w:rFonts w:ascii="굴림" w:eastAsia="굴림" w:hAnsi="굴림" w:hint="eastAsia"/>
+              <w:jc w:val="left"/>
+              <w:rPr>
+                <w:rFonts w:ascii="굴림" w:eastAsia="굴림" w:hAnsi="굴림"/>
                 <w:sz w:val="22"/>
                 <w:szCs w:val="22"/>
               </w:rPr>
             </w:pPr>
-            <w:r>
-              <w:rPr>
-                <w:rFonts w:ascii="굴림" w:eastAsia="굴림" w:hAnsi="굴림" w:hint="eastAsia"/>
-                <w:sz w:val="22"/>
-                <w:szCs w:val="22"/>
-              </w:rPr>
-              <w:t xml:space="preserve"> </w:t>
-            </w:r>
             <w:r>
               <w:rPr>
                 <w:rFonts w:ascii="굴림" w:eastAsia="굴림" w:hAnsi="굴림" w:cs="HCI Poppy" w:hint="eastAsia"/>
@@ -617,8 +3441,9 @@
           <w:p>
             <w:pPr>
               <w:pStyle w:val="a8"/>
-              <w:rPr>
-                <w:rFonts w:ascii="굴림" w:eastAsia="굴림" w:hAnsi="굴림" w:hint="eastAsia"/>
+              <w:jc w:val="left"/>
+              <w:rPr>
+                <w:rFonts w:ascii="굴림" w:eastAsia="굴림" w:hAnsi="굴림"/>
                 <w:sz w:val="22"/>
                 <w:szCs w:val="22"/>
               </w:rPr>
@@ -648,8 +3473,9 @@
             <w:pPr>
               <w:pStyle w:val="a8"/>
               <w:ind w:left="472" w:hanging="472"/>
-              <w:rPr>
-                <w:rFonts w:ascii="굴림" w:eastAsia="굴림" w:hAnsi="굴림" w:hint="eastAsia"/>
+              <w:jc w:val="left"/>
+              <w:rPr>
+                <w:rFonts w:ascii="굴림" w:eastAsia="굴림" w:hAnsi="굴림"/>
                 <w:sz w:val="22"/>
                 <w:szCs w:val="22"/>
               </w:rPr>
@@ -660,7 +3486,7 @@
                 <w:sz w:val="22"/>
                 <w:szCs w:val="22"/>
               </w:rPr>
-              <w:t xml:space="preserve"> o 블록체인 기반 지역화폐 구현을 위한 개념 및 기술 연구</w:t>
+              <w:t>o 블록체인 기반 지역화폐 구현을 위한 개념 및 기술 연구</w:t>
             </w:r>
           </w:p>
         </w:tc>
@@ -687,20 +3513,13 @@
             <w:pPr>
               <w:pStyle w:val="a8"/>
               <w:spacing w:line="240" w:lineRule="auto"/>
-              <w:rPr>
-                <w:rFonts w:ascii="굴림" w:eastAsia="굴림" w:hAnsi="굴림" w:hint="eastAsia"/>
+              <w:jc w:val="left"/>
+              <w:rPr>
+                <w:rFonts w:ascii="굴림" w:eastAsia="굴림" w:hAnsi="굴림"/>
                 <w:sz w:val="22"/>
                 <w:szCs w:val="22"/>
               </w:rPr>
             </w:pPr>
-            <w:r>
-              <w:rPr>
-                <w:rFonts w:ascii="굴림" w:eastAsia="굴림" w:hAnsi="굴림" w:hint="eastAsia"/>
-                <w:sz w:val="22"/>
-                <w:szCs w:val="22"/>
-              </w:rPr>
-              <w:t xml:space="preserve"> </w:t>
-            </w:r>
             <w:r>
               <w:rPr>
                 <w:rFonts w:ascii="굴림" w:eastAsia="굴림" w:hAnsi="굴림" w:cs="HCI Poppy" w:hint="eastAsia"/>
@@ -736,8 +3555,9 @@
           <w:p>
             <w:pPr>
               <w:pStyle w:val="a8"/>
-              <w:rPr>
-                <w:rFonts w:ascii="굴림" w:eastAsia="굴림" w:hAnsi="굴림" w:hint="eastAsia"/>
+              <w:jc w:val="left"/>
+              <w:rPr>
+                <w:rFonts w:ascii="굴림" w:eastAsia="굴림" w:hAnsi="굴림"/>
                 <w:sz w:val="22"/>
                 <w:szCs w:val="22"/>
               </w:rPr>
@@ -804,8 +3624,9 @@
               </w:tabs>
               <w:spacing w:line="240" w:lineRule="auto"/>
               <w:ind w:left="502" w:hanging="502"/>
-              <w:rPr>
-                <w:rFonts w:ascii="굴림" w:eastAsia="굴림" w:hAnsi="굴림" w:hint="eastAsia"/>
+              <w:jc w:val="left"/>
+              <w:rPr>
+                <w:rFonts w:ascii="굴림" w:eastAsia="굴림" w:hAnsi="굴림"/>
                 <w:sz w:val="22"/>
                 <w:szCs w:val="22"/>
               </w:rPr>
@@ -816,7 +3637,7 @@
                 <w:sz w:val="22"/>
                 <w:szCs w:val="22"/>
               </w:rPr>
-              <w:t xml:space="preserve"> o 지역화폐 개념 이해</w:t>
+              <w:t>o 지역화폐 개념 이해</w:t>
             </w:r>
           </w:p>
           <w:p>
@@ -860,8 +3681,9 @@
               </w:tabs>
               <w:spacing w:line="240" w:lineRule="auto"/>
               <w:ind w:left="502" w:hanging="502"/>
-              <w:rPr>
-                <w:rFonts w:ascii="굴림" w:eastAsia="굴림" w:hAnsi="굴림" w:hint="eastAsia"/>
+              <w:jc w:val="left"/>
+              <w:rPr>
+                <w:rFonts w:ascii="굴림" w:eastAsia="굴림" w:hAnsi="굴림"/>
                 <w:sz w:val="22"/>
                 <w:szCs w:val="22"/>
               </w:rPr>
@@ -872,7 +3694,7 @@
                 <w:sz w:val="22"/>
                 <w:szCs w:val="22"/>
               </w:rPr>
-              <w:t xml:space="preserve"> o 블록체인 적용 범위 연구</w:t>
+              <w:t>o 블록체인 적용 범위 연구</w:t>
             </w:r>
           </w:p>
           <w:p>
@@ -916,8 +3738,9 @@
               </w:tabs>
               <w:spacing w:line="240" w:lineRule="auto"/>
               <w:ind w:left="502" w:hanging="502"/>
-              <w:rPr>
-                <w:rFonts w:ascii="굴림" w:eastAsia="굴림" w:hAnsi="굴림" w:hint="eastAsia"/>
+              <w:jc w:val="left"/>
+              <w:rPr>
+                <w:rFonts w:ascii="굴림" w:eastAsia="굴림" w:hAnsi="굴림"/>
                 <w:sz w:val="22"/>
                 <w:szCs w:val="22"/>
               </w:rPr>
@@ -928,7 +3751,7 @@
                 <w:sz w:val="22"/>
                 <w:szCs w:val="22"/>
               </w:rPr>
-              <w:t xml:space="preserve"> o 블록체인 기반 지역화폐 기본 기능 프로세스 (트랜잭션, 스마트 컨트랙트)</w:t>
+              <w:t>o 블록체인 기반 지역화폐 기본 기능 프로세스 (트랜잭션, 스마트 컨트랙트)</w:t>
             </w:r>
           </w:p>
         </w:tc>
@@ -955,20 +3778,13 @@
             <w:pPr>
               <w:pStyle w:val="a8"/>
               <w:spacing w:line="240" w:lineRule="auto"/>
-              <w:rPr>
-                <w:rFonts w:ascii="굴림" w:eastAsia="굴림" w:hAnsi="굴림" w:hint="eastAsia"/>
+              <w:jc w:val="left"/>
+              <w:rPr>
+                <w:rFonts w:ascii="굴림" w:eastAsia="굴림" w:hAnsi="굴림"/>
                 <w:sz w:val="22"/>
                 <w:szCs w:val="22"/>
               </w:rPr>
             </w:pPr>
-            <w:r>
-              <w:rPr>
-                <w:rFonts w:ascii="굴림" w:eastAsia="굴림" w:hAnsi="굴림" w:hint="eastAsia"/>
-                <w:sz w:val="22"/>
-                <w:szCs w:val="22"/>
-              </w:rPr>
-              <w:t xml:space="preserve"> </w:t>
-            </w:r>
             <w:r>
               <w:rPr>
                 <w:rFonts w:ascii="굴림" w:eastAsia="굴림" w:hAnsi="굴림" w:cs="HCI Poppy" w:hint="eastAsia"/>
@@ -1004,8 +3820,9 @@
           <w:p>
             <w:pPr>
               <w:pStyle w:val="a8"/>
-              <w:rPr>
-                <w:rFonts w:ascii="굴림" w:eastAsia="굴림" w:hAnsi="굴림" w:hint="eastAsia"/>
+              <w:jc w:val="left"/>
+              <w:rPr>
+                <w:rFonts w:ascii="굴림" w:eastAsia="굴림" w:hAnsi="굴림"/>
                 <w:sz w:val="22"/>
                 <w:szCs w:val="22"/>
               </w:rPr>
@@ -1033,8 +3850,9 @@
           <w:p>
             <w:pPr>
               <w:pStyle w:val="a8"/>
-              <w:rPr>
-                <w:rFonts w:ascii="굴림" w:eastAsia="굴림" w:hAnsi="굴림" w:hint="eastAsia"/>
+              <w:jc w:val="left"/>
+              <w:rPr>
+                <w:rFonts w:ascii="굴림" w:eastAsia="굴림" w:hAnsi="굴림"/>
                 <w:sz w:val="22"/>
                 <w:szCs w:val="22"/>
               </w:rPr>
@@ -1044,8 +3862,9 @@
             <w:pPr>
               <w:pStyle w:val="a8"/>
               <w:ind w:left="526" w:hanging="526"/>
-              <w:rPr>
-                <w:rFonts w:ascii="굴림" w:eastAsia="굴림" w:hAnsi="굴림" w:hint="eastAsia"/>
+              <w:jc w:val="left"/>
+              <w:rPr>
+                <w:rFonts w:ascii="굴림" w:eastAsia="굴림" w:hAnsi="굴림"/>
                 <w:sz w:val="22"/>
                 <w:szCs w:val="22"/>
               </w:rPr>
@@ -1056,7 +3875,7 @@
                 <w:sz w:val="22"/>
                 <w:szCs w:val="22"/>
               </w:rPr>
-              <w:t xml:space="preserve"> o 기존 지역화폐 사례 분석</w:t>
+              <w:t>o 기존 지역화폐 사례 분석</w:t>
             </w:r>
           </w:p>
           <w:p>
@@ -1103,7 +3922,7 @@
               <w:ind w:left="552" w:hanging="552"/>
               <w:jc w:val="left"/>
               <w:rPr>
-                <w:rFonts w:ascii="굴림" w:eastAsia="굴림" w:hAnsi="굴림" w:hint="eastAsia"/>
+                <w:rFonts w:ascii="굴림" w:eastAsia="굴림" w:hAnsi="굴림"/>
                 <w:sz w:val="22"/>
                 <w:szCs w:val="22"/>
               </w:rPr>
@@ -1114,7 +3933,7 @@
                 <w:sz w:val="22"/>
                 <w:szCs w:val="22"/>
               </w:rPr>
-              <w:t xml:space="preserve"> o 지역화폐의 취지 분석</w:t>
+              <w:t>o 지역화폐의 취지 분석</w:t>
             </w:r>
           </w:p>
           <w:p>
@@ -1158,8 +3977,9 @@
               </w:tabs>
               <w:spacing w:line="240" w:lineRule="auto"/>
               <w:ind w:left="502" w:hanging="502"/>
-              <w:rPr>
-                <w:rFonts w:ascii="굴림" w:eastAsia="굴림" w:hAnsi="굴림" w:hint="eastAsia"/>
+              <w:jc w:val="left"/>
+              <w:rPr>
+                <w:rFonts w:ascii="굴림" w:eastAsia="굴림" w:hAnsi="굴림"/>
                 <w:sz w:val="22"/>
                 <w:szCs w:val="22"/>
               </w:rPr>
@@ -1170,7 +3990,7 @@
                 <w:sz w:val="22"/>
                 <w:szCs w:val="22"/>
               </w:rPr>
-              <w:t xml:space="preserve"> o 성공 사례 분석</w:t>
+              <w:t>o 성공 사례 분석</w:t>
             </w:r>
           </w:p>
           <w:p>
@@ -1214,6 +4034,7 @@
               </w:tabs>
               <w:spacing w:line="240" w:lineRule="auto"/>
               <w:ind w:left="502" w:hanging="502"/>
+              <w:jc w:val="left"/>
               <w:rPr>
                 <w:rFonts w:ascii="굴림" w:eastAsia="굴림" w:hAnsi="굴림"/>
                 <w:sz w:val="22"/>
@@ -1226,7 +4047,7 @@
                 <w:sz w:val="22"/>
                 <w:szCs w:val="22"/>
               </w:rPr>
-              <w:t xml:space="preserve"> o 기술 구현 방향 설계</w:t>
+              <w:t>o 기술 구현 방향 설계</w:t>
             </w:r>
           </w:p>
           <w:p>
@@ -1270,8 +4091,9 @@
               </w:tabs>
               <w:spacing w:line="240" w:lineRule="auto"/>
               <w:ind w:left="502" w:hanging="502"/>
-              <w:rPr>
-                <w:rFonts w:ascii="굴림" w:eastAsia="굴림" w:hAnsi="굴림" w:hint="eastAsia"/>
+              <w:jc w:val="left"/>
+              <w:rPr>
+                <w:rFonts w:ascii="굴림" w:eastAsia="굴림" w:hAnsi="굴림"/>
                 <w:sz w:val="22"/>
                 <w:szCs w:val="22"/>
               </w:rPr>
@@ -1301,20 +4123,13 @@
             <w:pPr>
               <w:pStyle w:val="a8"/>
               <w:spacing w:line="240" w:lineRule="auto"/>
-              <w:rPr>
-                <w:rFonts w:ascii="굴림" w:eastAsia="굴림" w:hAnsi="굴림" w:hint="eastAsia"/>
+              <w:jc w:val="left"/>
+              <w:rPr>
+                <w:rFonts w:ascii="굴림" w:eastAsia="굴림" w:hAnsi="굴림"/>
                 <w:sz w:val="22"/>
                 <w:szCs w:val="22"/>
               </w:rPr>
             </w:pPr>
-            <w:r>
-              <w:rPr>
-                <w:rFonts w:ascii="굴림" w:eastAsia="굴림" w:hAnsi="굴림" w:hint="eastAsia"/>
-                <w:sz w:val="22"/>
-                <w:szCs w:val="22"/>
-              </w:rPr>
-              <w:t xml:space="preserve"> </w:t>
-            </w:r>
             <w:r>
               <w:rPr>
                 <w:rFonts w:ascii="굴림" w:eastAsia="굴림" w:hAnsi="굴림" w:cs="HCI Poppy" w:hint="eastAsia"/>
@@ -1350,8 +4165,9 @@
           <w:p>
             <w:pPr>
               <w:pStyle w:val="a8"/>
-              <w:rPr>
-                <w:rFonts w:ascii="굴림" w:eastAsia="굴림" w:hAnsi="굴림" w:hint="eastAsia"/>
+              <w:jc w:val="left"/>
+              <w:rPr>
+                <w:rFonts w:ascii="굴림" w:eastAsia="굴림" w:hAnsi="굴림"/>
                 <w:sz w:val="22"/>
                 <w:szCs w:val="22"/>
               </w:rPr>
@@ -1380,8 +4196,9 @@
             <w:pPr>
               <w:pStyle w:val="a8"/>
               <w:spacing w:line="240" w:lineRule="auto"/>
-              <w:rPr>
-                <w:rFonts w:ascii="굴림" w:eastAsia="굴림" w:hAnsi="굴림" w:hint="eastAsia"/>
+              <w:jc w:val="left"/>
+              <w:rPr>
+                <w:rFonts w:ascii="굴림" w:eastAsia="굴림" w:hAnsi="굴림"/>
                 <w:sz w:val="22"/>
                 <w:szCs w:val="22"/>
               </w:rPr>
@@ -1428,8 +4245,9 @@
               </w:tabs>
               <w:spacing w:line="240" w:lineRule="auto"/>
               <w:ind w:left="502" w:hanging="502"/>
-              <w:rPr>
-                <w:rFonts w:ascii="굴림" w:eastAsia="굴림" w:hAnsi="굴림" w:hint="eastAsia"/>
+              <w:jc w:val="left"/>
+              <w:rPr>
+                <w:rFonts w:ascii="굴림" w:eastAsia="굴림" w:hAnsi="굴림"/>
                 <w:sz w:val="22"/>
                 <w:szCs w:val="22"/>
               </w:rPr>
@@ -1440,7 +4258,7 @@
                 <w:sz w:val="22"/>
                 <w:szCs w:val="22"/>
               </w:rPr>
-              <w:t xml:space="preserve"> o 연구보고서 1부.</w:t>
+              <w:t>o 연구보고서 1부.</w:t>
             </w:r>
           </w:p>
         </w:tc>
@@ -1449,31 +4267,31 @@
     <w:p>
       <w:pPr>
         <w:rPr>
-          <w:rFonts w:ascii="굴림" w:eastAsia="굴림" w:hAnsi="굴림" w:hint="eastAsia"/>
-          <w:sz w:val="22"/>
-        </w:rPr>
-      </w:pPr>
-    </w:p>
-    <w:p>
-      <w:pPr>
-        <w:rPr>
-          <w:rFonts w:ascii="굴림" w:eastAsia="굴림" w:hAnsi="굴림" w:hint="eastAsia"/>
-          <w:sz w:val="22"/>
-        </w:rPr>
-      </w:pPr>
-    </w:p>
-    <w:p>
-      <w:pPr>
-        <w:rPr>
-          <w:rFonts w:ascii="굴림" w:eastAsia="굴림" w:hAnsi="굴림"/>
-          <w:sz w:val="22"/>
-        </w:rPr>
-      </w:pPr>
-    </w:p>
-    <w:p>
-      <w:pPr>
-        <w:rPr>
-          <w:rFonts w:ascii="굴림" w:eastAsia="굴림" w:hAnsi="굴림" w:hint="eastAsia"/>
+          <w:rFonts w:ascii="굴림" w:eastAsia="굴림" w:hAnsi="굴림"/>
+          <w:sz w:val="22"/>
+        </w:rPr>
+      </w:pPr>
+    </w:p>
+    <w:p>
+      <w:pPr>
+        <w:rPr>
+          <w:rFonts w:ascii="굴림" w:eastAsia="굴림" w:hAnsi="굴림"/>
+          <w:sz w:val="22"/>
+        </w:rPr>
+      </w:pPr>
+    </w:p>
+    <w:p>
+      <w:pPr>
+        <w:rPr>
+          <w:rFonts w:ascii="굴림" w:eastAsia="굴림" w:hAnsi="굴림"/>
+          <w:sz w:val="22"/>
+        </w:rPr>
+      </w:pPr>
+    </w:p>
+    <w:p>
+      <w:pPr>
+        <w:rPr>
+          <w:rFonts w:ascii="굴림" w:eastAsia="굴림" w:hAnsi="굴림"/>
           <w:sz w:val="22"/>
         </w:rPr>
       </w:pPr>
@@ -1487,7 +4305,7 @@
         </w:numPr>
         <w:ind w:leftChars="0"/>
         <w:rPr>
-          <w:rFonts w:ascii="굴림" w:eastAsia="굴림" w:hAnsi="굴림" w:hint="eastAsia"/>
+          <w:rFonts w:ascii="굴림" w:eastAsia="굴림" w:hAnsi="굴림"/>
           <w:b/>
           <w:sz w:val="22"/>
         </w:rPr>
@@ -1514,7 +4332,7 @@
         <w:pStyle w:val="af9"/>
         <w:ind w:leftChars="0" w:left="760"/>
         <w:rPr>
-          <w:rFonts w:ascii="굴림" w:eastAsia="굴림" w:hAnsi="굴림" w:hint="eastAsia"/>
+          <w:rFonts w:ascii="굴림" w:eastAsia="굴림" w:hAnsi="굴림"/>
           <w:sz w:val="22"/>
         </w:rPr>
       </w:pPr>
@@ -1528,7 +4346,7 @@
         </w:numPr>
         <w:ind w:leftChars="0"/>
         <w:rPr>
-          <w:rFonts w:ascii="굴림" w:eastAsia="굴림" w:hAnsi="굴림" w:hint="eastAsia"/>
+          <w:rFonts w:ascii="굴림" w:eastAsia="굴림" w:hAnsi="굴림"/>
           <w:b/>
           <w:sz w:val="22"/>
         </w:rPr>
@@ -1549,8 +4367,9 @@
           <w:ilvl w:val="1"/>
           <w:numId w:val="7"/>
         </w:numPr>
-        <w:rPr>
-          <w:rFonts w:ascii="굴림" w:eastAsia="굴림" w:hAnsi="굴림" w:hint="eastAsia"/>
+        <w:jc w:val="left"/>
+        <w:rPr>
+          <w:rFonts w:ascii="굴림" w:eastAsia="굴림" w:hAnsi="굴림"/>
           <w:sz w:val="22"/>
           <w:szCs w:val="22"/>
         </w:rPr>
@@ -1571,14 +4390,15 @@
           <w:ilvl w:val="1"/>
           <w:numId w:val="7"/>
         </w:numPr>
-        <w:rPr>
-          <w:rFonts w:ascii="굴림" w:eastAsia="굴림" w:hAnsi="굴림" w:hint="eastAsia"/>
+        <w:jc w:val="left"/>
+        <w:rPr>
+          <w:rFonts w:ascii="굴림" w:eastAsia="굴림" w:hAnsi="굴림"/>
           <w:sz w:val="22"/>
           <w:szCs w:val="22"/>
         </w:rPr>
       </w:pPr>
-      <w:bookmarkStart w:id="0" w:name="846100871"/>
-      <w:bookmarkEnd w:id="0"/>
+      <w:bookmarkStart w:id="1" w:name="846100871"/>
+      <w:bookmarkEnd w:id="1"/>
       <w:r>
         <w:rPr>
           <w:rFonts w:ascii="굴림" w:eastAsia="굴림" w:hAnsi="굴림" w:hint="eastAsia"/>
@@ -1659,14 +4479,15 @@
           <w:ilvl w:val="1"/>
           <w:numId w:val="7"/>
         </w:numPr>
-        <w:rPr>
-          <w:rFonts w:ascii="굴림" w:eastAsia="굴림" w:hAnsi="굴림" w:hint="eastAsia"/>
+        <w:jc w:val="left"/>
+        <w:rPr>
+          <w:rFonts w:ascii="굴림" w:eastAsia="굴림" w:hAnsi="굴림"/>
           <w:sz w:val="22"/>
           <w:szCs w:val="22"/>
         </w:rPr>
       </w:pPr>
-      <w:bookmarkStart w:id="1" w:name="846100872"/>
-      <w:bookmarkEnd w:id="1"/>
+      <w:bookmarkStart w:id="2" w:name="846100872"/>
+      <w:bookmarkEnd w:id="2"/>
       <w:r>
         <w:rPr>
           <w:rFonts w:ascii="굴림" w:eastAsia="굴림" w:hAnsi="굴림" w:hint="eastAsia"/>
@@ -1683,14 +4504,15 @@
           <w:ilvl w:val="1"/>
           <w:numId w:val="7"/>
         </w:numPr>
-        <w:rPr>
-          <w:rFonts w:ascii="굴림" w:eastAsia="굴림" w:hAnsi="굴림" w:hint="eastAsia"/>
+        <w:jc w:val="left"/>
+        <w:rPr>
+          <w:rFonts w:ascii="굴림" w:eastAsia="굴림" w:hAnsi="굴림"/>
           <w:sz w:val="22"/>
           <w:szCs w:val="22"/>
         </w:rPr>
       </w:pPr>
-      <w:bookmarkStart w:id="2" w:name="846100873"/>
-      <w:bookmarkEnd w:id="2"/>
+      <w:bookmarkStart w:id="3" w:name="846100873"/>
+      <w:bookmarkEnd w:id="3"/>
       <w:r>
         <w:rPr>
           <w:rFonts w:ascii="굴림" w:eastAsia="굴림" w:hAnsi="굴림" w:hint="eastAsia"/>
@@ -1703,8 +4525,9 @@
     <w:p>
       <w:pPr>
         <w:pStyle w:val="2"/>
-        <w:rPr>
-          <w:rFonts w:ascii="굴림" w:eastAsia="굴림" w:hAnsi="굴림" w:hint="eastAsia"/>
+        <w:jc w:val="left"/>
+        <w:rPr>
+          <w:rFonts w:ascii="굴림" w:eastAsia="굴림" w:hAnsi="굴림"/>
           <w:sz w:val="22"/>
           <w:szCs w:val="22"/>
         </w:rPr>
@@ -1757,9 +4580,9 @@
             <w:pPr>
               <w:pStyle w:val="a8"/>
               <w:wordWrap/>
-              <w:jc w:val="center"/>
-              <w:rPr>
-                <w:rFonts w:ascii="굴림" w:eastAsia="굴림" w:hAnsi="굴림" w:hint="eastAsia"/>
+              <w:jc w:val="left"/>
+              <w:rPr>
+                <w:rFonts w:ascii="굴림" w:eastAsia="굴림" w:hAnsi="굴림"/>
                 <w:b/>
                 <w:bCs/>
                 <w:sz w:val="22"/>
@@ -1796,9 +4619,9 @@
             <w:pPr>
               <w:pStyle w:val="a8"/>
               <w:wordWrap/>
-              <w:jc w:val="center"/>
-              <w:rPr>
-                <w:rFonts w:ascii="굴림" w:eastAsia="굴림" w:hAnsi="굴림" w:hint="eastAsia"/>
+              <w:jc w:val="left"/>
+              <w:rPr>
+                <w:rFonts w:ascii="굴림" w:eastAsia="굴림" w:hAnsi="굴림"/>
                 <w:b/>
                 <w:bCs/>
                 <w:sz w:val="22"/>
@@ -1835,9 +4658,9 @@
             <w:pPr>
               <w:pStyle w:val="a8"/>
               <w:wordWrap/>
-              <w:jc w:val="center"/>
-              <w:rPr>
-                <w:rFonts w:ascii="굴림" w:eastAsia="굴림" w:hAnsi="굴림" w:hint="eastAsia"/>
+              <w:jc w:val="left"/>
+              <w:rPr>
+                <w:rFonts w:ascii="굴림" w:eastAsia="굴림" w:hAnsi="굴림"/>
                 <w:b/>
                 <w:bCs/>
                 <w:sz w:val="22"/>
@@ -1878,8 +4701,9 @@
           <w:p>
             <w:pPr>
               <w:pStyle w:val="a8"/>
-              <w:rPr>
-                <w:rFonts w:ascii="굴림" w:eastAsia="굴림" w:hAnsi="굴림" w:hint="eastAsia"/>
+              <w:jc w:val="left"/>
+              <w:rPr>
+                <w:rFonts w:ascii="굴림" w:eastAsia="굴림" w:hAnsi="굴림"/>
                 <w:sz w:val="22"/>
                 <w:szCs w:val="22"/>
               </w:rPr>
@@ -1910,8 +4734,9 @@
           <w:p>
             <w:pPr>
               <w:pStyle w:val="a8"/>
-              <w:rPr>
-                <w:rFonts w:ascii="굴림" w:eastAsia="굴림" w:hAnsi="굴림" w:hint="eastAsia"/>
+              <w:jc w:val="left"/>
+              <w:rPr>
+                <w:rFonts w:ascii="굴림" w:eastAsia="굴림" w:hAnsi="굴림"/>
                 <w:sz w:val="22"/>
                 <w:szCs w:val="22"/>
               </w:rPr>
@@ -1942,8 +4767,9 @@
           <w:p>
             <w:pPr>
               <w:pStyle w:val="a8"/>
-              <w:rPr>
-                <w:rFonts w:ascii="굴림" w:eastAsia="굴림" w:hAnsi="굴림" w:hint="eastAsia"/>
+              <w:jc w:val="left"/>
+              <w:rPr>
+                <w:rFonts w:ascii="굴림" w:eastAsia="굴림" w:hAnsi="굴림"/>
                 <w:sz w:val="22"/>
                 <w:szCs w:val="22"/>
               </w:rPr>
@@ -1980,8 +4806,9 @@
           <w:p>
             <w:pPr>
               <w:pStyle w:val="a8"/>
-              <w:rPr>
-                <w:rFonts w:ascii="굴림" w:eastAsia="굴림" w:hAnsi="굴림" w:hint="eastAsia"/>
+              <w:jc w:val="left"/>
+              <w:rPr>
+                <w:rFonts w:ascii="굴림" w:eastAsia="굴림" w:hAnsi="굴림"/>
                 <w:sz w:val="22"/>
                 <w:szCs w:val="22"/>
               </w:rPr>
@@ -2012,8 +4839,9 @@
           <w:p>
             <w:pPr>
               <w:pStyle w:val="a8"/>
-              <w:rPr>
-                <w:rFonts w:ascii="굴림" w:eastAsia="굴림" w:hAnsi="굴림" w:hint="eastAsia"/>
+              <w:jc w:val="left"/>
+              <w:rPr>
+                <w:rFonts w:ascii="굴림" w:eastAsia="굴림" w:hAnsi="굴림"/>
                 <w:sz w:val="22"/>
                 <w:szCs w:val="22"/>
               </w:rPr>
@@ -2044,8 +4872,9 @@
           <w:p>
             <w:pPr>
               <w:pStyle w:val="a8"/>
-              <w:rPr>
-                <w:rFonts w:ascii="굴림" w:eastAsia="굴림" w:hAnsi="굴림" w:hint="eastAsia"/>
+              <w:jc w:val="left"/>
+              <w:rPr>
+                <w:rFonts w:ascii="굴림" w:eastAsia="굴림" w:hAnsi="굴림"/>
                 <w:sz w:val="22"/>
                 <w:szCs w:val="22"/>
               </w:rPr>
@@ -2082,8 +4911,9 @@
           <w:p>
             <w:pPr>
               <w:pStyle w:val="a8"/>
-              <w:rPr>
-                <w:rFonts w:ascii="굴림" w:eastAsia="굴림" w:hAnsi="굴림" w:hint="eastAsia"/>
+              <w:jc w:val="left"/>
+              <w:rPr>
+                <w:rFonts w:ascii="굴림" w:eastAsia="굴림" w:hAnsi="굴림"/>
                 <w:sz w:val="22"/>
                 <w:szCs w:val="22"/>
               </w:rPr>
@@ -2114,8 +4944,9 @@
           <w:p>
             <w:pPr>
               <w:pStyle w:val="a8"/>
-              <w:rPr>
-                <w:rFonts w:ascii="굴림" w:eastAsia="굴림" w:hAnsi="굴림" w:hint="eastAsia"/>
+              <w:jc w:val="left"/>
+              <w:rPr>
+                <w:rFonts w:ascii="굴림" w:eastAsia="굴림" w:hAnsi="굴림"/>
                 <w:sz w:val="22"/>
                 <w:szCs w:val="22"/>
               </w:rPr>
@@ -2146,8 +4977,9 @@
           <w:p>
             <w:pPr>
               <w:pStyle w:val="a8"/>
-              <w:rPr>
-                <w:rFonts w:ascii="굴림" w:eastAsia="굴림" w:hAnsi="굴림" w:hint="eastAsia"/>
+              <w:jc w:val="left"/>
+              <w:rPr>
+                <w:rFonts w:ascii="굴림" w:eastAsia="굴림" w:hAnsi="굴림"/>
                 <w:sz w:val="22"/>
                 <w:szCs w:val="22"/>
               </w:rPr>
@@ -2184,8 +5016,9 @@
           <w:p>
             <w:pPr>
               <w:pStyle w:val="a8"/>
-              <w:rPr>
-                <w:rFonts w:ascii="굴림" w:eastAsia="굴림" w:hAnsi="굴림" w:hint="eastAsia"/>
+              <w:jc w:val="left"/>
+              <w:rPr>
+                <w:rFonts w:ascii="굴림" w:eastAsia="굴림" w:hAnsi="굴림"/>
                 <w:sz w:val="22"/>
                 <w:szCs w:val="22"/>
               </w:rPr>
@@ -2216,8 +5049,9 @@
           <w:p>
             <w:pPr>
               <w:pStyle w:val="a8"/>
-              <w:rPr>
-                <w:rFonts w:ascii="굴림" w:eastAsia="굴림" w:hAnsi="굴림" w:hint="eastAsia"/>
+              <w:jc w:val="left"/>
+              <w:rPr>
+                <w:rFonts w:ascii="굴림" w:eastAsia="굴림" w:hAnsi="굴림"/>
                 <w:sz w:val="22"/>
                 <w:szCs w:val="22"/>
               </w:rPr>
@@ -2248,8 +5082,9 @@
           <w:p>
             <w:pPr>
               <w:pStyle w:val="a8"/>
-              <w:rPr>
-                <w:rFonts w:ascii="굴림" w:eastAsia="굴림" w:hAnsi="굴림" w:hint="eastAsia"/>
+              <w:jc w:val="left"/>
+              <w:rPr>
+                <w:rFonts w:ascii="굴림" w:eastAsia="굴림" w:hAnsi="굴림"/>
                 <w:sz w:val="22"/>
                 <w:szCs w:val="22"/>
               </w:rPr>
@@ -2286,8 +5121,9 @@
           <w:p>
             <w:pPr>
               <w:pStyle w:val="a8"/>
-              <w:rPr>
-                <w:rFonts w:ascii="굴림" w:eastAsia="굴림" w:hAnsi="굴림" w:hint="eastAsia"/>
+              <w:jc w:val="left"/>
+              <w:rPr>
+                <w:rFonts w:ascii="굴림" w:eastAsia="굴림" w:hAnsi="굴림"/>
                 <w:sz w:val="22"/>
                 <w:szCs w:val="22"/>
               </w:rPr>
@@ -2318,8 +5154,9 @@
           <w:p>
             <w:pPr>
               <w:pStyle w:val="a8"/>
-              <w:rPr>
-                <w:rFonts w:ascii="굴림" w:eastAsia="굴림" w:hAnsi="굴림" w:hint="eastAsia"/>
+              <w:jc w:val="left"/>
+              <w:rPr>
+                <w:rFonts w:ascii="굴림" w:eastAsia="굴림" w:hAnsi="굴림"/>
                 <w:sz w:val="22"/>
                 <w:szCs w:val="22"/>
               </w:rPr>
@@ -2350,8 +5187,9 @@
           <w:p>
             <w:pPr>
               <w:pStyle w:val="a8"/>
-              <w:rPr>
-                <w:rFonts w:ascii="굴림" w:eastAsia="굴림" w:hAnsi="굴림" w:hint="eastAsia"/>
+              <w:jc w:val="left"/>
+              <w:rPr>
+                <w:rFonts w:ascii="굴림" w:eastAsia="굴림" w:hAnsi="굴림"/>
                 <w:sz w:val="22"/>
                 <w:szCs w:val="22"/>
               </w:rPr>
@@ -2388,8 +5226,9 @@
           <w:p>
             <w:pPr>
               <w:pStyle w:val="a8"/>
-              <w:rPr>
-                <w:rFonts w:ascii="굴림" w:eastAsia="굴림" w:hAnsi="굴림" w:hint="eastAsia"/>
+              <w:jc w:val="left"/>
+              <w:rPr>
+                <w:rFonts w:ascii="굴림" w:eastAsia="굴림" w:hAnsi="굴림"/>
                 <w:sz w:val="22"/>
                 <w:szCs w:val="22"/>
               </w:rPr>
@@ -2420,8 +5259,9 @@
           <w:p>
             <w:pPr>
               <w:pStyle w:val="a8"/>
-              <w:rPr>
-                <w:rFonts w:ascii="굴림" w:eastAsia="굴림" w:hAnsi="굴림" w:hint="eastAsia"/>
+              <w:jc w:val="left"/>
+              <w:rPr>
+                <w:rFonts w:ascii="굴림" w:eastAsia="굴림" w:hAnsi="굴림"/>
                 <w:sz w:val="22"/>
                 <w:szCs w:val="22"/>
               </w:rPr>
@@ -2452,8 +5292,9 @@
           <w:p>
             <w:pPr>
               <w:pStyle w:val="a8"/>
-              <w:rPr>
-                <w:rFonts w:ascii="굴림" w:eastAsia="굴림" w:hAnsi="굴림" w:hint="eastAsia"/>
+              <w:jc w:val="left"/>
+              <w:rPr>
+                <w:rFonts w:ascii="굴림" w:eastAsia="굴림" w:hAnsi="굴림"/>
                 <w:sz w:val="22"/>
                 <w:szCs w:val="22"/>
               </w:rPr>
@@ -2490,8 +5331,9 @@
           <w:p>
             <w:pPr>
               <w:pStyle w:val="a8"/>
-              <w:rPr>
-                <w:rFonts w:ascii="굴림" w:eastAsia="굴림" w:hAnsi="굴림" w:hint="eastAsia"/>
+              <w:jc w:val="left"/>
+              <w:rPr>
+                <w:rFonts w:ascii="굴림" w:eastAsia="굴림" w:hAnsi="굴림"/>
                 <w:sz w:val="22"/>
                 <w:szCs w:val="22"/>
               </w:rPr>
@@ -2522,8 +5364,9 @@
           <w:p>
             <w:pPr>
               <w:pStyle w:val="a8"/>
-              <w:rPr>
-                <w:rFonts w:ascii="굴림" w:eastAsia="굴림" w:hAnsi="굴림" w:hint="eastAsia"/>
+              <w:jc w:val="left"/>
+              <w:rPr>
+                <w:rFonts w:ascii="굴림" w:eastAsia="굴림" w:hAnsi="굴림"/>
                 <w:sz w:val="22"/>
                 <w:szCs w:val="22"/>
               </w:rPr>
@@ -2554,8 +5397,9 @@
           <w:p>
             <w:pPr>
               <w:pStyle w:val="a8"/>
-              <w:rPr>
-                <w:rFonts w:ascii="굴림" w:eastAsia="굴림" w:hAnsi="굴림" w:hint="eastAsia"/>
+              <w:jc w:val="left"/>
+              <w:rPr>
+                <w:rFonts w:ascii="굴림" w:eastAsia="굴림" w:hAnsi="굴림"/>
                 <w:sz w:val="22"/>
                 <w:szCs w:val="22"/>
               </w:rPr>
@@ -2575,8 +5419,9 @@
     <w:p>
       <w:pPr>
         <w:pStyle w:val="2"/>
-        <w:rPr>
-          <w:rFonts w:ascii="굴림" w:eastAsia="굴림" w:hAnsi="굴림" w:hint="eastAsia"/>
+        <w:jc w:val="left"/>
+        <w:rPr>
+          <w:rFonts w:ascii="굴림" w:eastAsia="굴림" w:hAnsi="굴림"/>
           <w:sz w:val="22"/>
           <w:szCs w:val="22"/>
         </w:rPr>
@@ -2585,9 +5430,9 @@
     <w:p>
       <w:pPr>
         <w:pStyle w:val="a8"/>
-        <w:jc w:val="center"/>
-        <w:rPr>
-          <w:rFonts w:ascii="굴림" w:eastAsia="굴림" w:hAnsi="굴림" w:hint="eastAsia"/>
+        <w:jc w:val="left"/>
+        <w:rPr>
+          <w:rFonts w:ascii="굴림" w:eastAsia="굴림" w:hAnsi="굴림"/>
           <w:sz w:val="22"/>
           <w:szCs w:val="22"/>
         </w:rPr>
@@ -2657,7 +5502,7 @@
     <w:p>
       <w:pPr>
         <w:rPr>
-          <w:rFonts w:ascii="굴림" w:eastAsia="굴림" w:hAnsi="굴림" w:hint="eastAsia"/>
+          <w:rFonts w:ascii="굴림" w:eastAsia="굴림" w:hAnsi="굴림"/>
           <w:sz w:val="22"/>
         </w:rPr>
       </w:pPr>
@@ -2671,7 +5516,7 @@
         </w:numPr>
         <w:ind w:leftChars="0"/>
         <w:rPr>
-          <w:rFonts w:ascii="굴림" w:eastAsia="굴림" w:hAnsi="굴림" w:hint="eastAsia"/>
+          <w:rFonts w:ascii="굴림" w:eastAsia="굴림" w:hAnsi="굴림"/>
           <w:b/>
           <w:sz w:val="22"/>
         </w:rPr>
@@ -2690,7 +5535,7 @@
         <w:pStyle w:val="af9"/>
         <w:ind w:leftChars="0" w:left="760"/>
         <w:rPr>
-          <w:rFonts w:ascii="굴림" w:eastAsia="굴림" w:hAnsi="굴림" w:hint="eastAsia"/>
+          <w:rFonts w:ascii="굴림" w:eastAsia="굴림" w:hAnsi="굴림"/>
           <w:sz w:val="22"/>
         </w:rPr>
       </w:pPr>
@@ -2702,8 +5547,9 @@
           <w:ilvl w:val="1"/>
           <w:numId w:val="7"/>
         </w:numPr>
-        <w:rPr>
-          <w:rFonts w:ascii="굴림" w:eastAsia="굴림" w:hAnsi="굴림" w:hint="eastAsia"/>
+        <w:jc w:val="left"/>
+        <w:rPr>
+          <w:rFonts w:ascii="굴림" w:eastAsia="굴림" w:hAnsi="굴림"/>
           <w:sz w:val="22"/>
           <w:szCs w:val="22"/>
         </w:rPr>
@@ -2724,14 +5570,15 @@
           <w:ilvl w:val="2"/>
           <w:numId w:val="7"/>
         </w:numPr>
-        <w:rPr>
-          <w:rFonts w:ascii="굴림" w:eastAsia="굴림" w:hAnsi="굴림" w:hint="eastAsia"/>
+        <w:jc w:val="left"/>
+        <w:rPr>
+          <w:rFonts w:ascii="굴림" w:eastAsia="굴림" w:hAnsi="굴림"/>
           <w:sz w:val="22"/>
           <w:szCs w:val="22"/>
         </w:rPr>
       </w:pPr>
-      <w:bookmarkStart w:id="3" w:name="846100890"/>
-      <w:bookmarkEnd w:id="3"/>
+      <w:bookmarkStart w:id="4" w:name="846100890"/>
+      <w:bookmarkEnd w:id="4"/>
       <w:r>
         <w:rPr>
           <w:rFonts w:ascii="굴림" w:eastAsia="굴림" w:hAnsi="굴림" w:hint="eastAsia"/>
@@ -2748,14 +5595,15 @@
           <w:ilvl w:val="2"/>
           <w:numId w:val="7"/>
         </w:numPr>
-        <w:rPr>
-          <w:rFonts w:ascii="굴림" w:eastAsia="굴림" w:hAnsi="굴림" w:hint="eastAsia"/>
+        <w:jc w:val="left"/>
+        <w:rPr>
+          <w:rFonts w:ascii="굴림" w:eastAsia="굴림" w:hAnsi="굴림"/>
           <w:sz w:val="22"/>
           <w:szCs w:val="22"/>
         </w:rPr>
       </w:pPr>
-      <w:bookmarkStart w:id="4" w:name="846100891"/>
-      <w:bookmarkEnd w:id="4"/>
+      <w:bookmarkStart w:id="5" w:name="846100891"/>
+      <w:bookmarkEnd w:id="5"/>
       <w:r>
         <w:rPr>
           <w:rFonts w:ascii="굴림" w:eastAsia="굴림" w:hAnsi="굴림" w:hint="eastAsia"/>
@@ -2768,8 +5616,9 @@
     <w:p>
       <w:pPr>
         <w:pStyle w:val="a8"/>
-        <w:rPr>
-          <w:rFonts w:ascii="굴림" w:eastAsia="굴림" w:hAnsi="굴림" w:hint="eastAsia"/>
+        <w:jc w:val="left"/>
+        <w:rPr>
+          <w:rFonts w:ascii="굴림" w:eastAsia="굴림" w:hAnsi="굴림"/>
           <w:sz w:val="22"/>
           <w:szCs w:val="22"/>
         </w:rPr>
@@ -2782,14 +5631,15 @@
           <w:ilvl w:val="1"/>
           <w:numId w:val="7"/>
         </w:numPr>
-        <w:rPr>
-          <w:rFonts w:ascii="굴림" w:eastAsia="굴림" w:hAnsi="굴림" w:hint="eastAsia"/>
+        <w:jc w:val="left"/>
+        <w:rPr>
+          <w:rFonts w:ascii="굴림" w:eastAsia="굴림" w:hAnsi="굴림"/>
           <w:sz w:val="22"/>
           <w:szCs w:val="22"/>
         </w:rPr>
       </w:pPr>
-      <w:bookmarkStart w:id="5" w:name="846100881"/>
-      <w:bookmarkEnd w:id="5"/>
+      <w:bookmarkStart w:id="6" w:name="846100881"/>
+      <w:bookmarkEnd w:id="6"/>
       <w:r>
         <w:rPr>
           <w:rFonts w:ascii="굴림" w:eastAsia="굴림" w:hAnsi="굴림" w:hint="eastAsia"/>
@@ -2806,14 +5656,15 @@
           <w:ilvl w:val="2"/>
           <w:numId w:val="7"/>
         </w:numPr>
-        <w:rPr>
-          <w:rFonts w:ascii="굴림" w:eastAsia="굴림" w:hAnsi="굴림" w:hint="eastAsia"/>
+        <w:jc w:val="left"/>
+        <w:rPr>
+          <w:rFonts w:ascii="굴림" w:eastAsia="굴림" w:hAnsi="굴림"/>
           <w:sz w:val="22"/>
           <w:szCs w:val="22"/>
         </w:rPr>
       </w:pPr>
-      <w:bookmarkStart w:id="6" w:name="846100892"/>
-      <w:bookmarkEnd w:id="6"/>
+      <w:bookmarkStart w:id="7" w:name="846100892"/>
+      <w:bookmarkEnd w:id="7"/>
       <w:r>
         <w:rPr>
           <w:rFonts w:ascii="굴림" w:eastAsia="굴림" w:hAnsi="굴림" w:hint="eastAsia"/>
@@ -2830,14 +5681,15 @@
           <w:ilvl w:val="2"/>
           <w:numId w:val="7"/>
         </w:numPr>
-        <w:rPr>
-          <w:rFonts w:ascii="굴림" w:eastAsia="굴림" w:hAnsi="굴림" w:hint="eastAsia"/>
+        <w:jc w:val="left"/>
+        <w:rPr>
+          <w:rFonts w:ascii="굴림" w:eastAsia="굴림" w:hAnsi="굴림"/>
           <w:sz w:val="22"/>
           <w:szCs w:val="22"/>
         </w:rPr>
       </w:pPr>
-      <w:bookmarkStart w:id="7" w:name="846100893"/>
-      <w:bookmarkEnd w:id="7"/>
+      <w:bookmarkStart w:id="8" w:name="846100893"/>
+      <w:bookmarkEnd w:id="8"/>
       <w:r>
         <w:rPr>
           <w:rFonts w:ascii="굴림" w:eastAsia="굴림" w:hAnsi="굴림" w:hint="eastAsia"/>
@@ -2854,14 +5706,15 @@
           <w:ilvl w:val="2"/>
           <w:numId w:val="7"/>
         </w:numPr>
-        <w:rPr>
-          <w:rFonts w:ascii="굴림" w:eastAsia="굴림" w:hAnsi="굴림" w:hint="eastAsia"/>
+        <w:jc w:val="left"/>
+        <w:rPr>
+          <w:rFonts w:ascii="굴림" w:eastAsia="굴림" w:hAnsi="굴림"/>
           <w:sz w:val="22"/>
           <w:szCs w:val="22"/>
         </w:rPr>
       </w:pPr>
-      <w:bookmarkStart w:id="8" w:name="846100894"/>
-      <w:bookmarkEnd w:id="8"/>
+      <w:bookmarkStart w:id="9" w:name="846100894"/>
+      <w:bookmarkEnd w:id="9"/>
       <w:r>
         <w:rPr>
           <w:rFonts w:ascii="굴림" w:eastAsia="굴림" w:hAnsi="굴림" w:hint="eastAsia"/>
@@ -2874,8 +5727,9 @@
     <w:p>
       <w:pPr>
         <w:pStyle w:val="a8"/>
-        <w:rPr>
-          <w:rFonts w:ascii="굴림" w:eastAsia="굴림" w:hAnsi="굴림" w:hint="eastAsia"/>
+        <w:jc w:val="left"/>
+        <w:rPr>
+          <w:rFonts w:ascii="굴림" w:eastAsia="굴림" w:hAnsi="굴림"/>
           <w:sz w:val="22"/>
           <w:szCs w:val="22"/>
         </w:rPr>
@@ -2888,14 +5742,15 @@
           <w:ilvl w:val="1"/>
           <w:numId w:val="7"/>
         </w:numPr>
-        <w:rPr>
-          <w:rFonts w:ascii="굴림" w:eastAsia="굴림" w:hAnsi="굴림" w:hint="eastAsia"/>
+        <w:jc w:val="left"/>
+        <w:rPr>
+          <w:rFonts w:ascii="굴림" w:eastAsia="굴림" w:hAnsi="굴림"/>
           <w:sz w:val="22"/>
           <w:szCs w:val="22"/>
         </w:rPr>
       </w:pPr>
-      <w:bookmarkStart w:id="9" w:name="846100885"/>
-      <w:bookmarkEnd w:id="9"/>
+      <w:bookmarkStart w:id="10" w:name="846100885"/>
+      <w:bookmarkEnd w:id="10"/>
       <w:r>
         <w:rPr>
           <w:rFonts w:ascii="굴림" w:eastAsia="굴림" w:hAnsi="굴림" w:hint="eastAsia"/>
@@ -2912,14 +5767,15 @@
           <w:ilvl w:val="2"/>
           <w:numId w:val="7"/>
         </w:numPr>
-        <w:rPr>
-          <w:rFonts w:ascii="굴림" w:eastAsia="굴림" w:hAnsi="굴림" w:hint="eastAsia"/>
+        <w:jc w:val="left"/>
+        <w:rPr>
+          <w:rFonts w:ascii="굴림" w:eastAsia="굴림" w:hAnsi="굴림"/>
           <w:sz w:val="22"/>
           <w:szCs w:val="22"/>
         </w:rPr>
       </w:pPr>
-      <w:bookmarkStart w:id="10" w:name="846100895"/>
-      <w:bookmarkEnd w:id="10"/>
+      <w:bookmarkStart w:id="11" w:name="846100895"/>
+      <w:bookmarkEnd w:id="11"/>
       <w:r>
         <w:rPr>
           <w:rFonts w:ascii="굴림" w:eastAsia="굴림" w:hAnsi="굴림" w:hint="eastAsia"/>
@@ -2936,14 +5792,15 @@
           <w:ilvl w:val="2"/>
           <w:numId w:val="7"/>
         </w:numPr>
-        <w:rPr>
-          <w:rFonts w:ascii="굴림" w:eastAsia="굴림" w:hAnsi="굴림" w:hint="eastAsia"/>
+        <w:jc w:val="left"/>
+        <w:rPr>
+          <w:rFonts w:ascii="굴림" w:eastAsia="굴림" w:hAnsi="굴림"/>
           <w:sz w:val="22"/>
           <w:szCs w:val="22"/>
         </w:rPr>
       </w:pPr>
-      <w:bookmarkStart w:id="11" w:name="846100896"/>
-      <w:bookmarkEnd w:id="11"/>
+      <w:bookmarkStart w:id="12" w:name="846100896"/>
+      <w:bookmarkEnd w:id="12"/>
       <w:r>
         <w:rPr>
           <w:rFonts w:ascii="굴림" w:eastAsia="굴림" w:hAnsi="굴림" w:hint="eastAsia"/>
@@ -2961,14 +5818,15 @@
           <w:ilvl w:val="2"/>
           <w:numId w:val="7"/>
         </w:numPr>
-        <w:rPr>
-          <w:rFonts w:ascii="굴림" w:eastAsia="굴림" w:hAnsi="굴림" w:hint="eastAsia"/>
+        <w:jc w:val="left"/>
+        <w:rPr>
+          <w:rFonts w:ascii="굴림" w:eastAsia="굴림" w:hAnsi="굴림"/>
           <w:sz w:val="22"/>
           <w:szCs w:val="22"/>
         </w:rPr>
       </w:pPr>
-      <w:bookmarkStart w:id="12" w:name="846100897"/>
-      <w:bookmarkEnd w:id="12"/>
+      <w:bookmarkStart w:id="13" w:name="846100897"/>
+      <w:bookmarkEnd w:id="13"/>
       <w:r>
         <w:rPr>
           <w:rFonts w:ascii="굴림" w:eastAsia="굴림" w:hAnsi="굴림" w:hint="eastAsia"/>
@@ -2977,15 +5835,16 @@
         </w:rPr>
         <w:t>2016년 말 기준으로 56개의 지역상품권이 운영 중에 있으며, 2018년에는 64개의 지방자치단체가 지역상품권을 운영할 예정(행정안전부, 2017)</w:t>
       </w:r>
-      <w:bookmarkStart w:id="13" w:name="846101277"/>
-      <w:bookmarkEnd w:id="13"/>
+      <w:bookmarkStart w:id="14" w:name="846101277"/>
+      <w:bookmarkEnd w:id="14"/>
     </w:p>
     <w:p>
       <w:pPr>
         <w:pStyle w:val="a8"/>
         <w:ind w:left="1600"/>
-        <w:rPr>
-          <w:rFonts w:ascii="굴림" w:eastAsia="굴림" w:hAnsi="굴림" w:hint="eastAsia"/>
+        <w:jc w:val="left"/>
+        <w:rPr>
+          <w:rFonts w:ascii="굴림" w:eastAsia="굴림" w:hAnsi="굴림"/>
           <w:sz w:val="22"/>
           <w:szCs w:val="22"/>
         </w:rPr>
@@ -2995,8 +5854,9 @@
       <w:pPr>
         <w:pStyle w:val="a8"/>
         <w:ind w:left="1600"/>
-        <w:rPr>
-          <w:rFonts w:ascii="굴림" w:eastAsia="굴림" w:hAnsi="굴림" w:hint="eastAsia"/>
+        <w:jc w:val="left"/>
+        <w:rPr>
+          <w:rFonts w:ascii="굴림" w:eastAsia="굴림" w:hAnsi="굴림"/>
           <w:sz w:val="22"/>
           <w:szCs w:val="22"/>
         </w:rPr>
@@ -3015,7 +5875,7 @@
         <w:pStyle w:val="af9"/>
         <w:ind w:leftChars="0" w:left="760"/>
         <w:rPr>
-          <w:rFonts w:ascii="굴림" w:eastAsia="굴림" w:hAnsi="굴림" w:hint="eastAsia"/>
+          <w:rFonts w:ascii="굴림" w:eastAsia="굴림" w:hAnsi="굴림"/>
           <w:sz w:val="22"/>
         </w:rPr>
       </w:pPr>
@@ -3066,9 +5926,9 @@
             <w:pPr>
               <w:pStyle w:val="a8"/>
               <w:wordWrap/>
-              <w:jc w:val="center"/>
-              <w:rPr>
-                <w:rFonts w:ascii="굴림" w:eastAsia="굴림" w:hAnsi="굴림" w:hint="eastAsia"/>
+              <w:jc w:val="left"/>
+              <w:rPr>
+                <w:rFonts w:ascii="굴림" w:eastAsia="굴림" w:hAnsi="굴림"/>
                 <w:b/>
                 <w:bCs/>
                 <w:sz w:val="22"/>
@@ -3105,9 +5965,9 @@
             <w:pPr>
               <w:pStyle w:val="a8"/>
               <w:wordWrap/>
-              <w:jc w:val="center"/>
-              <w:rPr>
-                <w:rFonts w:ascii="굴림" w:eastAsia="굴림" w:hAnsi="굴림" w:hint="eastAsia"/>
+              <w:jc w:val="left"/>
+              <w:rPr>
+                <w:rFonts w:ascii="굴림" w:eastAsia="굴림" w:hAnsi="굴림"/>
                 <w:b/>
                 <w:bCs/>
                 <w:sz w:val="22"/>
@@ -3149,9 +6009,9 @@
             <w:pPr>
               <w:pStyle w:val="a8"/>
               <w:wordWrap/>
-              <w:jc w:val="center"/>
-              <w:rPr>
-                <w:rFonts w:ascii="굴림" w:eastAsia="굴림" w:hAnsi="굴림" w:hint="eastAsia"/>
+              <w:jc w:val="left"/>
+              <w:rPr>
+                <w:rFonts w:ascii="굴림" w:eastAsia="굴림" w:hAnsi="굴림"/>
                 <w:sz w:val="22"/>
                 <w:szCs w:val="22"/>
               </w:rPr>
@@ -3186,7 +6046,7 @@
               <w:spacing w:line="0" w:lineRule="atLeast"/>
               <w:jc w:val="left"/>
               <w:rPr>
-                <w:rFonts w:ascii="굴림" w:eastAsia="굴림" w:hAnsi="굴림" w:hint="eastAsia"/>
+                <w:rFonts w:ascii="굴림" w:eastAsia="굴림" w:hAnsi="굴림"/>
                 <w:sz w:val="22"/>
                 <w:szCs w:val="22"/>
               </w:rPr>
@@ -3224,9 +6084,9 @@
             <w:pPr>
               <w:pStyle w:val="a8"/>
               <w:wordWrap/>
-              <w:jc w:val="center"/>
-              <w:rPr>
-                <w:rFonts w:ascii="굴림" w:eastAsia="굴림" w:hAnsi="굴림" w:hint="eastAsia"/>
+              <w:jc w:val="left"/>
+              <w:rPr>
+                <w:rFonts w:ascii="굴림" w:eastAsia="굴림" w:hAnsi="굴림"/>
                 <w:sz w:val="22"/>
                 <w:szCs w:val="22"/>
               </w:rPr>
@@ -3261,7 +6121,7 @@
               <w:spacing w:line="0" w:lineRule="atLeast"/>
               <w:jc w:val="left"/>
               <w:rPr>
-                <w:rFonts w:ascii="굴림" w:eastAsia="굴림" w:hAnsi="굴림" w:hint="eastAsia"/>
+                <w:rFonts w:ascii="굴림" w:eastAsia="굴림" w:hAnsi="굴림"/>
                 <w:sz w:val="22"/>
                 <w:szCs w:val="22"/>
               </w:rPr>
@@ -3299,9 +6159,9 @@
             <w:pPr>
               <w:pStyle w:val="a8"/>
               <w:wordWrap/>
-              <w:jc w:val="center"/>
-              <w:rPr>
-                <w:rFonts w:ascii="굴림" w:eastAsia="굴림" w:hAnsi="굴림" w:hint="eastAsia"/>
+              <w:jc w:val="left"/>
+              <w:rPr>
+                <w:rFonts w:ascii="굴림" w:eastAsia="굴림" w:hAnsi="굴림"/>
                 <w:sz w:val="22"/>
                 <w:szCs w:val="22"/>
               </w:rPr>
@@ -3336,7 +6196,7 @@
               <w:spacing w:line="0" w:lineRule="atLeast"/>
               <w:jc w:val="left"/>
               <w:rPr>
-                <w:rFonts w:ascii="굴림" w:eastAsia="굴림" w:hAnsi="굴림" w:hint="eastAsia"/>
+                <w:rFonts w:ascii="굴림" w:eastAsia="굴림" w:hAnsi="굴림"/>
                 <w:sz w:val="22"/>
                 <w:szCs w:val="22"/>
               </w:rPr>
@@ -3374,9 +6234,9 @@
             <w:pPr>
               <w:pStyle w:val="a8"/>
               <w:wordWrap/>
-              <w:jc w:val="center"/>
-              <w:rPr>
-                <w:rFonts w:ascii="굴림" w:eastAsia="굴림" w:hAnsi="굴림" w:hint="eastAsia"/>
+              <w:jc w:val="left"/>
+              <w:rPr>
+                <w:rFonts w:ascii="굴림" w:eastAsia="굴림" w:hAnsi="굴림"/>
                 <w:sz w:val="22"/>
                 <w:szCs w:val="22"/>
               </w:rPr>
@@ -3411,7 +6271,7 @@
               <w:spacing w:line="0" w:lineRule="atLeast"/>
               <w:jc w:val="left"/>
               <w:rPr>
-                <w:rFonts w:ascii="굴림" w:eastAsia="굴림" w:hAnsi="굴림" w:hint="eastAsia"/>
+                <w:rFonts w:ascii="굴림" w:eastAsia="굴림" w:hAnsi="굴림"/>
                 <w:sz w:val="22"/>
                 <w:szCs w:val="22"/>
               </w:rPr>
@@ -3432,7 +6292,7 @@
               <w:spacing w:line="0" w:lineRule="atLeast"/>
               <w:jc w:val="left"/>
               <w:rPr>
-                <w:rFonts w:ascii="굴림" w:eastAsia="굴림" w:hAnsi="굴림" w:hint="eastAsia"/>
+                <w:rFonts w:ascii="굴림" w:eastAsia="굴림" w:hAnsi="굴림"/>
                 <w:sz w:val="22"/>
                 <w:szCs w:val="22"/>
               </w:rPr>
@@ -3470,9 +6330,9 @@
             <w:pPr>
               <w:pStyle w:val="a8"/>
               <w:wordWrap/>
-              <w:jc w:val="center"/>
-              <w:rPr>
-                <w:rFonts w:ascii="굴림" w:eastAsia="굴림" w:hAnsi="굴림" w:hint="eastAsia"/>
+              <w:jc w:val="left"/>
+              <w:rPr>
+                <w:rFonts w:ascii="굴림" w:eastAsia="굴림" w:hAnsi="굴림"/>
                 <w:sz w:val="22"/>
                 <w:szCs w:val="22"/>
               </w:rPr>
@@ -3507,7 +6367,7 @@
               <w:spacing w:line="0" w:lineRule="atLeast"/>
               <w:jc w:val="left"/>
               <w:rPr>
-                <w:rFonts w:ascii="굴림" w:eastAsia="굴림" w:hAnsi="굴림" w:hint="eastAsia"/>
+                <w:rFonts w:ascii="굴림" w:eastAsia="굴림" w:hAnsi="굴림"/>
                 <w:sz w:val="22"/>
                 <w:szCs w:val="22"/>
               </w:rPr>
@@ -3527,9 +6387,9 @@
     <w:p>
       <w:pPr>
         <w:pStyle w:val="a8"/>
-        <w:jc w:val="center"/>
-        <w:rPr>
-          <w:rFonts w:ascii="굴림" w:eastAsia="굴림" w:hAnsi="굴림" w:hint="eastAsia"/>
+        <w:jc w:val="left"/>
+        <w:rPr>
+          <w:rFonts w:ascii="굴림" w:eastAsia="굴림" w:hAnsi="굴림"/>
           <w:sz w:val="22"/>
           <w:szCs w:val="22"/>
         </w:rPr>
@@ -3601,15 +6461,15 @@
         <w:pStyle w:val="af9"/>
         <w:ind w:leftChars="0" w:left="760"/>
         <w:rPr>
-          <w:rFonts w:ascii="굴림" w:eastAsia="굴림" w:hAnsi="굴림" w:hint="eastAsia"/>
-          <w:sz w:val="22"/>
-        </w:rPr>
-      </w:pPr>
-    </w:p>
-    <w:p>
-      <w:pPr>
-        <w:rPr>
-          <w:rFonts w:ascii="굴림" w:eastAsia="굴림" w:hAnsi="굴림" w:hint="eastAsia"/>
+          <w:rFonts w:ascii="굴림" w:eastAsia="굴림" w:hAnsi="굴림"/>
+          <w:sz w:val="22"/>
+        </w:rPr>
+      </w:pPr>
+    </w:p>
+    <w:p>
+      <w:pPr>
+        <w:rPr>
+          <w:rFonts w:ascii="굴림" w:eastAsia="굴림" w:hAnsi="굴림"/>
           <w:sz w:val="22"/>
         </w:rPr>
       </w:pPr>
@@ -3634,7 +6494,7 @@
           <w:b/>
           <w:sz w:val="22"/>
         </w:rPr>
-        <w:t xml:space="preserve">지역화폐 현황 </w:t>
+        <w:t>지역화폐 현황</w:t>
       </w:r>
     </w:p>
     <w:p>
@@ -3642,7 +6502,7 @@
         <w:pStyle w:val="af9"/>
         <w:ind w:leftChars="0" w:left="643"/>
         <w:rPr>
-          <w:rFonts w:ascii="굴림" w:eastAsia="굴림" w:hAnsi="굴림" w:hint="eastAsia"/>
+          <w:rFonts w:ascii="굴림" w:eastAsia="굴림" w:hAnsi="굴림"/>
           <w:b/>
           <w:sz w:val="22"/>
         </w:rPr>
@@ -3651,7 +6511,7 @@
     <w:p>
       <w:pPr>
         <w:rPr>
-          <w:rFonts w:ascii="굴림" w:eastAsia="굴림" w:hAnsi="굴림" w:hint="eastAsia"/>
+          <w:rFonts w:ascii="굴림" w:eastAsia="굴림" w:hAnsi="굴림"/>
           <w:sz w:val="18"/>
         </w:rPr>
       </w:pPr>
@@ -3814,15 +6674,15 @@
     <w:p>
       <w:pPr>
         <w:rPr>
-          <w:rFonts w:ascii="굴림" w:eastAsia="굴림" w:hAnsi="굴림" w:hint="eastAsia"/>
-          <w:sz w:val="22"/>
-        </w:rPr>
-      </w:pPr>
-    </w:p>
-    <w:p>
-      <w:pPr>
-        <w:rPr>
-          <w:rFonts w:ascii="굴림" w:eastAsia="굴림" w:hAnsi="굴림" w:hint="eastAsia"/>
+          <w:rFonts w:ascii="굴림" w:eastAsia="굴림" w:hAnsi="굴림"/>
+          <w:sz w:val="22"/>
+        </w:rPr>
+      </w:pPr>
+    </w:p>
+    <w:p>
+      <w:pPr>
+        <w:rPr>
+          <w:rFonts w:ascii="굴림" w:eastAsia="굴림" w:hAnsi="굴림"/>
           <w:sz w:val="22"/>
         </w:rPr>
       </w:pPr>
@@ -3849,7 +6709,7 @@
                     <pic:cNvPicPr/>
                   </pic:nvPicPr>
                   <pic:blipFill>
-                    <a:blip r:embed="rId7"/>
+                    <a:blip r:embed="rId11"/>
                     <a:stretch>
                       <a:fillRect/>
                     </a:stretch>
@@ -3873,16 +6733,15 @@
     <w:p>
       <w:pPr>
         <w:rPr>
-          <w:rFonts w:ascii="굴림" w:eastAsia="굴림" w:hAnsi="굴림" w:hint="eastAsia"/>
-          <w:sz w:val="22"/>
-        </w:rPr>
-      </w:pPr>
-    </w:p>
-    <w:p>
-      <w:pPr>
-        <w:jc w:val="center"/>
-        <w:rPr>
-          <w:rFonts w:ascii="굴림" w:eastAsia="굴림" w:hAnsi="굴림" w:hint="eastAsia"/>
+          <w:rFonts w:ascii="굴림" w:eastAsia="굴림" w:hAnsi="굴림"/>
+          <w:sz w:val="22"/>
+        </w:rPr>
+      </w:pPr>
+    </w:p>
+    <w:p>
+      <w:pPr>
+        <w:rPr>
+          <w:rFonts w:ascii="굴림" w:eastAsia="굴림" w:hAnsi="굴림"/>
           <w:b/>
           <w:sz w:val="22"/>
         </w:rPr>
@@ -3899,7 +6758,7 @@
     <w:p>
       <w:pPr>
         <w:rPr>
-          <w:rFonts w:ascii="굴림" w:eastAsia="굴림" w:hAnsi="굴림" w:hint="eastAsia"/>
+          <w:rFonts w:ascii="굴림" w:eastAsia="굴림" w:hAnsi="굴림"/>
           <w:b/>
           <w:sz w:val="22"/>
         </w:rPr>
@@ -3909,7 +6768,7 @@
       <w:pPr>
         <w:ind w:firstLineChars="200" w:firstLine="432"/>
         <w:rPr>
-          <w:rFonts w:ascii="굴림" w:eastAsia="굴림" w:hAnsi="굴림" w:hint="eastAsia"/>
+          <w:rFonts w:ascii="굴림" w:eastAsia="굴림" w:hAnsi="굴림"/>
           <w:b/>
           <w:sz w:val="22"/>
         </w:rPr>
@@ -3935,21 +6794,21 @@
           <w:rFonts w:ascii="굴림" w:eastAsia="굴림" w:hAnsi="굴림" w:hint="eastAsia"/>
           <w:sz w:val="22"/>
         </w:rPr>
-        <w:t xml:space="preserve">지역화폐는 지역단위로 이루어지는 만큼 그에 따른 적용상의 문제점이 많다. 재정에 대한 쟁점, 수요와 공급의 불일치, 조직에 있어서의 장애물, 공동체와 규모의 효과의 문제점이 있다. 지역화폐의 소비의 문제는 ‘소비’ 한다는 개념이 있기 때문에 새로운 형태의 빚이 생길 가능성과 화폐에 대한 욕구로 지역화폐의 흐름에 문제가 생겨 공급과 수요에 효율성이 떨어 지게 된다. 또한 신뢰의 문제로 지역 자치구 안에서 신뢰를 기반으로 하는 지역화폐는 그 신뢰성이 보장되지 않으면 지역화폐의 장애물이 될 가능성이 농후하다.  </w:t>
-      </w:r>
-    </w:p>
-    <w:p>
-      <w:pPr>
-        <w:rPr>
-          <w:rFonts w:ascii="굴림" w:eastAsia="굴림" w:hAnsi="굴림" w:hint="eastAsia"/>
-          <w:sz w:val="22"/>
-        </w:rPr>
-      </w:pPr>
-    </w:p>
-    <w:p>
-      <w:pPr>
-        <w:rPr>
-          <w:rFonts w:ascii="굴림" w:eastAsia="굴림" w:hAnsi="굴림" w:hint="eastAsia"/>
+        <w:t>지역화폐는 지역단위로 이루어지는 만큼 그에 따른 적용상의 문제점이 많다. 재정에 대한 쟁점, 수요와 공급의 불일치, 조직에 있어서의 장애물, 공동체와 규모의 효과의 문제점이 있다. 지역화폐의 소비의 문제는 ‘소비’ 한다는 개념이 있기 때문에 새로운 형태의 빚이 생길 가능성과 화폐에 대한 욕구로 지역화폐의 흐름에 문제가 생겨 공급과 수요에 효율성이 떨어 지게 된다. 또한 신뢰의 문제로 지역 자치구 안에서 신뢰를 기반으로 하는 지역화폐는 그 신뢰성이 보장되지 않으면 지역화폐의 장애물이 될 가능성이 농후하다.</w:t>
+      </w:r>
+    </w:p>
+    <w:p>
+      <w:pPr>
+        <w:rPr>
+          <w:rFonts w:ascii="굴림" w:eastAsia="굴림" w:hAnsi="굴림"/>
+          <w:sz w:val="22"/>
+        </w:rPr>
+      </w:pPr>
+    </w:p>
+    <w:p>
+      <w:pPr>
+        <w:rPr>
+          <w:rFonts w:ascii="굴림" w:eastAsia="굴림" w:hAnsi="굴림"/>
           <w:sz w:val="22"/>
         </w:rPr>
       </w:pPr>
@@ -3975,7 +6834,7 @@
                     <pic:cNvPicPr/>
                   </pic:nvPicPr>
                   <pic:blipFill>
-                    <a:blip r:embed="rId8"/>
+                    <a:blip r:embed="rId12"/>
                     <a:stretch>
                       <a:fillRect/>
                     </a:stretch>
@@ -3999,7 +6858,7 @@
     <w:p>
       <w:pPr>
         <w:rPr>
-          <w:rFonts w:ascii="굴림" w:eastAsia="굴림" w:hAnsi="굴림" w:hint="eastAsia"/>
+          <w:rFonts w:ascii="굴림" w:eastAsia="굴림" w:hAnsi="굴림"/>
           <w:sz w:val="22"/>
         </w:rPr>
       </w:pPr>
@@ -4008,6 +6867,30 @@
       <w:pPr>
         <w:pStyle w:val="1"/>
         <w:ind w:left="0" w:firstLine="0"/>
+        <w:jc w:val="left"/>
+        <w:rPr>
+          <w:rFonts w:ascii="굴림" w:eastAsia="굴림" w:hAnsi="굴림" w:cs="함초롬바탕"/>
+          <w:b/>
+          <w:bCs/>
+          <w:sz w:val="22"/>
+          <w:szCs w:val="22"/>
+        </w:rPr>
+      </w:pPr>
+    </w:p>
+    <w:p>
+      <w:pPr>
+        <w:pStyle w:val="1"/>
+        <w:ind w:left="0" w:firstLine="0"/>
+        <w:jc w:val="left"/>
+        <w:rPr>
+          <w:rFonts w:ascii="굴림" w:eastAsia="굴림" w:hAnsi="굴림" w:cs="함초롬바탕"/>
+          <w:b/>
+          <w:bCs/>
+          <w:sz w:val="22"/>
+          <w:szCs w:val="22"/>
+        </w:rPr>
+      </w:pPr>
+      <w:r>
         <w:rPr>
           <w:rFonts w:ascii="굴림" w:eastAsia="굴림" w:hAnsi="굴림" w:cs="함초롬바탕" w:hint="eastAsia"/>
           <w:b/>
@@ -4015,47 +6898,25 @@
           <w:sz w:val="22"/>
           <w:szCs w:val="22"/>
         </w:rPr>
-      </w:pPr>
-    </w:p>
-    <w:p>
-      <w:pPr>
-        <w:pStyle w:val="1"/>
-        <w:ind w:left="0" w:firstLine="0"/>
-        <w:rPr>
-          <w:rFonts w:ascii="굴림" w:eastAsia="굴림" w:hAnsi="굴림" w:cs="함초롬바탕" w:hint="eastAsia"/>
-          <w:b/>
-          <w:bCs/>
+        <w:t>지역상품권기반 지역화폐의 장애요소</w:t>
+      </w:r>
+      <w:bookmarkStart w:id="15" w:name="846101055"/>
+      <w:bookmarkEnd w:id="15"/>
+      <w:r>
+        <w:rPr>
+          <w:rFonts w:ascii="굴림" w:eastAsia="굴림" w:hAnsi="굴림" w:hint="eastAsia"/>
           <w:sz w:val="22"/>
           <w:szCs w:val="22"/>
         </w:rPr>
-      </w:pPr>
-      <w:r>
-        <w:rPr>
-          <w:rFonts w:ascii="굴림" w:eastAsia="굴림" w:hAnsi="굴림" w:cs="함초롬바탕" w:hint="eastAsia"/>
-          <w:b/>
-          <w:bCs/>
-          <w:sz w:val="22"/>
-          <w:szCs w:val="22"/>
-        </w:rPr>
-        <w:t>지역상품권기반 지역화폐의 장애요소</w:t>
-      </w:r>
-      <w:bookmarkStart w:id="14" w:name="846101055"/>
-      <w:bookmarkEnd w:id="14"/>
-      <w:r>
-        <w:rPr>
-          <w:rFonts w:ascii="굴림" w:eastAsia="굴림" w:hAnsi="굴림" w:hint="eastAsia"/>
-          <w:sz w:val="22"/>
-          <w:szCs w:val="22"/>
-        </w:rPr>
         <w:t>.</w:t>
       </w:r>
     </w:p>
     <w:p>
       <w:pPr>
         <w:pStyle w:val="a8"/>
-        <w:jc w:val="center"/>
-        <w:rPr>
-          <w:rFonts w:ascii="굴림" w:eastAsia="굴림" w:hAnsi="굴림" w:hint="eastAsia"/>
+        <w:jc w:val="left"/>
+        <w:rPr>
+          <w:rFonts w:ascii="굴림" w:eastAsia="굴림" w:hAnsi="굴림"/>
           <w:sz w:val="22"/>
           <w:szCs w:val="22"/>
         </w:rPr>
@@ -4107,9 +6968,9 @@
             <w:pPr>
               <w:pStyle w:val="a8"/>
               <w:wordWrap/>
-              <w:jc w:val="center"/>
-              <w:rPr>
-                <w:rFonts w:ascii="굴림" w:eastAsia="굴림" w:hAnsi="굴림" w:hint="eastAsia"/>
+              <w:jc w:val="left"/>
+              <w:rPr>
+                <w:rFonts w:ascii="굴림" w:eastAsia="굴림" w:hAnsi="굴림"/>
                 <w:b/>
                 <w:bCs/>
                 <w:sz w:val="22"/>
@@ -4146,9 +7007,9 @@
             <w:pPr>
               <w:pStyle w:val="a8"/>
               <w:wordWrap/>
-              <w:jc w:val="center"/>
-              <w:rPr>
-                <w:rFonts w:ascii="굴림" w:eastAsia="굴림" w:hAnsi="굴림" w:hint="eastAsia"/>
+              <w:jc w:val="left"/>
+              <w:rPr>
+                <w:rFonts w:ascii="굴림" w:eastAsia="굴림" w:hAnsi="굴림"/>
                 <w:b/>
                 <w:bCs/>
                 <w:sz w:val="22"/>
@@ -4185,9 +7046,9 @@
             <w:pPr>
               <w:pStyle w:val="a8"/>
               <w:wordWrap/>
-              <w:jc w:val="center"/>
-              <w:rPr>
-                <w:rFonts w:ascii="굴림" w:eastAsia="굴림" w:hAnsi="굴림" w:hint="eastAsia"/>
+              <w:jc w:val="left"/>
+              <w:rPr>
+                <w:rFonts w:ascii="굴림" w:eastAsia="굴림" w:hAnsi="굴림"/>
                 <w:b/>
                 <w:bCs/>
                 <w:sz w:val="22"/>
@@ -4227,8 +7088,9 @@
           <w:p>
             <w:pPr>
               <w:pStyle w:val="a8"/>
-              <w:rPr>
-                <w:rFonts w:ascii="굴림" w:eastAsia="굴림" w:hAnsi="굴림" w:hint="eastAsia"/>
+              <w:jc w:val="left"/>
+              <w:rPr>
+                <w:rFonts w:ascii="굴림" w:eastAsia="굴림" w:hAnsi="굴림"/>
                 <w:sz w:val="22"/>
                 <w:szCs w:val="22"/>
               </w:rPr>
@@ -4259,8 +7121,9 @@
           <w:p>
             <w:pPr>
               <w:pStyle w:val="a8"/>
-              <w:rPr>
-                <w:rFonts w:ascii="굴림" w:eastAsia="굴림" w:hAnsi="굴림" w:hint="eastAsia"/>
+              <w:jc w:val="left"/>
+              <w:rPr>
+                <w:rFonts w:ascii="굴림" w:eastAsia="굴림" w:hAnsi="굴림"/>
                 <w:sz w:val="22"/>
                 <w:szCs w:val="22"/>
               </w:rPr>
@@ -4292,9 +7155,9 @@
             <w:pPr>
               <w:pStyle w:val="a8"/>
               <w:wordWrap/>
-              <w:jc w:val="right"/>
-              <w:rPr>
-                <w:rFonts w:ascii="굴림" w:eastAsia="굴림" w:hAnsi="굴림" w:hint="eastAsia"/>
+              <w:jc w:val="left"/>
+              <w:rPr>
+                <w:rFonts w:ascii="굴림" w:eastAsia="굴림" w:hAnsi="굴림"/>
                 <w:sz w:val="22"/>
                 <w:szCs w:val="22"/>
               </w:rPr>
@@ -4330,8 +7193,9 @@
           <w:p>
             <w:pPr>
               <w:pStyle w:val="a8"/>
-              <w:rPr>
-                <w:rFonts w:ascii="굴림" w:eastAsia="굴림" w:hAnsi="굴림" w:hint="eastAsia"/>
+              <w:jc w:val="left"/>
+              <w:rPr>
+                <w:rFonts w:ascii="굴림" w:eastAsia="굴림" w:hAnsi="굴림"/>
                 <w:sz w:val="22"/>
                 <w:szCs w:val="22"/>
               </w:rPr>
@@ -4362,8 +7226,9 @@
           <w:p>
             <w:pPr>
               <w:pStyle w:val="a8"/>
-              <w:rPr>
-                <w:rFonts w:ascii="굴림" w:eastAsia="굴림" w:hAnsi="굴림" w:hint="eastAsia"/>
+              <w:jc w:val="left"/>
+              <w:rPr>
+                <w:rFonts w:ascii="굴림" w:eastAsia="굴림" w:hAnsi="굴림"/>
                 <w:sz w:val="22"/>
                 <w:szCs w:val="22"/>
               </w:rPr>
@@ -4395,9 +7260,9 @@
             <w:pPr>
               <w:pStyle w:val="a8"/>
               <w:wordWrap/>
-              <w:jc w:val="right"/>
-              <w:rPr>
-                <w:rFonts w:ascii="굴림" w:eastAsia="굴림" w:hAnsi="굴림" w:hint="eastAsia"/>
+              <w:jc w:val="left"/>
+              <w:rPr>
+                <w:rFonts w:ascii="굴림" w:eastAsia="굴림" w:hAnsi="굴림"/>
                 <w:sz w:val="22"/>
                 <w:szCs w:val="22"/>
               </w:rPr>
@@ -4433,8 +7298,9 @@
           <w:p>
             <w:pPr>
               <w:pStyle w:val="a8"/>
-              <w:rPr>
-                <w:rFonts w:ascii="굴림" w:eastAsia="굴림" w:hAnsi="굴림" w:hint="eastAsia"/>
+              <w:jc w:val="left"/>
+              <w:rPr>
+                <w:rFonts w:ascii="굴림" w:eastAsia="굴림" w:hAnsi="굴림"/>
                 <w:sz w:val="22"/>
                 <w:szCs w:val="22"/>
               </w:rPr>
@@ -4465,8 +7331,9 @@
           <w:p>
             <w:pPr>
               <w:pStyle w:val="a8"/>
-              <w:rPr>
-                <w:rFonts w:ascii="굴림" w:eastAsia="굴림" w:hAnsi="굴림" w:hint="eastAsia"/>
+              <w:jc w:val="left"/>
+              <w:rPr>
+                <w:rFonts w:ascii="굴림" w:eastAsia="굴림" w:hAnsi="굴림"/>
                 <w:sz w:val="22"/>
                 <w:szCs w:val="22"/>
               </w:rPr>
@@ -4498,9 +7365,9 @@
             <w:pPr>
               <w:pStyle w:val="a8"/>
               <w:wordWrap/>
-              <w:jc w:val="right"/>
-              <w:rPr>
-                <w:rFonts w:ascii="굴림" w:eastAsia="굴림" w:hAnsi="굴림" w:hint="eastAsia"/>
+              <w:jc w:val="left"/>
+              <w:rPr>
+                <w:rFonts w:ascii="굴림" w:eastAsia="굴림" w:hAnsi="굴림"/>
                 <w:sz w:val="22"/>
                 <w:szCs w:val="22"/>
               </w:rPr>
@@ -4536,8 +7403,9 @@
           <w:p>
             <w:pPr>
               <w:pStyle w:val="a8"/>
-              <w:rPr>
-                <w:rFonts w:ascii="굴림" w:eastAsia="굴림" w:hAnsi="굴림" w:hint="eastAsia"/>
+              <w:jc w:val="left"/>
+              <w:rPr>
+                <w:rFonts w:ascii="굴림" w:eastAsia="굴림" w:hAnsi="굴림"/>
                 <w:sz w:val="22"/>
                 <w:szCs w:val="22"/>
               </w:rPr>
@@ -4568,8 +7436,9 @@
           <w:p>
             <w:pPr>
               <w:pStyle w:val="a8"/>
-              <w:rPr>
-                <w:rFonts w:ascii="굴림" w:eastAsia="굴림" w:hAnsi="굴림" w:hint="eastAsia"/>
+              <w:jc w:val="left"/>
+              <w:rPr>
+                <w:rFonts w:ascii="굴림" w:eastAsia="굴림" w:hAnsi="굴림"/>
                 <w:sz w:val="22"/>
                 <w:szCs w:val="22"/>
               </w:rPr>
@@ -4601,9 +7470,9 @@
             <w:pPr>
               <w:pStyle w:val="a8"/>
               <w:wordWrap/>
-              <w:jc w:val="right"/>
-              <w:rPr>
-                <w:rFonts w:ascii="굴림" w:eastAsia="굴림" w:hAnsi="굴림" w:hint="eastAsia"/>
+              <w:jc w:val="left"/>
+              <w:rPr>
+                <w:rFonts w:ascii="굴림" w:eastAsia="굴림" w:hAnsi="굴림"/>
                 <w:sz w:val="22"/>
                 <w:szCs w:val="22"/>
               </w:rPr>
@@ -4639,8 +7508,9 @@
           <w:p>
             <w:pPr>
               <w:pStyle w:val="a8"/>
-              <w:rPr>
-                <w:rFonts w:ascii="굴림" w:eastAsia="굴림" w:hAnsi="굴림" w:hint="eastAsia"/>
+              <w:jc w:val="left"/>
+              <w:rPr>
+                <w:rFonts w:ascii="굴림" w:eastAsia="굴림" w:hAnsi="굴림"/>
                 <w:sz w:val="22"/>
                 <w:szCs w:val="22"/>
               </w:rPr>
@@ -4657,8 +7527,9 @@
           <w:p>
             <w:pPr>
               <w:pStyle w:val="a8"/>
-              <w:rPr>
-                <w:rFonts w:ascii="굴림" w:eastAsia="굴림" w:hAnsi="굴림" w:hint="eastAsia"/>
+              <w:jc w:val="left"/>
+              <w:rPr>
+                <w:rFonts w:ascii="굴림" w:eastAsia="굴림" w:hAnsi="굴림"/>
                 <w:sz w:val="22"/>
                 <w:szCs w:val="22"/>
               </w:rPr>
@@ -4689,8 +7560,9 @@
           <w:p>
             <w:pPr>
               <w:pStyle w:val="a8"/>
-              <w:rPr>
-                <w:rFonts w:ascii="굴림" w:eastAsia="굴림" w:hAnsi="굴림" w:hint="eastAsia"/>
+              <w:jc w:val="left"/>
+              <w:rPr>
+                <w:rFonts w:ascii="굴림" w:eastAsia="굴림" w:hAnsi="굴림"/>
                 <w:sz w:val="22"/>
                 <w:szCs w:val="22"/>
               </w:rPr>
@@ -4722,9 +7594,9 @@
             <w:pPr>
               <w:pStyle w:val="a8"/>
               <w:wordWrap/>
-              <w:jc w:val="right"/>
-              <w:rPr>
-                <w:rFonts w:ascii="굴림" w:eastAsia="굴림" w:hAnsi="굴림" w:hint="eastAsia"/>
+              <w:jc w:val="left"/>
+              <w:rPr>
+                <w:rFonts w:ascii="굴림" w:eastAsia="굴림" w:hAnsi="굴림"/>
                 <w:sz w:val="22"/>
                 <w:szCs w:val="22"/>
               </w:rPr>
@@ -4760,8 +7632,9 @@
           <w:p>
             <w:pPr>
               <w:pStyle w:val="a8"/>
-              <w:rPr>
-                <w:rFonts w:ascii="굴림" w:eastAsia="굴림" w:hAnsi="굴림" w:hint="eastAsia"/>
+              <w:jc w:val="left"/>
+              <w:rPr>
+                <w:rFonts w:ascii="굴림" w:eastAsia="굴림" w:hAnsi="굴림"/>
                 <w:sz w:val="22"/>
                 <w:szCs w:val="22"/>
               </w:rPr>
@@ -4778,8 +7651,9 @@
           <w:p>
             <w:pPr>
               <w:pStyle w:val="a8"/>
-              <w:rPr>
-                <w:rFonts w:ascii="굴림" w:eastAsia="굴림" w:hAnsi="굴림" w:hint="eastAsia"/>
+              <w:jc w:val="left"/>
+              <w:rPr>
+                <w:rFonts w:ascii="굴림" w:eastAsia="굴림" w:hAnsi="굴림"/>
                 <w:sz w:val="22"/>
                 <w:szCs w:val="22"/>
               </w:rPr>
@@ -4810,8 +7684,9 @@
           <w:p>
             <w:pPr>
               <w:pStyle w:val="a8"/>
-              <w:rPr>
-                <w:rFonts w:ascii="굴림" w:eastAsia="굴림" w:hAnsi="굴림" w:hint="eastAsia"/>
+              <w:jc w:val="left"/>
+              <w:rPr>
+                <w:rFonts w:ascii="굴림" w:eastAsia="굴림" w:hAnsi="굴림"/>
                 <w:sz w:val="22"/>
                 <w:szCs w:val="22"/>
               </w:rPr>
@@ -4843,9 +7718,9 @@
             <w:pPr>
               <w:pStyle w:val="a8"/>
               <w:wordWrap/>
-              <w:jc w:val="right"/>
-              <w:rPr>
-                <w:rFonts w:ascii="굴림" w:eastAsia="굴림" w:hAnsi="굴림" w:hint="eastAsia"/>
+              <w:jc w:val="left"/>
+              <w:rPr>
+                <w:rFonts w:ascii="굴림" w:eastAsia="굴림" w:hAnsi="굴림"/>
                 <w:sz w:val="22"/>
                 <w:szCs w:val="22"/>
               </w:rPr>
@@ -4881,8 +7756,9 @@
           <w:p>
             <w:pPr>
               <w:pStyle w:val="a8"/>
-              <w:rPr>
-                <w:rFonts w:ascii="굴림" w:eastAsia="굴림" w:hAnsi="굴림" w:hint="eastAsia"/>
+              <w:jc w:val="left"/>
+              <w:rPr>
+                <w:rFonts w:ascii="굴림" w:eastAsia="굴림" w:hAnsi="굴림"/>
                 <w:sz w:val="22"/>
                 <w:szCs w:val="22"/>
               </w:rPr>
@@ -4913,8 +7789,9 @@
           <w:p>
             <w:pPr>
               <w:pStyle w:val="a8"/>
-              <w:rPr>
-                <w:rFonts w:ascii="굴림" w:eastAsia="굴림" w:hAnsi="굴림" w:hint="eastAsia"/>
+              <w:jc w:val="left"/>
+              <w:rPr>
+                <w:rFonts w:ascii="굴림" w:eastAsia="굴림" w:hAnsi="굴림"/>
                 <w:sz w:val="22"/>
                 <w:szCs w:val="22"/>
               </w:rPr>
@@ -4946,9 +7823,9 @@
             <w:pPr>
               <w:pStyle w:val="a8"/>
               <w:wordWrap/>
-              <w:jc w:val="right"/>
-              <w:rPr>
-                <w:rFonts w:ascii="굴림" w:eastAsia="굴림" w:hAnsi="굴림" w:hint="eastAsia"/>
+              <w:jc w:val="left"/>
+              <w:rPr>
+                <w:rFonts w:ascii="굴림" w:eastAsia="굴림" w:hAnsi="굴림"/>
                 <w:sz w:val="22"/>
                 <w:szCs w:val="22"/>
               </w:rPr>
@@ -4984,8 +7861,9 @@
           <w:p>
             <w:pPr>
               <w:pStyle w:val="a8"/>
-              <w:rPr>
-                <w:rFonts w:ascii="굴림" w:eastAsia="굴림" w:hAnsi="굴림" w:hint="eastAsia"/>
+              <w:jc w:val="left"/>
+              <w:rPr>
+                <w:rFonts w:ascii="굴림" w:eastAsia="굴림" w:hAnsi="굴림"/>
                 <w:sz w:val="22"/>
                 <w:szCs w:val="22"/>
               </w:rPr>
@@ -5016,8 +7894,9 @@
           <w:p>
             <w:pPr>
               <w:pStyle w:val="a8"/>
-              <w:rPr>
-                <w:rFonts w:ascii="굴림" w:eastAsia="굴림" w:hAnsi="굴림" w:hint="eastAsia"/>
+              <w:jc w:val="left"/>
+              <w:rPr>
+                <w:rFonts w:ascii="굴림" w:eastAsia="굴림" w:hAnsi="굴림"/>
                 <w:sz w:val="22"/>
                 <w:szCs w:val="22"/>
               </w:rPr>
@@ -5049,9 +7928,9 @@
             <w:pPr>
               <w:pStyle w:val="a8"/>
               <w:wordWrap/>
-              <w:jc w:val="right"/>
-              <w:rPr>
-                <w:rFonts w:ascii="굴림" w:eastAsia="굴림" w:hAnsi="굴림" w:hint="eastAsia"/>
+              <w:jc w:val="left"/>
+              <w:rPr>
+                <w:rFonts w:ascii="굴림" w:eastAsia="굴림" w:hAnsi="굴림"/>
                 <w:sz w:val="22"/>
                 <w:szCs w:val="22"/>
               </w:rPr>
@@ -5088,9 +7967,9 @@
             <w:pPr>
               <w:pStyle w:val="a8"/>
               <w:wordWrap/>
-              <w:jc w:val="center"/>
-              <w:rPr>
-                <w:rFonts w:ascii="굴림" w:eastAsia="굴림" w:hAnsi="굴림" w:hint="eastAsia"/>
+              <w:jc w:val="left"/>
+              <w:rPr>
+                <w:rFonts w:ascii="굴림" w:eastAsia="굴림" w:hAnsi="굴림"/>
                 <w:sz w:val="22"/>
                 <w:szCs w:val="22"/>
               </w:rPr>
@@ -5122,9 +8001,9 @@
             <w:pPr>
               <w:pStyle w:val="a8"/>
               <w:wordWrap/>
-              <w:jc w:val="center"/>
-              <w:rPr>
-                <w:rFonts w:ascii="굴림" w:eastAsia="굴림" w:hAnsi="굴림" w:hint="eastAsia"/>
+              <w:jc w:val="left"/>
+              <w:rPr>
+                <w:rFonts w:ascii="굴림" w:eastAsia="굴림" w:hAnsi="굴림"/>
                 <w:sz w:val="22"/>
                 <w:szCs w:val="22"/>
               </w:rPr>
@@ -5148,9 +8027,9 @@
             <w:pPr>
               <w:pStyle w:val="a8"/>
               <w:wordWrap/>
-              <w:jc w:val="right"/>
-              <w:rPr>
-                <w:rFonts w:ascii="굴림" w:eastAsia="굴림" w:hAnsi="굴림" w:hint="eastAsia"/>
+              <w:jc w:val="left"/>
+              <w:rPr>
+                <w:rFonts w:ascii="굴림" w:eastAsia="굴림" w:hAnsi="굴림"/>
                 <w:sz w:val="22"/>
                 <w:szCs w:val="22"/>
               </w:rPr>
@@ -5170,7 +8049,7 @@
     <w:p>
       <w:pPr>
         <w:rPr>
-          <w:rFonts w:ascii="굴림" w:eastAsia="굴림" w:hAnsi="굴림" w:hint="eastAsia"/>
+          <w:rFonts w:ascii="굴림" w:eastAsia="굴림" w:hAnsi="굴림"/>
           <w:sz w:val="22"/>
         </w:rPr>
       </w:pPr>
@@ -5178,9 +8057,9 @@
     <w:p>
       <w:pPr>
         <w:pStyle w:val="a8"/>
-        <w:jc w:val="center"/>
-        <w:rPr>
-          <w:rFonts w:ascii="굴림" w:eastAsia="굴림" w:hAnsi="굴림" w:hint="eastAsia"/>
+        <w:jc w:val="left"/>
+        <w:rPr>
+          <w:rFonts w:ascii="굴림" w:eastAsia="굴림" w:hAnsi="굴림"/>
           <w:sz w:val="22"/>
           <w:szCs w:val="22"/>
         </w:rPr>
@@ -5250,15 +8129,16 @@
     <w:p>
       <w:pPr>
         <w:pStyle w:val="a8"/>
-        <w:rPr>
-          <w:rFonts w:ascii="굴림" w:eastAsia="굴림" w:hAnsi="굴림" w:hint="eastAsia"/>
+        <w:jc w:val="left"/>
+        <w:rPr>
+          <w:rFonts w:ascii="굴림" w:eastAsia="굴림" w:hAnsi="굴림"/>
           <w:b/>
           <w:sz w:val="22"/>
           <w:szCs w:val="22"/>
         </w:rPr>
       </w:pPr>
-      <w:bookmarkStart w:id="15" w:name="846101097"/>
-      <w:bookmarkEnd w:id="15"/>
+      <w:bookmarkStart w:id="16" w:name="846101097"/>
+      <w:bookmarkEnd w:id="16"/>
       <w:r>
         <w:rPr>
           <w:rFonts w:ascii="굴림" w:eastAsia="굴림" w:hAnsi="굴림" w:hint="eastAsia"/>
@@ -5316,8 +8196,8 @@
         </w:rPr>
         <w:t>등의 부작용 발생 가능성 증대한다.</w:t>
       </w:r>
-      <w:bookmarkStart w:id="16" w:name="846101103"/>
-      <w:bookmarkEnd w:id="16"/>
+      <w:bookmarkStart w:id="17" w:name="846101103"/>
+      <w:bookmarkEnd w:id="17"/>
       <w:r>
         <w:rPr>
           <w:rFonts w:ascii="굴림" w:eastAsia="굴림" w:hAnsi="굴림" w:hint="eastAsia"/>
@@ -5370,15 +8250,15 @@
     <w:p>
       <w:pPr>
         <w:rPr>
-          <w:rFonts w:ascii="굴림" w:eastAsia="굴림" w:hAnsi="굴림" w:hint="eastAsia"/>
-          <w:sz w:val="22"/>
-        </w:rPr>
-      </w:pPr>
-    </w:p>
-    <w:p>
-      <w:pPr>
-        <w:rPr>
-          <w:rFonts w:ascii="굴림" w:eastAsia="굴림" w:hAnsi="굴림" w:hint="eastAsia"/>
+          <w:rFonts w:ascii="굴림" w:eastAsia="굴림" w:hAnsi="굴림"/>
+          <w:sz w:val="22"/>
+        </w:rPr>
+      </w:pPr>
+    </w:p>
+    <w:p>
+      <w:pPr>
+        <w:rPr>
+          <w:rFonts w:ascii="굴림" w:eastAsia="굴림" w:hAnsi="굴림"/>
           <w:b/>
           <w:sz w:val="22"/>
         </w:rPr>
@@ -5393,7 +8273,7 @@
         </w:numPr>
         <w:ind w:leftChars="0"/>
         <w:rPr>
-          <w:rFonts w:ascii="굴림" w:eastAsia="굴림" w:hAnsi="굴림" w:hint="eastAsia"/>
+          <w:rFonts w:ascii="굴림" w:eastAsia="굴림" w:hAnsi="굴림"/>
           <w:b/>
           <w:sz w:val="22"/>
         </w:rPr>
@@ -5418,7 +8298,7 @@
     <w:p>
       <w:pPr>
         <w:rPr>
-          <w:rFonts w:ascii="굴림" w:eastAsia="굴림" w:hAnsi="굴림" w:hint="eastAsia"/>
+          <w:rFonts w:ascii="굴림" w:eastAsia="굴림" w:hAnsi="굴림"/>
           <w:sz w:val="24"/>
         </w:rPr>
       </w:pPr>
@@ -5533,7 +8413,16 @@
           <w:sz w:val="22"/>
           <w:shd w:val="clear" w:color="auto" w:fill="FFFFFF"/>
         </w:rPr>
-        <w:t xml:space="preserve"> </w:t>
+        <w:t xml:space="preserve"> 기존 지역화폐가 활성화하지 못하는 이유의 하나로 거래비용을 줄일 수 있는 기술 부족이 꼽</w:t>
+      </w:r>
+      <w:r>
+        <w:rPr>
+          <w:rFonts w:ascii="굴림" w:eastAsia="굴림" w:hAnsi="굴림" w:cs="Arial" w:hint="eastAsia"/>
+          <w:color w:val="373737"/>
+          <w:sz w:val="22"/>
+          <w:shd w:val="clear" w:color="auto" w:fill="FFFFFF"/>
+        </w:rPr>
+        <w:t>히는데</w:t>
       </w:r>
       <w:r>
         <w:rPr>
@@ -5542,7 +8431,16 @@
           <w:sz w:val="22"/>
           <w:shd w:val="clear" w:color="auto" w:fill="FFFFFF"/>
         </w:rPr>
-        <w:t xml:space="preserve">기존 지역화폐가 활성화하지 못하는 이유의 하나로 거래비용을 줄일 수 있는 기술 부족이 </w:t>
+        <w:t>, 중앙 데이터처리기관이 필요 없는 블록체인 기술을 지역화폐에 접목하면 저비용 지역화폐가 가능할 것이</w:t>
+      </w:r>
+      <w:r>
+        <w:rPr>
+          <w:rFonts w:ascii="굴림" w:eastAsia="굴림" w:hAnsi="굴림" w:cs="Arial" w:hint="eastAsia"/>
+          <w:color w:val="373737"/>
+          <w:sz w:val="22"/>
+          <w:shd w:val="clear" w:color="auto" w:fill="FFFFFF"/>
+        </w:rPr>
+        <w:t>다.</w:t>
       </w:r>
       <w:r>
         <w:rPr>
@@ -5551,7 +8449,7 @@
           <w:sz w:val="22"/>
           <w:shd w:val="clear" w:color="auto" w:fill="FFFFFF"/>
         </w:rPr>
-        <w:t>꼽</w:t>
+        <w:t xml:space="preserve"> 블록체인 기술을 접목한 지역화폐는 자원봉사, 자선, 사회적</w:t>
       </w:r>
       <w:r>
         <w:rPr>
@@ -5560,7 +8458,7 @@
           <w:sz w:val="22"/>
           <w:shd w:val="clear" w:color="auto" w:fill="FFFFFF"/>
         </w:rPr>
-        <w:t>히는데</w:t>
+        <w:t xml:space="preserve"> </w:t>
       </w:r>
       <w:r>
         <w:rPr>
@@ -5569,7 +8467,7 @@
           <w:sz w:val="22"/>
           <w:shd w:val="clear" w:color="auto" w:fill="FFFFFF"/>
         </w:rPr>
-        <w:t xml:space="preserve">, </w:t>
+        <w:t>경제 등 비영리 부문과 복지분야 등의 공공부문에 활용 가능성이 클 것으로 예상된다.</w:t>
       </w:r>
       <w:r>
         <w:rPr>
@@ -5578,7 +8476,16 @@
           <w:sz w:val="22"/>
           <w:shd w:val="clear" w:color="auto" w:fill="FFFFFF"/>
         </w:rPr>
-        <w:t>중앙 데이터처리기관이 필요 없는 블록체인 기술을 지역화폐에 접목하면 저비용 지역화폐가 가능할 것</w:t>
+        <w:t xml:space="preserve"> </w:t>
+      </w:r>
+      <w:r>
+        <w:rPr>
+          <w:rFonts w:ascii="굴림" w:eastAsia="굴림" w:hAnsi="굴림" w:cs="Arial" w:hint="eastAsia"/>
+          <w:color w:val="373737"/>
+          <w:sz w:val="22"/>
+          <w:shd w:val="clear" w:color="auto" w:fill="FFFFFF"/>
+        </w:rPr>
+        <w:t xml:space="preserve">실제 블록체인기술을 도입한 노원화폐의 경우, 지역화폐 </w:t>
       </w:r>
       <w:r>
         <w:rPr>
@@ -5587,7 +8494,7 @@
           <w:sz w:val="22"/>
           <w:shd w:val="clear" w:color="auto" w:fill="FFFFFF"/>
         </w:rPr>
-        <w:t>이</w:t>
+        <w:t>인센티브를 통한 자원봉사, 기부 등 비영리 분야 활성화를 촉진하고, 블록체인 기반 지역화폐 사용으로 지역 상권을 살리는 일석이조의 효과를 얻게 될 것으로 기대하고 있</w:t>
       </w:r>
       <w:r>
         <w:rPr>
@@ -5609,12 +8516,39 @@
       </w:r>
       <w:r>
         <w:rPr>
+          <w:rFonts w:ascii="굴림" w:eastAsia="굴림" w:hAnsi="굴림" w:cs="Arial" w:hint="eastAsia"/>
+          <w:color w:val="373737"/>
+          <w:sz w:val="22"/>
+          <w:shd w:val="clear" w:color="auto" w:fill="FFFFFF"/>
+        </w:rPr>
+        <w:t>또한</w:t>
+      </w:r>
+      <w:r>
+        <w:rPr>
+          <w:rFonts w:ascii="굴림" w:eastAsia="굴림" w:hAnsi="굴림" w:cs="Arial" w:hint="eastAsia"/>
+          <w:color w:val="373737"/>
+          <w:sz w:val="22"/>
+          <w:shd w:val="clear" w:color="auto" w:fill="FFFFFF"/>
+        </w:rPr>
+        <w:t>,</w:t>
+      </w:r>
+      <w:r>
+        <w:rPr>
+          <w:rFonts w:ascii="굴림" w:eastAsia="굴림" w:hAnsi="굴림" w:cs="Arial" w:hint="eastAsia"/>
+          <w:color w:val="373737"/>
+          <w:sz w:val="22"/>
+          <w:shd w:val="clear" w:color="auto" w:fill="FFFFFF"/>
+        </w:rPr>
+        <w:t xml:space="preserve"> </w:t>
+      </w:r>
+      <w:r>
+        <w:rPr>
           <w:rFonts w:ascii="굴림" w:eastAsia="굴림" w:hAnsi="굴림" w:cs="Arial"/>
           <w:color w:val="373737"/>
           <w:sz w:val="22"/>
           <w:shd w:val="clear" w:color="auto" w:fill="FFFFFF"/>
         </w:rPr>
-        <w:t>블록체인 기술을 접목한 지역화폐는 자원봉사, 자선, 사회적</w:t>
+        <w:t>발행을 위해 현금을 투입하지 않아도 되므로 시범사업의 리스크가 낮고 지역화폐 사용경험을 축적해 지역소비 활성화에 기여할 수 있을 것</w:t>
       </w:r>
       <w:r>
         <w:rPr>
@@ -5623,114 +8557,6 @@
           <w:sz w:val="22"/>
           <w:shd w:val="clear" w:color="auto" w:fill="FFFFFF"/>
         </w:rPr>
-        <w:t xml:space="preserve"> </w:t>
-      </w:r>
-      <w:r>
-        <w:rPr>
-          <w:rFonts w:ascii="굴림" w:eastAsia="굴림" w:hAnsi="굴림" w:cs="Arial"/>
-          <w:color w:val="373737"/>
-          <w:sz w:val="22"/>
-          <w:shd w:val="clear" w:color="auto" w:fill="FFFFFF"/>
-        </w:rPr>
-        <w:t>경제 등 비영리 부문과 복지분야 등의 공공부문에 활용 가능성이 클 것으로 예상된다.</w:t>
-      </w:r>
-      <w:r>
-        <w:rPr>
-          <w:rFonts w:ascii="굴림" w:eastAsia="굴림" w:hAnsi="굴림" w:cs="Arial"/>
-          <w:color w:val="373737"/>
-          <w:sz w:val="22"/>
-          <w:shd w:val="clear" w:color="auto" w:fill="FFFFFF"/>
-        </w:rPr>
-        <w:t xml:space="preserve"> </w:t>
-      </w:r>
-      <w:r>
-        <w:rPr>
-          <w:rFonts w:ascii="굴림" w:eastAsia="굴림" w:hAnsi="굴림" w:cs="Arial" w:hint="eastAsia"/>
-          <w:color w:val="373737"/>
-          <w:sz w:val="22"/>
-          <w:shd w:val="clear" w:color="auto" w:fill="FFFFFF"/>
-        </w:rPr>
-        <w:t xml:space="preserve">실제 블록체인기술을 도입한 노원화폐의 경우, 지역화폐 </w:t>
-      </w:r>
-      <w:r>
-        <w:rPr>
-          <w:rFonts w:ascii="굴림" w:eastAsia="굴림" w:hAnsi="굴림" w:cs="Arial"/>
-          <w:color w:val="373737"/>
-          <w:sz w:val="22"/>
-          <w:shd w:val="clear" w:color="auto" w:fill="FFFFFF"/>
-        </w:rPr>
-        <w:t xml:space="preserve">인센티브를 통한 자원봉사, 기부 등 비영리 분야 활성화를 촉진하고, 블록체인 기반 지역화폐 사용으로 지역 상권을 살리는 일석이조의 효과를 얻게 될 것으로 기대하고 </w:t>
-      </w:r>
-      <w:r>
-        <w:rPr>
-          <w:rFonts w:ascii="굴림" w:eastAsia="굴림" w:hAnsi="굴림" w:cs="Arial"/>
-          <w:color w:val="373737"/>
-          <w:sz w:val="22"/>
-          <w:shd w:val="clear" w:color="auto" w:fill="FFFFFF"/>
-        </w:rPr>
-        <w:t>있</w:t>
-      </w:r>
-      <w:r>
-        <w:rPr>
-          <w:rFonts w:ascii="굴림" w:eastAsia="굴림" w:hAnsi="굴림" w:cs="Arial" w:hint="eastAsia"/>
-          <w:color w:val="373737"/>
-          <w:sz w:val="22"/>
-          <w:shd w:val="clear" w:color="auto" w:fill="FFFFFF"/>
-        </w:rPr>
-        <w:t>다.</w:t>
-      </w:r>
-      <w:r>
-        <w:rPr>
-          <w:rFonts w:ascii="굴림" w:eastAsia="굴림" w:hAnsi="굴림" w:cs="Arial"/>
-          <w:color w:val="373737"/>
-          <w:sz w:val="22"/>
-          <w:shd w:val="clear" w:color="auto" w:fill="FFFFFF"/>
-        </w:rPr>
-        <w:t xml:space="preserve"> </w:t>
-      </w:r>
-      <w:r>
-        <w:rPr>
-          <w:rFonts w:ascii="굴림" w:eastAsia="굴림" w:hAnsi="굴림" w:cs="Arial" w:hint="eastAsia"/>
-          <w:color w:val="373737"/>
-          <w:sz w:val="22"/>
-          <w:shd w:val="clear" w:color="auto" w:fill="FFFFFF"/>
-        </w:rPr>
-        <w:t>또한</w:t>
-      </w:r>
-      <w:r>
-        <w:rPr>
-          <w:rFonts w:ascii="굴림" w:eastAsia="굴림" w:hAnsi="굴림" w:cs="Arial" w:hint="eastAsia"/>
-          <w:color w:val="373737"/>
-          <w:sz w:val="22"/>
-          <w:shd w:val="clear" w:color="auto" w:fill="FFFFFF"/>
-        </w:rPr>
-        <w:t>,</w:t>
-      </w:r>
-      <w:r>
-        <w:rPr>
-          <w:rFonts w:ascii="굴림" w:eastAsia="굴림" w:hAnsi="굴림" w:cs="Arial" w:hint="eastAsia"/>
-          <w:color w:val="373737"/>
-          <w:sz w:val="22"/>
-          <w:shd w:val="clear" w:color="auto" w:fill="FFFFFF"/>
-        </w:rPr>
-        <w:t xml:space="preserve"> </w:t>
-      </w:r>
-      <w:r>
-        <w:rPr>
-          <w:rFonts w:ascii="굴림" w:eastAsia="굴림" w:hAnsi="굴림" w:cs="Arial"/>
-          <w:color w:val="373737"/>
-          <w:sz w:val="22"/>
-          <w:shd w:val="clear" w:color="auto" w:fill="FFFFFF"/>
-        </w:rPr>
-        <w:t>발행을 위해 현금을 투입하지 않아도 되므로 시범사업의 리스크가 낮고 지역화폐 사용경험을 축적해 지역소비 활성화에 기여할 수 있을 것</w:t>
-      </w:r>
-      <w:r>
-        <w:rPr>
-          <w:rFonts w:ascii="굴림" w:eastAsia="굴림" w:hAnsi="굴림" w:cs="Arial" w:hint="eastAsia"/>
-          <w:color w:val="373737"/>
-          <w:sz w:val="22"/>
-          <w:shd w:val="clear" w:color="auto" w:fill="FFFFFF"/>
-        </w:rPr>
         <w:t>이라고 말했다.</w:t>
       </w:r>
     </w:p>
@@ -5745,7 +8571,7 @@
     <w:p>
       <w:pPr>
         <w:rPr>
-          <w:rFonts w:ascii="굴림" w:eastAsia="굴림" w:hAnsi="굴림" w:hint="eastAsia"/>
+          <w:rFonts w:ascii="굴림" w:eastAsia="굴림" w:hAnsi="굴림"/>
           <w:sz w:val="22"/>
         </w:rPr>
       </w:pPr>
@@ -5789,7 +8615,7 @@
         <w:pStyle w:val="af9"/>
         <w:ind w:leftChars="0" w:left="644"/>
         <w:rPr>
-          <w:rFonts w:ascii="굴림" w:eastAsia="굴림" w:hAnsi="굴림" w:hint="eastAsia"/>
+          <w:rFonts w:ascii="굴림" w:eastAsia="굴림" w:hAnsi="굴림"/>
           <w:b/>
           <w:sz w:val="22"/>
         </w:rPr>
@@ -5808,7 +8634,7 @@
         <w:pStyle w:val="af9"/>
         <w:ind w:leftChars="0" w:left="643"/>
         <w:rPr>
-          <w:rFonts w:ascii="굴림" w:eastAsia="굴림" w:hAnsi="굴림" w:hint="eastAsia"/>
+          <w:rFonts w:ascii="굴림" w:eastAsia="굴림" w:hAnsi="굴림"/>
           <w:sz w:val="22"/>
         </w:rPr>
       </w:pPr>
@@ -5816,7 +8642,6 @@
     <w:p>
       <w:pPr>
         <w:ind w:firstLineChars="200" w:firstLine="400"/>
-        <w:jc w:val="center"/>
         <w:rPr>
           <w:rFonts w:ascii="굴림" w:eastAsia="굴림" w:hAnsi="굴림"/>
           <w:sz w:val="22"/>
@@ -5831,1064 +8656,6 @@
             <wp:extent cx="4759936" cy="3047702"/>
             <wp:effectExtent l="0" t="0" r="3175" b="635"/>
             <wp:docPr id="12" name="그림 12"/>
-            <wp:cNvGraphicFramePr>
-              <a:graphicFrameLocks xmlns:a="http://schemas.openxmlformats.org/drawingml/2006/main" noChangeAspect="1"/>
-            </wp:cNvGraphicFramePr>
-            <a:graphic xmlns:a="http://schemas.openxmlformats.org/drawingml/2006/main">
-              <a:graphicData uri="http://schemas.openxmlformats.org/drawingml/2006/picture">
-                <pic:pic xmlns:pic="http://schemas.openxmlformats.org/drawingml/2006/picture">
-                  <pic:nvPicPr>
-                    <pic:cNvPr id="1" name=""/>
-                    <pic:cNvPicPr/>
-                  </pic:nvPicPr>
-                  <pic:blipFill>
-                    <a:blip r:embed="rId9"/>
-                    <a:stretch>
-                      <a:fillRect/>
-                    </a:stretch>
-                  </pic:blipFill>
-                  <pic:spPr>
-                    <a:xfrm>
-                      <a:off x="0" y="0"/>
-                      <a:ext cx="4772828" cy="3055956"/>
-                    </a:xfrm>
-                    <a:prstGeom prst="rect">
-                      <a:avLst/>
-                    </a:prstGeom>
-                  </pic:spPr>
-                </pic:pic>
-              </a:graphicData>
-            </a:graphic>
-          </wp:inline>
-        </w:drawing>
-      </w:r>
-    </w:p>
-    <w:p>
-      <w:pPr>
-        <w:rPr>
-          <w:rFonts w:ascii="굴림" w:eastAsia="굴림" w:hAnsi="굴림"/>
-          <w:sz w:val="22"/>
-        </w:rPr>
-      </w:pPr>
-    </w:p>
-    <w:p>
-      <w:pPr>
-        <w:rPr>
-          <w:rFonts w:ascii="굴림" w:eastAsia="굴림" w:hAnsi="굴림"/>
-          <w:sz w:val="22"/>
-        </w:rPr>
-      </w:pPr>
-      <w:r>
-        <w:rPr>
-          <w:rFonts w:ascii="굴림" w:eastAsia="굴림" w:hAnsi="굴림" w:hint="eastAsia"/>
-          <w:sz w:val="22"/>
-        </w:rPr>
-        <w:t>데이터 베이스에 저장된 사용자의 활동</w:t>
-      </w:r>
-      <w:r>
-        <w:rPr>
-          <w:rFonts w:ascii="굴림" w:eastAsia="굴림" w:hAnsi="굴림" w:hint="eastAsia"/>
-          <w:sz w:val="22"/>
-        </w:rPr>
-        <w:t xml:space="preserve"> </w:t>
-      </w:r>
-      <w:r>
-        <w:rPr>
-          <w:rFonts w:ascii="굴림" w:eastAsia="굴림" w:hAnsi="굴림" w:hint="eastAsia"/>
-          <w:sz w:val="22"/>
-        </w:rPr>
-        <w:t>내역을 검증센터로 입력하여 사용자에게 화폐를 지급한다.</w:t>
-      </w:r>
-      <w:r>
-        <w:rPr>
-          <w:rFonts w:ascii="굴림" w:eastAsia="굴림" w:hAnsi="굴림"/>
-          <w:sz w:val="22"/>
-        </w:rPr>
-        <w:t xml:space="preserve"> </w:t>
-      </w:r>
-      <w:r>
-        <w:rPr>
-          <w:rFonts w:ascii="굴림" w:eastAsia="굴림" w:hAnsi="굴림" w:hint="eastAsia"/>
-          <w:sz w:val="22"/>
-        </w:rPr>
-        <w:t xml:space="preserve">블록체인 기술을 이용하여 검증센터의 화폐를 검증하고 </w:t>
-      </w:r>
-      <w:r>
-        <w:rPr>
-          <w:rFonts w:ascii="굴림" w:eastAsia="굴림" w:hAnsi="굴림" w:hint="eastAsia"/>
-          <w:sz w:val="22"/>
-        </w:rPr>
-        <w:t>사용자가 가맹점에서가맹점 사용할 때 잔액을 조회한다.</w:t>
-      </w:r>
-      <w:r>
-        <w:rPr>
-          <w:rFonts w:ascii="굴림" w:eastAsia="굴림" w:hAnsi="굴림"/>
-          <w:sz w:val="22"/>
-        </w:rPr>
-        <w:t xml:space="preserve"> </w:t>
-      </w:r>
-      <w:r>
-        <w:rPr>
-          <w:rFonts w:ascii="굴림" w:eastAsia="굴림" w:hAnsi="굴림" w:hint="eastAsia"/>
-          <w:sz w:val="22"/>
-        </w:rPr>
-        <w:t>사용자가 가맹점에서 화폐를 사용하면 그 사용액을 차감한다.</w:t>
-      </w:r>
-      <w:r>
-        <w:rPr>
-          <w:rFonts w:ascii="굴림" w:eastAsia="굴림" w:hAnsi="굴림" w:hint="eastAsia"/>
-          <w:sz w:val="22"/>
-        </w:rPr>
-        <w:t xml:space="preserve"> </w:t>
-      </w:r>
-    </w:p>
-    <w:p>
-      <w:pPr>
-        <w:rPr>
-          <w:rFonts w:ascii="굴림" w:eastAsia="굴림" w:hAnsi="굴림"/>
-          <w:sz w:val="22"/>
-        </w:rPr>
-      </w:pPr>
-    </w:p>
-    <w:p>
-      <w:pPr>
-        <w:ind w:firstLineChars="300" w:firstLine="648"/>
-        <w:rPr>
-          <w:rFonts w:ascii="굴림" w:eastAsia="굴림" w:hAnsi="굴림"/>
-          <w:b/>
-          <w:sz w:val="22"/>
-        </w:rPr>
-      </w:pPr>
-      <w:r>
-        <w:rPr>
-          <w:rFonts w:ascii="굴림" w:eastAsia="굴림" w:hAnsi="굴림" w:hint="eastAsia"/>
-          <w:b/>
-          <w:sz w:val="22"/>
-        </w:rPr>
-        <w:t>거래정보분리저장</w:t>
-      </w:r>
-    </w:p>
-    <w:p>
-      <w:pPr>
-        <w:ind w:firstLineChars="300" w:firstLine="648"/>
-        <w:rPr>
-          <w:rFonts w:ascii="굴림" w:eastAsia="굴림" w:hAnsi="굴림"/>
-          <w:b/>
-          <w:sz w:val="22"/>
-        </w:rPr>
-      </w:pPr>
-    </w:p>
-    <w:p>
-      <w:pPr>
-        <w:ind w:firstLineChars="300" w:firstLine="600"/>
-        <w:jc w:val="center"/>
-        <w:rPr>
-          <w:rFonts w:ascii="굴림" w:eastAsia="굴림" w:hAnsi="굴림"/>
-          <w:b/>
-          <w:sz w:val="22"/>
-        </w:rPr>
-      </w:pPr>
-      <w:r>
-        <w:rPr>
-          <w:noProof/>
-        </w:rPr>
-        <w:drawing>
-          <wp:inline distT="0" distB="0" distL="0" distR="0" wp14:anchorId="5E9EFC4F" wp14:editId="7590D436">
-            <wp:extent cx="4402168" cy="2671312"/>
-            <wp:effectExtent l="0" t="0" r="0" b="0"/>
-            <wp:docPr id="13" name="그림 13"/>
-            <wp:cNvGraphicFramePr>
-              <a:graphicFrameLocks xmlns:a="http://schemas.openxmlformats.org/drawingml/2006/main" noChangeAspect="1"/>
-            </wp:cNvGraphicFramePr>
-            <a:graphic xmlns:a="http://schemas.openxmlformats.org/drawingml/2006/main">
-              <a:graphicData uri="http://schemas.openxmlformats.org/drawingml/2006/picture">
-                <pic:pic xmlns:pic="http://schemas.openxmlformats.org/drawingml/2006/picture">
-                  <pic:nvPicPr>
-                    <pic:cNvPr id="1" name=""/>
-                    <pic:cNvPicPr/>
-                  </pic:nvPicPr>
-                  <pic:blipFill>
-                    <a:blip r:embed="rId10"/>
-                    <a:stretch>
-                      <a:fillRect/>
-                    </a:stretch>
-                  </pic:blipFill>
-                  <pic:spPr>
-                    <a:xfrm>
-                      <a:off x="0" y="0"/>
-                      <a:ext cx="4441479" cy="2695166"/>
-                    </a:xfrm>
-                    <a:prstGeom prst="rect">
-                      <a:avLst/>
-                    </a:prstGeom>
-                  </pic:spPr>
-                </pic:pic>
-              </a:graphicData>
-            </a:graphic>
-          </wp:inline>
-        </w:drawing>
-      </w:r>
-    </w:p>
-    <w:p>
-      <w:pPr>
-        <w:ind w:firstLineChars="300" w:firstLine="648"/>
-        <w:rPr>
-          <w:rFonts w:ascii="굴림" w:eastAsia="굴림" w:hAnsi="굴림"/>
-          <w:b/>
-          <w:sz w:val="22"/>
-        </w:rPr>
-      </w:pPr>
-    </w:p>
-    <w:p>
-      <w:pPr>
-        <w:ind w:firstLineChars="300" w:firstLine="648"/>
-        <w:rPr>
-          <w:rFonts w:ascii="굴림" w:eastAsia="굴림" w:hAnsi="굴림"/>
-          <w:b/>
-          <w:sz w:val="22"/>
-        </w:rPr>
-      </w:pPr>
-    </w:p>
-    <w:p>
-      <w:pPr>
-        <w:rPr>
-          <w:rFonts w:ascii="굴림" w:eastAsia="굴림" w:hAnsi="굴림"/>
-          <w:sz w:val="22"/>
-        </w:rPr>
-      </w:pPr>
-      <w:r>
-        <w:rPr>
-          <w:rFonts w:ascii="굴림" w:eastAsia="굴림" w:hAnsi="굴림" w:hint="eastAsia"/>
-          <w:sz w:val="22"/>
-        </w:rPr>
-        <w:t>사용자의 트랜잭션 발생(송금,</w:t>
-      </w:r>
-      <w:r>
-        <w:rPr>
-          <w:rFonts w:ascii="굴림" w:eastAsia="굴림" w:hAnsi="굴림"/>
-          <w:sz w:val="22"/>
-        </w:rPr>
-        <w:t xml:space="preserve"> </w:t>
-      </w:r>
-      <w:r>
-        <w:rPr>
-          <w:rFonts w:ascii="굴림" w:eastAsia="굴림" w:hAnsi="굴림" w:hint="eastAsia"/>
-          <w:sz w:val="22"/>
-        </w:rPr>
-        <w:t>결제</w:t>
-      </w:r>
-      <w:r>
-        <w:rPr>
-          <w:rFonts w:ascii="굴림" w:eastAsia="굴림" w:hAnsi="굴림"/>
-          <w:sz w:val="22"/>
-        </w:rPr>
-        <w:t>)</w:t>
-      </w:r>
-      <w:r>
-        <w:rPr>
-          <w:rFonts w:ascii="굴림" w:eastAsia="굴림" w:hAnsi="굴림"/>
-          <w:sz w:val="22"/>
-        </w:rPr>
-        <w:t xml:space="preserve"> </w:t>
-      </w:r>
-      <w:r>
-        <w:rPr>
-          <w:rFonts w:ascii="굴림" w:eastAsia="굴림" w:hAnsi="굴림" w:hint="eastAsia"/>
-          <w:sz w:val="22"/>
-        </w:rPr>
-        <w:t>후 그 기록을 블록체인에 기록하여 영구적으로 저장합니다.</w:t>
-      </w:r>
-      <w:r>
-        <w:rPr>
-          <w:rFonts w:ascii="굴림" w:eastAsia="굴림" w:hAnsi="굴림"/>
-          <w:sz w:val="22"/>
-        </w:rPr>
-        <w:t xml:space="preserve"> </w:t>
-      </w:r>
-      <w:r>
-        <w:rPr>
-          <w:rFonts w:ascii="굴림" w:eastAsia="굴림" w:hAnsi="굴림" w:hint="eastAsia"/>
-          <w:sz w:val="22"/>
-        </w:rPr>
-        <w:t>그 후 해당 사용자의 소비 내역을 오프체인 데이터베이스에 저장합니다.</w:t>
-      </w:r>
-      <w:r>
-        <w:rPr>
-          <w:rFonts w:ascii="굴림" w:eastAsia="굴림" w:hAnsi="굴림"/>
-          <w:sz w:val="22"/>
-        </w:rPr>
-        <w:t xml:space="preserve"> </w:t>
-      </w:r>
-      <w:r>
-        <w:rPr>
-          <w:rFonts w:ascii="굴림" w:eastAsia="굴림" w:hAnsi="굴림" w:hint="eastAsia"/>
-          <w:sz w:val="22"/>
-        </w:rPr>
-        <w:t>또한 사용자의 성별,</w:t>
-      </w:r>
-      <w:r>
-        <w:rPr>
-          <w:rFonts w:ascii="굴림" w:eastAsia="굴림" w:hAnsi="굴림"/>
-          <w:sz w:val="22"/>
-        </w:rPr>
-        <w:t xml:space="preserve"> </w:t>
-      </w:r>
-      <w:r>
-        <w:rPr>
-          <w:rFonts w:ascii="굴림" w:eastAsia="굴림" w:hAnsi="굴림" w:hint="eastAsia"/>
-          <w:sz w:val="22"/>
-        </w:rPr>
-        <w:t>연령,</w:t>
-      </w:r>
-      <w:r>
-        <w:rPr>
-          <w:rFonts w:ascii="굴림" w:eastAsia="굴림" w:hAnsi="굴림"/>
-          <w:sz w:val="22"/>
-        </w:rPr>
-        <w:t xml:space="preserve"> </w:t>
-      </w:r>
-      <w:r>
-        <w:rPr>
-          <w:rFonts w:ascii="굴림" w:eastAsia="굴림" w:hAnsi="굴림" w:hint="eastAsia"/>
-          <w:sz w:val="22"/>
-        </w:rPr>
-        <w:t>소비카테고리의 경우 보안 상 체인에 반영하지 않고 일괄적으로 오프체인 데이터베이스에 저장하여 관리합니다.</w:t>
-      </w:r>
-      <w:r>
-        <w:rPr>
-          <w:rFonts w:ascii="굴림" w:eastAsia="굴림" w:hAnsi="굴림"/>
-          <w:sz w:val="22"/>
-        </w:rPr>
-        <w:t xml:space="preserve"> </w:t>
-      </w:r>
-      <w:r>
-        <w:rPr>
-          <w:rFonts w:ascii="굴림" w:eastAsia="굴림" w:hAnsi="굴림" w:hint="eastAsia"/>
-          <w:sz w:val="22"/>
-        </w:rPr>
-        <w:t>이렇게 저장한 오프체인 데이터와 온체인 데이터를 조합하여 통계자료로 활용합니다.</w:t>
-      </w:r>
-    </w:p>
-    <w:p>
-      <w:pPr>
-        <w:rPr>
-          <w:rFonts w:ascii="굴림" w:eastAsia="굴림" w:hAnsi="굴림" w:hint="eastAsia"/>
-          <w:sz w:val="22"/>
-        </w:rPr>
-      </w:pPr>
-    </w:p>
-    <w:p>
-      <w:pPr>
-        <w:rPr>
-          <w:rFonts w:ascii="굴림" w:eastAsia="굴림" w:hAnsi="굴림" w:hint="eastAsia"/>
-          <w:sz w:val="22"/>
-        </w:rPr>
-      </w:pPr>
-    </w:p>
-    <w:p>
-      <w:pPr>
-        <w:pStyle w:val="af9"/>
-        <w:numPr>
-          <w:ilvl w:val="0"/>
-          <w:numId w:val="5"/>
-        </w:numPr>
-        <w:ind w:leftChars="0"/>
-        <w:rPr>
-          <w:rFonts w:ascii="굴림" w:eastAsia="굴림" w:hAnsi="굴림"/>
-          <w:b/>
-          <w:sz w:val="22"/>
-        </w:rPr>
-      </w:pPr>
-      <w:r>
-        <w:rPr>
-          <w:rFonts w:ascii="굴림" w:eastAsia="굴림" w:hAnsi="굴림" w:hint="eastAsia"/>
-          <w:b/>
-          <w:sz w:val="22"/>
-        </w:rPr>
-        <w:t>프로세스</w:t>
-      </w:r>
-    </w:p>
-    <w:p>
-      <w:pPr>
-        <w:rPr>
-          <w:rFonts w:ascii="굴림" w:eastAsia="굴림" w:hAnsi="굴림"/>
-          <w:sz w:val="22"/>
-        </w:rPr>
-      </w:pPr>
-    </w:p>
-    <w:p>
-      <w:pPr>
-        <w:jc w:val="center"/>
-        <w:rPr>
-          <w:rFonts w:ascii="굴림" w:eastAsia="굴림" w:hAnsi="굴림"/>
-          <w:sz w:val="22"/>
-        </w:rPr>
-      </w:pPr>
-      <w:r>
-        <w:rPr>
-          <w:noProof/>
-        </w:rPr>
-        <w:drawing>
-          <wp:inline distT="0" distB="0" distL="0" distR="0" wp14:anchorId="2E30BD72" wp14:editId="1B105AC7">
-            <wp:extent cx="5177432" cy="3054178"/>
-            <wp:effectExtent l="0" t="0" r="0" b="0"/>
-            <wp:docPr id="8" name="그림 8"/>
-            <wp:cNvGraphicFramePr>
-              <a:graphicFrameLocks xmlns:a="http://schemas.openxmlformats.org/drawingml/2006/main" noChangeAspect="1"/>
-            </wp:cNvGraphicFramePr>
-            <a:graphic xmlns:a="http://schemas.openxmlformats.org/drawingml/2006/main">
-              <a:graphicData uri="http://schemas.openxmlformats.org/drawingml/2006/picture">
-                <pic:pic xmlns:pic="http://schemas.openxmlformats.org/drawingml/2006/picture">
-                  <pic:nvPicPr>
-                    <pic:cNvPr id="1" name=""/>
-                    <pic:cNvPicPr/>
-                  </pic:nvPicPr>
-                  <pic:blipFill>
-                    <a:blip r:embed="rId11"/>
-                    <a:stretch>
-                      <a:fillRect/>
-                    </a:stretch>
-                  </pic:blipFill>
-                  <pic:spPr>
-                    <a:xfrm>
-                      <a:off x="0" y="0"/>
-                      <a:ext cx="5199692" cy="3067309"/>
-                    </a:xfrm>
-                    <a:prstGeom prst="rect">
-                      <a:avLst/>
-                    </a:prstGeom>
-                  </pic:spPr>
-                </pic:pic>
-              </a:graphicData>
-            </a:graphic>
-          </wp:inline>
-        </w:drawing>
-      </w:r>
-    </w:p>
-    <w:p>
-      <w:pPr>
-        <w:jc w:val="center"/>
-        <w:rPr>
-          <w:rFonts w:ascii="굴림" w:eastAsia="굴림" w:hAnsi="굴림"/>
-          <w:sz w:val="22"/>
-        </w:rPr>
-      </w:pPr>
-    </w:p>
-    <w:p>
-      <w:pPr>
-        <w:rPr>
-          <w:rFonts w:ascii="굴림" w:eastAsia="굴림" w:hAnsi="굴림" w:hint="eastAsia"/>
-          <w:sz w:val="22"/>
-        </w:rPr>
-      </w:pPr>
-    </w:p>
-    <w:p>
-      <w:pPr>
-        <w:ind w:left="284"/>
-        <w:rPr>
-          <w:rFonts w:ascii="굴림" w:eastAsia="굴림" w:hAnsi="굴림"/>
-          <w:sz w:val="22"/>
-        </w:rPr>
-      </w:pPr>
-      <w:r>
-        <w:rPr>
-          <w:rFonts w:ascii="굴림" w:eastAsia="굴림" w:hAnsi="굴림" w:hint="eastAsia"/>
-          <w:sz w:val="22"/>
-        </w:rPr>
-        <w:t xml:space="preserve">사용자 </w:t>
-      </w:r>
-      <w:r>
-        <w:rPr>
-          <w:rFonts w:ascii="굴림" w:eastAsia="굴림" w:hAnsi="굴림"/>
-          <w:sz w:val="22"/>
-        </w:rPr>
-        <w:t>A</w:t>
-      </w:r>
-      <w:r>
-        <w:rPr>
-          <w:rFonts w:ascii="굴림" w:eastAsia="굴림" w:hAnsi="굴림" w:hint="eastAsia"/>
-          <w:sz w:val="22"/>
-        </w:rPr>
-        <w:t xml:space="preserve">는 트랜잭션 내역 및 </w:t>
-      </w:r>
-      <w:r>
-        <w:rPr>
-          <w:rFonts w:ascii="굴림" w:eastAsia="굴림" w:hAnsi="굴림"/>
-          <w:sz w:val="22"/>
-        </w:rPr>
-        <w:t>B</w:t>
-      </w:r>
-      <w:r>
-        <w:rPr>
-          <w:rFonts w:ascii="굴림" w:eastAsia="굴림" w:hAnsi="굴림" w:hint="eastAsia"/>
-          <w:sz w:val="22"/>
-        </w:rPr>
-        <w:t>의 공개키를 가져와 암호화 해싱을 한다.</w:t>
-      </w:r>
-      <w:r>
-        <w:rPr>
-          <w:rFonts w:ascii="굴림" w:eastAsia="굴림" w:hAnsi="굴림"/>
-          <w:sz w:val="22"/>
-        </w:rPr>
-        <w:t xml:space="preserve"> </w:t>
-      </w:r>
-      <w:r>
-        <w:rPr>
-          <w:rFonts w:ascii="굴림" w:eastAsia="굴림" w:hAnsi="굴림" w:hint="eastAsia"/>
-          <w:sz w:val="22"/>
-        </w:rPr>
-        <w:t xml:space="preserve">그 후 </w:t>
-      </w:r>
-      <w:r>
-        <w:rPr>
-          <w:rFonts w:ascii="굴림" w:eastAsia="굴림" w:hAnsi="굴림"/>
-          <w:sz w:val="22"/>
-        </w:rPr>
-        <w:t>A</w:t>
-      </w:r>
-      <w:r>
-        <w:rPr>
-          <w:rFonts w:ascii="굴림" w:eastAsia="굴림" w:hAnsi="굴림" w:hint="eastAsia"/>
-          <w:sz w:val="22"/>
-        </w:rPr>
-        <w:t xml:space="preserve">는 </w:t>
-      </w:r>
-      <w:r>
-        <w:rPr>
-          <w:rFonts w:ascii="굴림" w:eastAsia="굴림" w:hAnsi="굴림"/>
-          <w:sz w:val="22"/>
-        </w:rPr>
-        <w:t xml:space="preserve"> A</w:t>
-      </w:r>
-      <w:r>
-        <w:rPr>
-          <w:rFonts w:ascii="굴림" w:eastAsia="굴림" w:hAnsi="굴림" w:hint="eastAsia"/>
-          <w:sz w:val="22"/>
-        </w:rPr>
-        <w:t>의 개인키를 사용하여 전자 서명을 한다.</w:t>
-      </w:r>
-      <w:r>
-        <w:rPr>
-          <w:rFonts w:ascii="굴림" w:eastAsia="굴림" w:hAnsi="굴림"/>
-          <w:sz w:val="22"/>
-        </w:rPr>
-        <w:t xml:space="preserve"> </w:t>
-      </w:r>
-      <w:r>
-        <w:rPr>
-          <w:rFonts w:ascii="굴림" w:eastAsia="굴림" w:hAnsi="굴림" w:hint="eastAsia"/>
-          <w:sz w:val="22"/>
-        </w:rPr>
-        <w:t>서명된 트랜잭션을 현재 연결된 전체 노드에 브로드 캐스팅하여 노드들에게 검증을 요청한다.</w:t>
-      </w:r>
-      <w:r>
-        <w:rPr>
-          <w:rFonts w:ascii="굴림" w:eastAsia="굴림" w:hAnsi="굴림"/>
-          <w:sz w:val="22"/>
-        </w:rPr>
-        <w:t xml:space="preserve"> </w:t>
-      </w:r>
-      <w:r>
-        <w:rPr>
-          <w:rFonts w:ascii="굴림" w:eastAsia="굴림" w:hAnsi="굴림" w:hint="eastAsia"/>
-          <w:sz w:val="22"/>
-        </w:rPr>
-        <w:t xml:space="preserve">마이너는 </w:t>
-      </w:r>
-      <w:r>
-        <w:rPr>
-          <w:rFonts w:ascii="굴림" w:eastAsia="굴림" w:hAnsi="굴림"/>
-          <w:sz w:val="22"/>
-        </w:rPr>
-        <w:t>A</w:t>
-      </w:r>
-      <w:r>
-        <w:rPr>
-          <w:rFonts w:ascii="굴림" w:eastAsia="굴림" w:hAnsi="굴림" w:hint="eastAsia"/>
-          <w:sz w:val="22"/>
-        </w:rPr>
-        <w:t>의 공개키로 개인키를 해제하여 A의 서명을 검증 한 후 트랜잭션 풀에 등록한다.</w:t>
-      </w:r>
-      <w:r>
-        <w:rPr>
-          <w:rFonts w:ascii="굴림" w:eastAsia="굴림" w:hAnsi="굴림"/>
-          <w:sz w:val="22"/>
-        </w:rPr>
-        <w:t xml:space="preserve"> </w:t>
-      </w:r>
-      <w:r>
-        <w:rPr>
-          <w:rFonts w:ascii="굴림" w:eastAsia="굴림" w:hAnsi="굴림" w:hint="eastAsia"/>
-          <w:sz w:val="22"/>
-        </w:rPr>
-        <w:t xml:space="preserve">등록된 트랜잭션 풀 중 가장 비싼 트랜잭션을 추출하여 </w:t>
-      </w:r>
-      <w:r>
-        <w:rPr>
-          <w:rFonts w:ascii="굴림" w:eastAsia="굴림" w:hAnsi="굴림"/>
-          <w:sz w:val="22"/>
-        </w:rPr>
-        <w:t xml:space="preserve">EVM </w:t>
-      </w:r>
-      <w:r>
-        <w:rPr>
-          <w:rFonts w:ascii="굴림" w:eastAsia="굴림" w:hAnsi="굴림" w:hint="eastAsia"/>
-          <w:sz w:val="22"/>
-        </w:rPr>
-        <w:t>생성 및 실행하고 블록을 생성하여 마이닝 작업을 완료한다.</w:t>
-      </w:r>
-      <w:r>
-        <w:rPr>
-          <w:rFonts w:ascii="굴림" w:eastAsia="굴림" w:hAnsi="굴림"/>
-          <w:sz w:val="22"/>
-        </w:rPr>
-        <w:t xml:space="preserve"> </w:t>
-      </w:r>
-      <w:r>
-        <w:rPr>
-          <w:rFonts w:ascii="굴림" w:eastAsia="굴림" w:hAnsi="굴림" w:hint="eastAsia"/>
-          <w:sz w:val="22"/>
-        </w:rPr>
-        <w:t>작업이 완료된 블록을 최종적으로 블록체인에 추가한다.</w:t>
-      </w:r>
-    </w:p>
-    <w:p>
-      <w:pPr>
-        <w:ind w:left="284"/>
-        <w:rPr>
-          <w:rFonts w:ascii="굴림" w:eastAsia="굴림" w:hAnsi="굴림"/>
-          <w:b/>
-          <w:sz w:val="22"/>
-        </w:rPr>
-      </w:pPr>
-    </w:p>
-    <w:p>
-      <w:pPr>
-        <w:ind w:left="284"/>
-        <w:rPr>
-          <w:rFonts w:ascii="굴림" w:eastAsia="굴림" w:hAnsi="굴림"/>
-          <w:b/>
-          <w:sz w:val="22"/>
-        </w:rPr>
-      </w:pPr>
-    </w:p>
-    <w:p>
-      <w:pPr>
-        <w:rPr>
-          <w:rFonts w:ascii="굴림" w:eastAsia="굴림" w:hAnsi="굴림"/>
-          <w:b/>
-          <w:sz w:val="22"/>
-        </w:rPr>
-      </w:pPr>
-    </w:p>
-    <w:p>
-      <w:pPr>
-        <w:rPr>
-          <w:rFonts w:ascii="굴림" w:eastAsia="굴림" w:hAnsi="굴림"/>
-          <w:b/>
-          <w:sz w:val="22"/>
-        </w:rPr>
-      </w:pPr>
-    </w:p>
-    <w:p>
-      <w:pPr>
-        <w:rPr>
-          <w:rFonts w:ascii="굴림" w:eastAsia="굴림" w:hAnsi="굴림"/>
-          <w:b/>
-          <w:sz w:val="22"/>
-        </w:rPr>
-      </w:pPr>
-    </w:p>
-    <w:p>
-      <w:pPr>
-        <w:rPr>
-          <w:rFonts w:ascii="굴림" w:eastAsia="굴림" w:hAnsi="굴림"/>
-          <w:b/>
-          <w:sz w:val="22"/>
-        </w:rPr>
-      </w:pPr>
-    </w:p>
-    <w:p>
-      <w:pPr>
-        <w:rPr>
-          <w:rFonts w:ascii="굴림" w:eastAsia="굴림" w:hAnsi="굴림"/>
-          <w:b/>
-          <w:sz w:val="22"/>
-        </w:rPr>
-      </w:pPr>
-    </w:p>
-    <w:p>
-      <w:pPr>
-        <w:rPr>
-          <w:rFonts w:ascii="굴림" w:eastAsia="굴림" w:hAnsi="굴림"/>
-          <w:b/>
-          <w:sz w:val="22"/>
-        </w:rPr>
-      </w:pPr>
-    </w:p>
-    <w:p>
-      <w:pPr>
-        <w:rPr>
-          <w:rFonts w:ascii="굴림" w:eastAsia="굴림" w:hAnsi="굴림"/>
-          <w:b/>
-          <w:sz w:val="22"/>
-        </w:rPr>
-      </w:pPr>
-    </w:p>
-    <w:p>
-      <w:pPr>
-        <w:rPr>
-          <w:rFonts w:ascii="굴림" w:eastAsia="굴림" w:hAnsi="굴림"/>
-          <w:b/>
-          <w:sz w:val="22"/>
-        </w:rPr>
-      </w:pPr>
-    </w:p>
-    <w:p>
-      <w:pPr>
-        <w:rPr>
-          <w:rFonts w:ascii="굴림" w:eastAsia="굴림" w:hAnsi="굴림" w:hint="eastAsia"/>
-          <w:b/>
-          <w:sz w:val="22"/>
-        </w:rPr>
-      </w:pPr>
-    </w:p>
-    <w:p>
-      <w:pPr>
-        <w:rPr>
-          <w:rFonts w:ascii="굴림" w:eastAsia="굴림" w:hAnsi="굴림" w:hint="eastAsia"/>
-          <w:b/>
-          <w:sz w:val="22"/>
-        </w:rPr>
-      </w:pPr>
-    </w:p>
-    <w:p>
-      <w:pPr>
-        <w:pStyle w:val="af9"/>
-        <w:numPr>
-          <w:ilvl w:val="0"/>
-          <w:numId w:val="5"/>
-        </w:numPr>
-        <w:ind w:leftChars="0"/>
-        <w:rPr>
-          <w:rFonts w:ascii="굴림" w:eastAsia="굴림" w:hAnsi="굴림"/>
-          <w:b/>
-          <w:sz w:val="22"/>
-        </w:rPr>
-      </w:pPr>
-      <w:r>
-        <w:rPr>
-          <w:rFonts w:ascii="굴림" w:eastAsia="굴림" w:hAnsi="굴림" w:hint="eastAsia"/>
-          <w:b/>
-          <w:sz w:val="22"/>
-        </w:rPr>
-        <w:t>최종목표</w:t>
-      </w:r>
-      <w:r>
-        <w:rPr>
-          <w:rFonts w:ascii="굴림" w:eastAsia="굴림" w:hAnsi="굴림"/>
-          <w:b/>
-          <w:sz w:val="22"/>
-        </w:rPr>
-        <w:tab/>
-      </w:r>
-    </w:p>
-    <w:p>
-      <w:pPr>
-        <w:rPr>
-          <w:rFonts w:ascii="굴림" w:eastAsia="굴림" w:hAnsi="굴림"/>
-          <w:b/>
-          <w:sz w:val="22"/>
-        </w:rPr>
-      </w:pPr>
-    </w:p>
-    <w:p>
-      <w:pPr>
-        <w:rPr>
-          <w:rFonts w:ascii="굴림" w:eastAsia="굴림" w:hAnsi="굴림" w:hint="eastAsia"/>
-          <w:sz w:val="22"/>
-        </w:rPr>
-      </w:pPr>
-      <w:r>
-        <w:rPr>
-          <w:rFonts w:ascii="굴림" w:eastAsia="굴림" w:hAnsi="굴림" w:hint="eastAsia"/>
-          <w:sz w:val="22"/>
-        </w:rPr>
-        <w:t xml:space="preserve">웹어플리케이션을 구현하여 사용자와 관리자 모두에게 간편한 </w:t>
-      </w:r>
-      <w:r>
-        <w:rPr>
-          <w:rFonts w:ascii="굴림" w:eastAsia="굴림" w:hAnsi="굴림"/>
-          <w:sz w:val="22"/>
-        </w:rPr>
-        <w:t>UI</w:t>
-      </w:r>
-      <w:r>
-        <w:rPr>
-          <w:rFonts w:ascii="굴림" w:eastAsia="굴림" w:hAnsi="굴림" w:hint="eastAsia"/>
-          <w:sz w:val="22"/>
-        </w:rPr>
-        <w:t>를 제공하고</w:t>
-      </w:r>
-      <w:r>
-        <w:rPr>
-          <w:rFonts w:ascii="굴림" w:eastAsia="굴림" w:hAnsi="굴림" w:hint="eastAsia"/>
-          <w:sz w:val="22"/>
-        </w:rPr>
-        <w:t>,</w:t>
-      </w:r>
-      <w:r>
-        <w:rPr>
-          <w:rFonts w:ascii="굴림" w:eastAsia="굴림" w:hAnsi="굴림" w:hint="eastAsia"/>
-          <w:sz w:val="22"/>
-        </w:rPr>
-        <w:t xml:space="preserve"> </w:t>
-      </w:r>
-      <w:r>
-        <w:rPr>
-          <w:rFonts w:ascii="굴림" w:eastAsia="굴림" w:hAnsi="굴림" w:hint="eastAsia"/>
-          <w:sz w:val="22"/>
-        </w:rPr>
-        <w:t>사용자 화면에서는 자신의 거래내역을 조회를 가능하게 한다.</w:t>
-      </w:r>
-      <w:r>
-        <w:rPr>
-          <w:rFonts w:ascii="굴림" w:eastAsia="굴림" w:hAnsi="굴림"/>
-          <w:sz w:val="22"/>
-        </w:rPr>
-        <w:t xml:space="preserve"> </w:t>
-      </w:r>
-      <w:r>
-        <w:rPr>
-          <w:rFonts w:ascii="굴림" w:eastAsia="굴림" w:hAnsi="굴림" w:hint="eastAsia"/>
-          <w:sz w:val="22"/>
-        </w:rPr>
-        <w:t>관리자 화면에서는 회원관리, 가맹점관리,</w:t>
-      </w:r>
-      <w:r>
-        <w:rPr>
-          <w:rFonts w:ascii="굴림" w:eastAsia="굴림" w:hAnsi="굴림"/>
-          <w:sz w:val="22"/>
-        </w:rPr>
-        <w:t xml:space="preserve"> </w:t>
-      </w:r>
-      <w:r>
-        <w:rPr>
-          <w:rFonts w:ascii="굴림" w:eastAsia="굴림" w:hAnsi="굴림" w:hint="eastAsia"/>
-          <w:sz w:val="22"/>
-        </w:rPr>
-        <w:t xml:space="preserve">지역화폐 소비 통계를 구성한다. 또한 통계의 활용으로 </w:t>
-      </w:r>
-      <w:r>
-        <w:rPr>
-          <w:rFonts w:ascii="굴림" w:eastAsia="굴림" w:hAnsi="굴림" w:cs="Arial"/>
-          <w:color w:val="373737"/>
-          <w:sz w:val="22"/>
-          <w:shd w:val="clear" w:color="auto" w:fill="FFFFFF"/>
-        </w:rPr>
-        <w:t>사회적</w:t>
-      </w:r>
-      <w:r>
-        <w:rPr>
-          <w:rFonts w:ascii="굴림" w:eastAsia="굴림" w:hAnsi="굴림" w:cs="Arial" w:hint="eastAsia"/>
-          <w:color w:val="373737"/>
-          <w:sz w:val="22"/>
-          <w:shd w:val="clear" w:color="auto" w:fill="FFFFFF"/>
-        </w:rPr>
-        <w:t xml:space="preserve"> </w:t>
-      </w:r>
-      <w:r>
-        <w:rPr>
-          <w:rFonts w:ascii="굴림" w:eastAsia="굴림" w:hAnsi="굴림" w:cs="Arial"/>
-          <w:color w:val="373737"/>
-          <w:sz w:val="22"/>
-          <w:shd w:val="clear" w:color="auto" w:fill="FFFFFF"/>
-        </w:rPr>
-        <w:t>경제</w:t>
-      </w:r>
-      <w:r>
-        <w:rPr>
-          <w:rFonts w:ascii="굴림" w:eastAsia="굴림" w:hAnsi="굴림" w:cs="Arial"/>
-          <w:color w:val="373737"/>
-          <w:sz w:val="22"/>
-          <w:shd w:val="clear" w:color="auto" w:fill="FFFFFF"/>
-        </w:rPr>
-        <w:t xml:space="preserve">, </w:t>
-      </w:r>
-      <w:r>
-        <w:rPr>
-          <w:rFonts w:ascii="굴림" w:eastAsia="굴림" w:hAnsi="굴림" w:cs="Arial"/>
-          <w:color w:val="373737"/>
-          <w:sz w:val="22"/>
-          <w:shd w:val="clear" w:color="auto" w:fill="FFFFFF"/>
-        </w:rPr>
-        <w:t xml:space="preserve">비영리 부문과 복지분야 등의 공공부문에 활용 </w:t>
-      </w:r>
-      <w:r>
-        <w:rPr>
-          <w:rFonts w:ascii="굴림" w:eastAsia="굴림" w:hAnsi="굴림" w:cs="Arial"/>
-          <w:color w:val="373737"/>
-          <w:sz w:val="22"/>
-          <w:shd w:val="clear" w:color="auto" w:fill="FFFFFF"/>
-        </w:rPr>
-        <w:t>가능</w:t>
-      </w:r>
-      <w:r>
-        <w:rPr>
-          <w:rFonts w:ascii="굴림" w:eastAsia="굴림" w:hAnsi="굴림" w:cs="Arial" w:hint="eastAsia"/>
-          <w:color w:val="373737"/>
-          <w:sz w:val="22"/>
-          <w:shd w:val="clear" w:color="auto" w:fill="FFFFFF"/>
-        </w:rPr>
-        <w:t>하게 한다.</w:t>
-      </w:r>
-    </w:p>
-    <w:p>
-      <w:pPr>
-        <w:rPr>
-          <w:rFonts w:ascii="굴림" w:eastAsia="굴림" w:hAnsi="굴림" w:hint="eastAsia"/>
-          <w:b/>
-          <w:sz w:val="22"/>
-        </w:rPr>
-      </w:pPr>
-    </w:p>
-    <w:p>
-      <w:pPr>
-        <w:jc w:val="center"/>
-        <w:rPr>
-          <w:rFonts w:ascii="굴림" w:eastAsia="굴림" w:hAnsi="굴림"/>
-          <w:sz w:val="22"/>
-        </w:rPr>
-      </w:pPr>
-      <w:r>
-        <w:rPr>
-          <w:rFonts w:ascii="굴림" w:eastAsia="굴림" w:hAnsi="굴림" w:hint="eastAsia"/>
-          <w:sz w:val="22"/>
-        </w:rPr>
-        <w:t>웹 어플리케이션 구현</w:t>
-      </w:r>
-    </w:p>
-    <w:p>
-      <w:pPr>
-        <w:rPr>
-          <w:rFonts w:ascii="굴림" w:eastAsia="굴림" w:hAnsi="굴림" w:hint="eastAsia"/>
-          <w:sz w:val="22"/>
-        </w:rPr>
-      </w:pPr>
-    </w:p>
-    <w:p>
-      <w:pPr>
-        <w:jc w:val="center"/>
-        <w:rPr>
-          <w:rFonts w:ascii="굴림" w:eastAsia="굴림" w:hAnsi="굴림"/>
-          <w:sz w:val="22"/>
-        </w:rPr>
-      </w:pPr>
-      <w:r>
-        <w:rPr>
-          <w:noProof/>
-        </w:rPr>
-        <w:drawing>
-          <wp:inline distT="0" distB="0" distL="0" distR="0" wp14:anchorId="1A0EDC74" wp14:editId="472BFE2B">
-            <wp:extent cx="5110728" cy="3042996"/>
-            <wp:effectExtent l="0" t="0" r="0" b="0"/>
-            <wp:docPr id="10" name="그림 10"/>
-            <wp:cNvGraphicFramePr>
-              <a:graphicFrameLocks xmlns:a="http://schemas.openxmlformats.org/drawingml/2006/main" noChangeAspect="1"/>
-            </wp:cNvGraphicFramePr>
-            <a:graphic xmlns:a="http://schemas.openxmlformats.org/drawingml/2006/main">
-              <a:graphicData uri="http://schemas.openxmlformats.org/drawingml/2006/picture">
-                <pic:pic xmlns:pic="http://schemas.openxmlformats.org/drawingml/2006/picture">
-                  <pic:nvPicPr>
-                    <pic:cNvPr id="1" name=""/>
-                    <pic:cNvPicPr/>
-                  </pic:nvPicPr>
-                  <pic:blipFill>
-                    <a:blip r:embed="rId12"/>
-                    <a:stretch>
-                      <a:fillRect/>
-                    </a:stretch>
-                  </pic:blipFill>
-                  <pic:spPr>
-                    <a:xfrm>
-                      <a:off x="0" y="0"/>
-                      <a:ext cx="5121724" cy="3049543"/>
-                    </a:xfrm>
-                    <a:prstGeom prst="rect">
-                      <a:avLst/>
-                    </a:prstGeom>
-                  </pic:spPr>
-                </pic:pic>
-              </a:graphicData>
-            </a:graphic>
-          </wp:inline>
-        </w:drawing>
-      </w:r>
-    </w:p>
-    <w:p>
-      <w:pPr>
-        <w:jc w:val="center"/>
-        <w:rPr>
-          <w:rFonts w:ascii="굴림" w:eastAsia="굴림" w:hAnsi="굴림" w:hint="eastAsia"/>
-          <w:sz w:val="22"/>
-        </w:rPr>
-      </w:pPr>
-    </w:p>
-    <w:p>
-      <w:pPr>
-        <w:jc w:val="center"/>
-        <w:rPr>
-          <w:rFonts w:ascii="굴림" w:eastAsia="굴림" w:hAnsi="굴림"/>
-          <w:sz w:val="22"/>
-        </w:rPr>
-      </w:pPr>
-      <w:r>
-        <w:rPr>
-          <w:rFonts w:ascii="굴림" w:eastAsia="굴림" w:hAnsi="굴림" w:hint="eastAsia"/>
-          <w:sz w:val="22"/>
-        </w:rPr>
-        <w:t>[사용자 화면</w:t>
-      </w:r>
-      <w:r>
-        <w:rPr>
-          <w:rFonts w:ascii="굴림" w:eastAsia="굴림" w:hAnsi="굴림"/>
-          <w:sz w:val="22"/>
-        </w:rPr>
-        <w:t xml:space="preserve"> </w:t>
-      </w:r>
-      <w:r>
-        <w:rPr>
-          <w:rFonts w:ascii="굴림" w:eastAsia="굴림" w:hAnsi="굴림" w:hint="eastAsia"/>
-          <w:sz w:val="22"/>
-        </w:rPr>
-        <w:t>사용자가 자신의 거래내역을 조회 가능].</w:t>
-      </w:r>
-    </w:p>
-    <w:p>
-      <w:pPr>
-        <w:rPr>
-          <w:rFonts w:ascii="굴림" w:eastAsia="굴림" w:hAnsi="굴림" w:hint="eastAsia"/>
-          <w:sz w:val="22"/>
-        </w:rPr>
-      </w:pPr>
-    </w:p>
-    <w:p>
-      <w:pPr>
-        <w:jc w:val="center"/>
-        <w:rPr>
-          <w:rFonts w:ascii="굴림" w:eastAsia="굴림" w:hAnsi="굴림"/>
-          <w:sz w:val="22"/>
-        </w:rPr>
-      </w:pPr>
-      <w:r>
-        <w:rPr>
-          <w:noProof/>
-        </w:rPr>
-        <w:drawing>
-          <wp:inline distT="0" distB="0" distL="0" distR="0" wp14:anchorId="78C5129C" wp14:editId="24CB3CE9">
-            <wp:extent cx="4897406" cy="2803686"/>
-            <wp:effectExtent l="0" t="0" r="0" b="0"/>
-            <wp:docPr id="11" name="그림 11"/>
             <wp:cNvGraphicFramePr>
               <a:graphicFrameLocks xmlns:a="http://schemas.openxmlformats.org/drawingml/2006/main" noChangeAspect="1"/>
             </wp:cNvGraphicFramePr>
@@ -6908,6 +8675,1014 @@
                   <pic:spPr>
                     <a:xfrm>
                       <a:off x="0" y="0"/>
+                      <a:ext cx="4772828" cy="3055956"/>
+                    </a:xfrm>
+                    <a:prstGeom prst="rect">
+                      <a:avLst/>
+                    </a:prstGeom>
+                  </pic:spPr>
+                </pic:pic>
+              </a:graphicData>
+            </a:graphic>
+          </wp:inline>
+        </w:drawing>
+      </w:r>
+    </w:p>
+    <w:p>
+      <w:pPr>
+        <w:rPr>
+          <w:rFonts w:ascii="굴림" w:eastAsia="굴림" w:hAnsi="굴림"/>
+          <w:sz w:val="22"/>
+        </w:rPr>
+      </w:pPr>
+    </w:p>
+    <w:p>
+      <w:pPr>
+        <w:rPr>
+          <w:rFonts w:ascii="굴림" w:eastAsia="굴림" w:hAnsi="굴림"/>
+          <w:sz w:val="22"/>
+        </w:rPr>
+      </w:pPr>
+      <w:r>
+        <w:rPr>
+          <w:rFonts w:ascii="굴림" w:eastAsia="굴림" w:hAnsi="굴림" w:hint="eastAsia"/>
+          <w:sz w:val="22"/>
+        </w:rPr>
+        <w:t>데이터 베이스에 저장된 사용자의 활동</w:t>
+      </w:r>
+      <w:r>
+        <w:rPr>
+          <w:rFonts w:ascii="굴림" w:eastAsia="굴림" w:hAnsi="굴림" w:hint="eastAsia"/>
+          <w:sz w:val="22"/>
+        </w:rPr>
+        <w:t xml:space="preserve"> </w:t>
+      </w:r>
+      <w:r>
+        <w:rPr>
+          <w:rFonts w:ascii="굴림" w:eastAsia="굴림" w:hAnsi="굴림" w:hint="eastAsia"/>
+          <w:sz w:val="22"/>
+        </w:rPr>
+        <w:t>내역을 검증센터로 입력하여 사용자에게 화폐를 지급한다.</w:t>
+      </w:r>
+      <w:r>
+        <w:rPr>
+          <w:rFonts w:ascii="굴림" w:eastAsia="굴림" w:hAnsi="굴림"/>
+          <w:sz w:val="22"/>
+        </w:rPr>
+        <w:t xml:space="preserve"> </w:t>
+      </w:r>
+      <w:r>
+        <w:rPr>
+          <w:rFonts w:ascii="굴림" w:eastAsia="굴림" w:hAnsi="굴림" w:hint="eastAsia"/>
+          <w:sz w:val="22"/>
+        </w:rPr>
+        <w:t xml:space="preserve">블록체인 기술을 이용하여 검증센터의 화폐를 검증하고 </w:t>
+      </w:r>
+      <w:r>
+        <w:rPr>
+          <w:rFonts w:ascii="굴림" w:eastAsia="굴림" w:hAnsi="굴림" w:hint="eastAsia"/>
+          <w:sz w:val="22"/>
+        </w:rPr>
+        <w:t>사용자가 가맹점에서가맹점 사용할 때 잔액을 조회한다.</w:t>
+      </w:r>
+      <w:r>
+        <w:rPr>
+          <w:rFonts w:ascii="굴림" w:eastAsia="굴림" w:hAnsi="굴림"/>
+          <w:sz w:val="22"/>
+        </w:rPr>
+        <w:t xml:space="preserve"> </w:t>
+      </w:r>
+      <w:r>
+        <w:rPr>
+          <w:rFonts w:ascii="굴림" w:eastAsia="굴림" w:hAnsi="굴림" w:hint="eastAsia"/>
+          <w:sz w:val="22"/>
+        </w:rPr>
+        <w:t>사용자가 가맹점에서 화폐를 사용하면 그 사용액을 차감한다.</w:t>
+      </w:r>
+    </w:p>
+    <w:p>
+      <w:pPr>
+        <w:rPr>
+          <w:rFonts w:ascii="굴림" w:eastAsia="굴림" w:hAnsi="굴림"/>
+          <w:sz w:val="22"/>
+        </w:rPr>
+      </w:pPr>
+    </w:p>
+    <w:p>
+      <w:pPr>
+        <w:ind w:firstLineChars="300" w:firstLine="648"/>
+        <w:rPr>
+          <w:rFonts w:ascii="굴림" w:eastAsia="굴림" w:hAnsi="굴림"/>
+          <w:b/>
+          <w:sz w:val="22"/>
+        </w:rPr>
+      </w:pPr>
+      <w:r>
+        <w:rPr>
+          <w:rFonts w:ascii="굴림" w:eastAsia="굴림" w:hAnsi="굴림" w:hint="eastAsia"/>
+          <w:b/>
+          <w:sz w:val="22"/>
+        </w:rPr>
+        <w:t>거래정보분리저장</w:t>
+      </w:r>
+    </w:p>
+    <w:p>
+      <w:pPr>
+        <w:ind w:firstLineChars="300" w:firstLine="648"/>
+        <w:rPr>
+          <w:rFonts w:ascii="굴림" w:eastAsia="굴림" w:hAnsi="굴림"/>
+          <w:b/>
+          <w:sz w:val="22"/>
+        </w:rPr>
+      </w:pPr>
+    </w:p>
+    <w:p>
+      <w:pPr>
+        <w:ind w:firstLineChars="300" w:firstLine="600"/>
+        <w:rPr>
+          <w:rFonts w:ascii="굴림" w:eastAsia="굴림" w:hAnsi="굴림"/>
+          <w:b/>
+          <w:sz w:val="22"/>
+        </w:rPr>
+      </w:pPr>
+      <w:r>
+        <w:rPr>
+          <w:noProof/>
+        </w:rPr>
+        <w:drawing>
+          <wp:inline distT="0" distB="0" distL="0" distR="0" wp14:anchorId="5E9EFC4F" wp14:editId="7590D436">
+            <wp:extent cx="4402168" cy="2671312"/>
+            <wp:effectExtent l="0" t="0" r="0" b="0"/>
+            <wp:docPr id="13" name="그림 13"/>
+            <wp:cNvGraphicFramePr>
+              <a:graphicFrameLocks xmlns:a="http://schemas.openxmlformats.org/drawingml/2006/main" noChangeAspect="1"/>
+            </wp:cNvGraphicFramePr>
+            <a:graphic xmlns:a="http://schemas.openxmlformats.org/drawingml/2006/main">
+              <a:graphicData uri="http://schemas.openxmlformats.org/drawingml/2006/picture">
+                <pic:pic xmlns:pic="http://schemas.openxmlformats.org/drawingml/2006/picture">
+                  <pic:nvPicPr>
+                    <pic:cNvPr id="1" name=""/>
+                    <pic:cNvPicPr/>
+                  </pic:nvPicPr>
+                  <pic:blipFill>
+                    <a:blip r:embed="rId14"/>
+                    <a:stretch>
+                      <a:fillRect/>
+                    </a:stretch>
+                  </pic:blipFill>
+                  <pic:spPr>
+                    <a:xfrm>
+                      <a:off x="0" y="0"/>
+                      <a:ext cx="4441479" cy="2695166"/>
+                    </a:xfrm>
+                    <a:prstGeom prst="rect">
+                      <a:avLst/>
+                    </a:prstGeom>
+                  </pic:spPr>
+                </pic:pic>
+              </a:graphicData>
+            </a:graphic>
+          </wp:inline>
+        </w:drawing>
+      </w:r>
+    </w:p>
+    <w:p>
+      <w:pPr>
+        <w:ind w:firstLineChars="300" w:firstLine="648"/>
+        <w:rPr>
+          <w:rFonts w:ascii="굴림" w:eastAsia="굴림" w:hAnsi="굴림"/>
+          <w:b/>
+          <w:sz w:val="22"/>
+        </w:rPr>
+      </w:pPr>
+    </w:p>
+    <w:p>
+      <w:pPr>
+        <w:ind w:firstLineChars="300" w:firstLine="648"/>
+        <w:rPr>
+          <w:rFonts w:ascii="굴림" w:eastAsia="굴림" w:hAnsi="굴림"/>
+          <w:b/>
+          <w:sz w:val="22"/>
+        </w:rPr>
+      </w:pPr>
+    </w:p>
+    <w:p>
+      <w:pPr>
+        <w:rPr>
+          <w:rFonts w:ascii="굴림" w:eastAsia="굴림" w:hAnsi="굴림"/>
+          <w:sz w:val="22"/>
+        </w:rPr>
+      </w:pPr>
+      <w:r>
+        <w:rPr>
+          <w:rFonts w:ascii="굴림" w:eastAsia="굴림" w:hAnsi="굴림" w:hint="eastAsia"/>
+          <w:sz w:val="22"/>
+        </w:rPr>
+        <w:t>사용자의 트랜잭션 발생(송금,</w:t>
+      </w:r>
+      <w:r>
+        <w:rPr>
+          <w:rFonts w:ascii="굴림" w:eastAsia="굴림" w:hAnsi="굴림"/>
+          <w:sz w:val="22"/>
+        </w:rPr>
+        <w:t xml:space="preserve"> </w:t>
+      </w:r>
+      <w:r>
+        <w:rPr>
+          <w:rFonts w:ascii="굴림" w:eastAsia="굴림" w:hAnsi="굴림" w:hint="eastAsia"/>
+          <w:sz w:val="22"/>
+        </w:rPr>
+        <w:t>결제</w:t>
+      </w:r>
+      <w:r>
+        <w:rPr>
+          <w:rFonts w:ascii="굴림" w:eastAsia="굴림" w:hAnsi="굴림"/>
+          <w:sz w:val="22"/>
+        </w:rPr>
+        <w:t>)</w:t>
+      </w:r>
+      <w:r>
+        <w:rPr>
+          <w:rFonts w:ascii="굴림" w:eastAsia="굴림" w:hAnsi="굴림"/>
+          <w:sz w:val="22"/>
+        </w:rPr>
+        <w:t xml:space="preserve"> </w:t>
+      </w:r>
+      <w:r>
+        <w:rPr>
+          <w:rFonts w:ascii="굴림" w:eastAsia="굴림" w:hAnsi="굴림" w:hint="eastAsia"/>
+          <w:sz w:val="22"/>
+        </w:rPr>
+        <w:t>후 그 기록을 블록체인에 기록하여 영구적으로 저장합니다.</w:t>
+      </w:r>
+      <w:r>
+        <w:rPr>
+          <w:rFonts w:ascii="굴림" w:eastAsia="굴림" w:hAnsi="굴림"/>
+          <w:sz w:val="22"/>
+        </w:rPr>
+        <w:t xml:space="preserve"> </w:t>
+      </w:r>
+      <w:r>
+        <w:rPr>
+          <w:rFonts w:ascii="굴림" w:eastAsia="굴림" w:hAnsi="굴림" w:hint="eastAsia"/>
+          <w:sz w:val="22"/>
+        </w:rPr>
+        <w:t>그 후 해당 사용자의 소비 내역을 오프체인 데이터베이스에 저장합니다.</w:t>
+      </w:r>
+      <w:r>
+        <w:rPr>
+          <w:rFonts w:ascii="굴림" w:eastAsia="굴림" w:hAnsi="굴림"/>
+          <w:sz w:val="22"/>
+        </w:rPr>
+        <w:t xml:space="preserve"> </w:t>
+      </w:r>
+      <w:r>
+        <w:rPr>
+          <w:rFonts w:ascii="굴림" w:eastAsia="굴림" w:hAnsi="굴림" w:hint="eastAsia"/>
+          <w:sz w:val="22"/>
+        </w:rPr>
+        <w:t>또한 사용자의 성별,</w:t>
+      </w:r>
+      <w:r>
+        <w:rPr>
+          <w:rFonts w:ascii="굴림" w:eastAsia="굴림" w:hAnsi="굴림"/>
+          <w:sz w:val="22"/>
+        </w:rPr>
+        <w:t xml:space="preserve"> </w:t>
+      </w:r>
+      <w:r>
+        <w:rPr>
+          <w:rFonts w:ascii="굴림" w:eastAsia="굴림" w:hAnsi="굴림" w:hint="eastAsia"/>
+          <w:sz w:val="22"/>
+        </w:rPr>
+        <w:t>연령,</w:t>
+      </w:r>
+      <w:r>
+        <w:rPr>
+          <w:rFonts w:ascii="굴림" w:eastAsia="굴림" w:hAnsi="굴림"/>
+          <w:sz w:val="22"/>
+        </w:rPr>
+        <w:t xml:space="preserve"> </w:t>
+      </w:r>
+      <w:r>
+        <w:rPr>
+          <w:rFonts w:ascii="굴림" w:eastAsia="굴림" w:hAnsi="굴림" w:hint="eastAsia"/>
+          <w:sz w:val="22"/>
+        </w:rPr>
+        <w:t>소비카테고리의 경우 보안 상 체인에 반영하지 않고 일괄적으로 오프체인 데이터베이스에 저장하여 관리합니다.</w:t>
+      </w:r>
+      <w:r>
+        <w:rPr>
+          <w:rFonts w:ascii="굴림" w:eastAsia="굴림" w:hAnsi="굴림"/>
+          <w:sz w:val="22"/>
+        </w:rPr>
+        <w:t xml:space="preserve"> </w:t>
+      </w:r>
+      <w:r>
+        <w:rPr>
+          <w:rFonts w:ascii="굴림" w:eastAsia="굴림" w:hAnsi="굴림" w:hint="eastAsia"/>
+          <w:sz w:val="22"/>
+        </w:rPr>
+        <w:t>이렇게 저장한 오프체인 데이터와 온체인 데이터를 조합하여 통계자료로 활용합니다.</w:t>
+      </w:r>
+    </w:p>
+    <w:p>
+      <w:pPr>
+        <w:rPr>
+          <w:rFonts w:ascii="굴림" w:eastAsia="굴림" w:hAnsi="굴림"/>
+          <w:sz w:val="22"/>
+        </w:rPr>
+      </w:pPr>
+    </w:p>
+    <w:p>
+      <w:pPr>
+        <w:rPr>
+          <w:rFonts w:ascii="굴림" w:eastAsia="굴림" w:hAnsi="굴림"/>
+          <w:sz w:val="22"/>
+        </w:rPr>
+      </w:pPr>
+    </w:p>
+    <w:p>
+      <w:pPr>
+        <w:pStyle w:val="af9"/>
+        <w:numPr>
+          <w:ilvl w:val="0"/>
+          <w:numId w:val="5"/>
+        </w:numPr>
+        <w:ind w:leftChars="0"/>
+        <w:rPr>
+          <w:rFonts w:ascii="굴림" w:eastAsia="굴림" w:hAnsi="굴림"/>
+          <w:b/>
+          <w:sz w:val="22"/>
+        </w:rPr>
+      </w:pPr>
+      <w:r>
+        <w:rPr>
+          <w:rFonts w:ascii="굴림" w:eastAsia="굴림" w:hAnsi="굴림" w:hint="eastAsia"/>
+          <w:b/>
+          <w:sz w:val="22"/>
+        </w:rPr>
+        <w:t>프로세스</w:t>
+      </w:r>
+    </w:p>
+    <w:p>
+      <w:pPr>
+        <w:rPr>
+          <w:rFonts w:ascii="굴림" w:eastAsia="굴림" w:hAnsi="굴림"/>
+          <w:sz w:val="22"/>
+        </w:rPr>
+      </w:pPr>
+    </w:p>
+    <w:p>
+      <w:pPr>
+        <w:rPr>
+          <w:rFonts w:ascii="굴림" w:eastAsia="굴림" w:hAnsi="굴림"/>
+          <w:sz w:val="22"/>
+        </w:rPr>
+      </w:pPr>
+      <w:r>
+        <w:rPr>
+          <w:noProof/>
+        </w:rPr>
+        <w:drawing>
+          <wp:inline distT="0" distB="0" distL="0" distR="0" wp14:anchorId="2E30BD72" wp14:editId="1B105AC7">
+            <wp:extent cx="5177432" cy="3054178"/>
+            <wp:effectExtent l="0" t="0" r="0" b="0"/>
+            <wp:docPr id="8" name="그림 8"/>
+            <wp:cNvGraphicFramePr>
+              <a:graphicFrameLocks xmlns:a="http://schemas.openxmlformats.org/drawingml/2006/main" noChangeAspect="1"/>
+            </wp:cNvGraphicFramePr>
+            <a:graphic xmlns:a="http://schemas.openxmlformats.org/drawingml/2006/main">
+              <a:graphicData uri="http://schemas.openxmlformats.org/drawingml/2006/picture">
+                <pic:pic xmlns:pic="http://schemas.openxmlformats.org/drawingml/2006/picture">
+                  <pic:nvPicPr>
+                    <pic:cNvPr id="1" name=""/>
+                    <pic:cNvPicPr/>
+                  </pic:nvPicPr>
+                  <pic:blipFill>
+                    <a:blip r:embed="rId15"/>
+                    <a:stretch>
+                      <a:fillRect/>
+                    </a:stretch>
+                  </pic:blipFill>
+                  <pic:spPr>
+                    <a:xfrm>
+                      <a:off x="0" y="0"/>
+                      <a:ext cx="5199692" cy="3067309"/>
+                    </a:xfrm>
+                    <a:prstGeom prst="rect">
+                      <a:avLst/>
+                    </a:prstGeom>
+                  </pic:spPr>
+                </pic:pic>
+              </a:graphicData>
+            </a:graphic>
+          </wp:inline>
+        </w:drawing>
+      </w:r>
+    </w:p>
+    <w:p>
+      <w:pPr>
+        <w:rPr>
+          <w:rFonts w:ascii="굴림" w:eastAsia="굴림" w:hAnsi="굴림"/>
+          <w:sz w:val="22"/>
+        </w:rPr>
+      </w:pPr>
+    </w:p>
+    <w:p>
+      <w:pPr>
+        <w:rPr>
+          <w:rFonts w:ascii="굴림" w:eastAsia="굴림" w:hAnsi="굴림"/>
+          <w:sz w:val="22"/>
+        </w:rPr>
+      </w:pPr>
+    </w:p>
+    <w:p>
+      <w:pPr>
+        <w:ind w:left="284"/>
+        <w:rPr>
+          <w:rFonts w:ascii="굴림" w:eastAsia="굴림" w:hAnsi="굴림"/>
+          <w:sz w:val="22"/>
+        </w:rPr>
+      </w:pPr>
+      <w:r>
+        <w:rPr>
+          <w:rFonts w:ascii="굴림" w:eastAsia="굴림" w:hAnsi="굴림" w:hint="eastAsia"/>
+          <w:sz w:val="22"/>
+        </w:rPr>
+        <w:t xml:space="preserve">사용자 </w:t>
+      </w:r>
+      <w:r>
+        <w:rPr>
+          <w:rFonts w:ascii="굴림" w:eastAsia="굴림" w:hAnsi="굴림"/>
+          <w:sz w:val="22"/>
+        </w:rPr>
+        <w:t>A</w:t>
+      </w:r>
+      <w:r>
+        <w:rPr>
+          <w:rFonts w:ascii="굴림" w:eastAsia="굴림" w:hAnsi="굴림" w:hint="eastAsia"/>
+          <w:sz w:val="22"/>
+        </w:rPr>
+        <w:t xml:space="preserve">는 트랜잭션 내역 및 </w:t>
+      </w:r>
+      <w:r>
+        <w:rPr>
+          <w:rFonts w:ascii="굴림" w:eastAsia="굴림" w:hAnsi="굴림"/>
+          <w:sz w:val="22"/>
+        </w:rPr>
+        <w:t>B</w:t>
+      </w:r>
+      <w:r>
+        <w:rPr>
+          <w:rFonts w:ascii="굴림" w:eastAsia="굴림" w:hAnsi="굴림" w:hint="eastAsia"/>
+          <w:sz w:val="22"/>
+        </w:rPr>
+        <w:t>의 공개키를 가져와 암호화 해싱을 한다.</w:t>
+      </w:r>
+      <w:r>
+        <w:rPr>
+          <w:rFonts w:ascii="굴림" w:eastAsia="굴림" w:hAnsi="굴림"/>
+          <w:sz w:val="22"/>
+        </w:rPr>
+        <w:t xml:space="preserve"> </w:t>
+      </w:r>
+      <w:r>
+        <w:rPr>
+          <w:rFonts w:ascii="굴림" w:eastAsia="굴림" w:hAnsi="굴림" w:hint="eastAsia"/>
+          <w:sz w:val="22"/>
+        </w:rPr>
+        <w:t xml:space="preserve">그 후 </w:t>
+      </w:r>
+      <w:r>
+        <w:rPr>
+          <w:rFonts w:ascii="굴림" w:eastAsia="굴림" w:hAnsi="굴림"/>
+          <w:sz w:val="22"/>
+        </w:rPr>
+        <w:t>A</w:t>
+      </w:r>
+      <w:r>
+        <w:rPr>
+          <w:rFonts w:ascii="굴림" w:eastAsia="굴림" w:hAnsi="굴림" w:hint="eastAsia"/>
+          <w:sz w:val="22"/>
+        </w:rPr>
+        <w:t xml:space="preserve">는 </w:t>
+      </w:r>
+      <w:r>
+        <w:rPr>
+          <w:rFonts w:ascii="굴림" w:eastAsia="굴림" w:hAnsi="굴림"/>
+          <w:sz w:val="22"/>
+        </w:rPr>
+        <w:t xml:space="preserve"> A</w:t>
+      </w:r>
+      <w:r>
+        <w:rPr>
+          <w:rFonts w:ascii="굴림" w:eastAsia="굴림" w:hAnsi="굴림" w:hint="eastAsia"/>
+          <w:sz w:val="22"/>
+        </w:rPr>
+        <w:t>의 개인키를 사용하여 전자 서명을 한다.</w:t>
+      </w:r>
+      <w:r>
+        <w:rPr>
+          <w:rFonts w:ascii="굴림" w:eastAsia="굴림" w:hAnsi="굴림"/>
+          <w:sz w:val="22"/>
+        </w:rPr>
+        <w:t xml:space="preserve"> </w:t>
+      </w:r>
+      <w:r>
+        <w:rPr>
+          <w:rFonts w:ascii="굴림" w:eastAsia="굴림" w:hAnsi="굴림" w:hint="eastAsia"/>
+          <w:sz w:val="22"/>
+        </w:rPr>
+        <w:t>서명된 트랜잭션을 현재 연결된 전체 노드에 브로드 캐스팅하여 노드들에게 검증을 요청한다.</w:t>
+      </w:r>
+      <w:r>
+        <w:rPr>
+          <w:rFonts w:ascii="굴림" w:eastAsia="굴림" w:hAnsi="굴림"/>
+          <w:sz w:val="22"/>
+        </w:rPr>
+        <w:t xml:space="preserve"> </w:t>
+      </w:r>
+      <w:r>
+        <w:rPr>
+          <w:rFonts w:ascii="굴림" w:eastAsia="굴림" w:hAnsi="굴림" w:hint="eastAsia"/>
+          <w:sz w:val="22"/>
+        </w:rPr>
+        <w:t xml:space="preserve">마이너는 </w:t>
+      </w:r>
+      <w:r>
+        <w:rPr>
+          <w:rFonts w:ascii="굴림" w:eastAsia="굴림" w:hAnsi="굴림"/>
+          <w:sz w:val="22"/>
+        </w:rPr>
+        <w:t>A</w:t>
+      </w:r>
+      <w:r>
+        <w:rPr>
+          <w:rFonts w:ascii="굴림" w:eastAsia="굴림" w:hAnsi="굴림" w:hint="eastAsia"/>
+          <w:sz w:val="22"/>
+        </w:rPr>
+        <w:t>의 공개키로 개인키를 해제하여 A의 서명을 검증 한 후 트랜잭션 풀에 등록한다.</w:t>
+      </w:r>
+      <w:r>
+        <w:rPr>
+          <w:rFonts w:ascii="굴림" w:eastAsia="굴림" w:hAnsi="굴림"/>
+          <w:sz w:val="22"/>
+        </w:rPr>
+        <w:t xml:space="preserve"> </w:t>
+      </w:r>
+      <w:r>
+        <w:rPr>
+          <w:rFonts w:ascii="굴림" w:eastAsia="굴림" w:hAnsi="굴림" w:hint="eastAsia"/>
+          <w:sz w:val="22"/>
+        </w:rPr>
+        <w:t xml:space="preserve">등록된 트랜잭션 풀 중 가장 비싼 트랜잭션을 추출하여 </w:t>
+      </w:r>
+      <w:r>
+        <w:rPr>
+          <w:rFonts w:ascii="굴림" w:eastAsia="굴림" w:hAnsi="굴림"/>
+          <w:sz w:val="22"/>
+        </w:rPr>
+        <w:t xml:space="preserve">EVM </w:t>
+      </w:r>
+      <w:r>
+        <w:rPr>
+          <w:rFonts w:ascii="굴림" w:eastAsia="굴림" w:hAnsi="굴림" w:hint="eastAsia"/>
+          <w:sz w:val="22"/>
+        </w:rPr>
+        <w:t>생성 및 실행하고 블록을 생성하여 마이닝 작업을 완료한다.</w:t>
+      </w:r>
+      <w:r>
+        <w:rPr>
+          <w:rFonts w:ascii="굴림" w:eastAsia="굴림" w:hAnsi="굴림"/>
+          <w:sz w:val="22"/>
+        </w:rPr>
+        <w:t xml:space="preserve"> </w:t>
+      </w:r>
+      <w:r>
+        <w:rPr>
+          <w:rFonts w:ascii="굴림" w:eastAsia="굴림" w:hAnsi="굴림" w:hint="eastAsia"/>
+          <w:sz w:val="22"/>
+        </w:rPr>
+        <w:t>작업이 완료된 블록을 최종적으로 블록체인에 추가한다.</w:t>
+      </w:r>
+    </w:p>
+    <w:p>
+      <w:pPr>
+        <w:ind w:left="284"/>
+        <w:rPr>
+          <w:rFonts w:ascii="굴림" w:eastAsia="굴림" w:hAnsi="굴림"/>
+          <w:b/>
+          <w:sz w:val="22"/>
+        </w:rPr>
+      </w:pPr>
+    </w:p>
+    <w:p>
+      <w:pPr>
+        <w:ind w:left="284"/>
+        <w:rPr>
+          <w:rFonts w:ascii="굴림" w:eastAsia="굴림" w:hAnsi="굴림"/>
+          <w:b/>
+          <w:sz w:val="22"/>
+        </w:rPr>
+      </w:pPr>
+    </w:p>
+    <w:p>
+      <w:pPr>
+        <w:rPr>
+          <w:rFonts w:ascii="굴림" w:eastAsia="굴림" w:hAnsi="굴림"/>
+          <w:b/>
+          <w:sz w:val="22"/>
+        </w:rPr>
+      </w:pPr>
+    </w:p>
+    <w:p>
+      <w:pPr>
+        <w:rPr>
+          <w:rFonts w:ascii="굴림" w:eastAsia="굴림" w:hAnsi="굴림"/>
+          <w:b/>
+          <w:sz w:val="22"/>
+        </w:rPr>
+      </w:pPr>
+    </w:p>
+    <w:p>
+      <w:pPr>
+        <w:rPr>
+          <w:rFonts w:ascii="굴림" w:eastAsia="굴림" w:hAnsi="굴림"/>
+          <w:b/>
+          <w:sz w:val="22"/>
+        </w:rPr>
+      </w:pPr>
+    </w:p>
+    <w:p>
+      <w:pPr>
+        <w:rPr>
+          <w:rFonts w:ascii="굴림" w:eastAsia="굴림" w:hAnsi="굴림"/>
+          <w:b/>
+          <w:sz w:val="22"/>
+        </w:rPr>
+      </w:pPr>
+    </w:p>
+    <w:p>
+      <w:pPr>
+        <w:rPr>
+          <w:rFonts w:ascii="굴림" w:eastAsia="굴림" w:hAnsi="굴림"/>
+          <w:b/>
+          <w:sz w:val="22"/>
+        </w:rPr>
+      </w:pPr>
+    </w:p>
+    <w:p>
+      <w:pPr>
+        <w:rPr>
+          <w:rFonts w:ascii="굴림" w:eastAsia="굴림" w:hAnsi="굴림"/>
+          <w:b/>
+          <w:sz w:val="22"/>
+        </w:rPr>
+      </w:pPr>
+    </w:p>
+    <w:p>
+      <w:pPr>
+        <w:rPr>
+          <w:rFonts w:ascii="굴림" w:eastAsia="굴림" w:hAnsi="굴림"/>
+          <w:b/>
+          <w:sz w:val="22"/>
+        </w:rPr>
+      </w:pPr>
+    </w:p>
+    <w:p>
+      <w:pPr>
+        <w:rPr>
+          <w:rFonts w:ascii="굴림" w:eastAsia="굴림" w:hAnsi="굴림"/>
+          <w:b/>
+          <w:sz w:val="22"/>
+        </w:rPr>
+      </w:pPr>
+    </w:p>
+    <w:p>
+      <w:pPr>
+        <w:rPr>
+          <w:rFonts w:ascii="굴림" w:eastAsia="굴림" w:hAnsi="굴림"/>
+          <w:b/>
+          <w:sz w:val="22"/>
+        </w:rPr>
+      </w:pPr>
+    </w:p>
+    <w:p>
+      <w:pPr>
+        <w:rPr>
+          <w:rFonts w:ascii="굴림" w:eastAsia="굴림" w:hAnsi="굴림"/>
+          <w:b/>
+          <w:sz w:val="22"/>
+        </w:rPr>
+      </w:pPr>
+    </w:p>
+    <w:p>
+      <w:pPr>
+        <w:pStyle w:val="af9"/>
+        <w:numPr>
+          <w:ilvl w:val="0"/>
+          <w:numId w:val="5"/>
+        </w:numPr>
+        <w:ind w:leftChars="0"/>
+        <w:rPr>
+          <w:rFonts w:ascii="굴림" w:eastAsia="굴림" w:hAnsi="굴림"/>
+          <w:b/>
+          <w:sz w:val="22"/>
+        </w:rPr>
+      </w:pPr>
+      <w:r>
+        <w:rPr>
+          <w:rFonts w:ascii="굴림" w:eastAsia="굴림" w:hAnsi="굴림" w:hint="eastAsia"/>
+          <w:b/>
+          <w:sz w:val="22"/>
+        </w:rPr>
+        <w:t>최종목표</w:t>
+      </w:r>
+    </w:p>
+    <w:p>
+      <w:pPr>
+        <w:rPr>
+          <w:rFonts w:ascii="굴림" w:eastAsia="굴림" w:hAnsi="굴림"/>
+          <w:b/>
+          <w:sz w:val="22"/>
+        </w:rPr>
+      </w:pPr>
+    </w:p>
+    <w:p>
+      <w:pPr>
+        <w:rPr>
+          <w:rFonts w:ascii="굴림" w:eastAsia="굴림" w:hAnsi="굴림"/>
+          <w:sz w:val="22"/>
+        </w:rPr>
+      </w:pPr>
+      <w:r>
+        <w:rPr>
+          <w:rFonts w:ascii="굴림" w:eastAsia="굴림" w:hAnsi="굴림" w:hint="eastAsia"/>
+          <w:sz w:val="22"/>
+        </w:rPr>
+        <w:t xml:space="preserve">웹어플리케이션을 구현하여 사용자와 관리자 모두에게 간편한 </w:t>
+      </w:r>
+      <w:r>
+        <w:rPr>
+          <w:rFonts w:ascii="굴림" w:eastAsia="굴림" w:hAnsi="굴림"/>
+          <w:sz w:val="22"/>
+        </w:rPr>
+        <w:t>UI</w:t>
+      </w:r>
+      <w:r>
+        <w:rPr>
+          <w:rFonts w:ascii="굴림" w:eastAsia="굴림" w:hAnsi="굴림" w:hint="eastAsia"/>
+          <w:sz w:val="22"/>
+        </w:rPr>
+        <w:t>를 제공하고</w:t>
+      </w:r>
+      <w:r>
+        <w:rPr>
+          <w:rFonts w:ascii="굴림" w:eastAsia="굴림" w:hAnsi="굴림" w:hint="eastAsia"/>
+          <w:sz w:val="22"/>
+        </w:rPr>
+        <w:t>,</w:t>
+      </w:r>
+      <w:r>
+        <w:rPr>
+          <w:rFonts w:ascii="굴림" w:eastAsia="굴림" w:hAnsi="굴림" w:hint="eastAsia"/>
+          <w:sz w:val="22"/>
+        </w:rPr>
+        <w:t xml:space="preserve"> </w:t>
+      </w:r>
+      <w:r>
+        <w:rPr>
+          <w:rFonts w:ascii="굴림" w:eastAsia="굴림" w:hAnsi="굴림" w:hint="eastAsia"/>
+          <w:sz w:val="22"/>
+        </w:rPr>
+        <w:t>사용자 화면에서는 자신의 거래내역을 조회를 가능하게 한다.</w:t>
+      </w:r>
+      <w:r>
+        <w:rPr>
+          <w:rFonts w:ascii="굴림" w:eastAsia="굴림" w:hAnsi="굴림"/>
+          <w:sz w:val="22"/>
+        </w:rPr>
+        <w:t xml:space="preserve"> </w:t>
+      </w:r>
+      <w:r>
+        <w:rPr>
+          <w:rFonts w:ascii="굴림" w:eastAsia="굴림" w:hAnsi="굴림" w:hint="eastAsia"/>
+          <w:sz w:val="22"/>
+        </w:rPr>
+        <w:t>관리자 화면에서는 회원관리, 가맹점관리,</w:t>
+      </w:r>
+      <w:r>
+        <w:rPr>
+          <w:rFonts w:ascii="굴림" w:eastAsia="굴림" w:hAnsi="굴림"/>
+          <w:sz w:val="22"/>
+        </w:rPr>
+        <w:t xml:space="preserve"> </w:t>
+      </w:r>
+      <w:r>
+        <w:rPr>
+          <w:rFonts w:ascii="굴림" w:eastAsia="굴림" w:hAnsi="굴림" w:hint="eastAsia"/>
+          <w:sz w:val="22"/>
+        </w:rPr>
+        <w:t xml:space="preserve">지역화폐 소비 통계를 구성한다. 또한 통계의 활용으로 </w:t>
+      </w:r>
+      <w:r>
+        <w:rPr>
+          <w:rFonts w:ascii="굴림" w:eastAsia="굴림" w:hAnsi="굴림" w:cs="Arial"/>
+          <w:color w:val="373737"/>
+          <w:sz w:val="22"/>
+          <w:shd w:val="clear" w:color="auto" w:fill="FFFFFF"/>
+        </w:rPr>
+        <w:t>사회적</w:t>
+      </w:r>
+      <w:r>
+        <w:rPr>
+          <w:rFonts w:ascii="굴림" w:eastAsia="굴림" w:hAnsi="굴림" w:cs="Arial" w:hint="eastAsia"/>
+          <w:color w:val="373737"/>
+          <w:sz w:val="22"/>
+          <w:shd w:val="clear" w:color="auto" w:fill="FFFFFF"/>
+        </w:rPr>
+        <w:t xml:space="preserve"> </w:t>
+      </w:r>
+      <w:r>
+        <w:rPr>
+          <w:rFonts w:ascii="굴림" w:eastAsia="굴림" w:hAnsi="굴림" w:cs="Arial"/>
+          <w:color w:val="373737"/>
+          <w:sz w:val="22"/>
+          <w:shd w:val="clear" w:color="auto" w:fill="FFFFFF"/>
+        </w:rPr>
+        <w:t>경제, 비영리 부문과 복지분야 등의 공공부문에 활용 가능</w:t>
+      </w:r>
+      <w:r>
+        <w:rPr>
+          <w:rFonts w:ascii="굴림" w:eastAsia="굴림" w:hAnsi="굴림" w:cs="Arial" w:hint="eastAsia"/>
+          <w:color w:val="373737"/>
+          <w:sz w:val="22"/>
+          <w:shd w:val="clear" w:color="auto" w:fill="FFFFFF"/>
+        </w:rPr>
+        <w:t>하게 한다.</w:t>
+      </w:r>
+    </w:p>
+    <w:p>
+      <w:pPr>
+        <w:rPr>
+          <w:rFonts w:ascii="굴림" w:eastAsia="굴림" w:hAnsi="굴림"/>
+          <w:b/>
+          <w:sz w:val="22"/>
+        </w:rPr>
+      </w:pPr>
+    </w:p>
+    <w:p>
+      <w:pPr>
+        <w:rPr>
+          <w:rFonts w:ascii="굴림" w:eastAsia="굴림" w:hAnsi="굴림"/>
+          <w:sz w:val="22"/>
+        </w:rPr>
+      </w:pPr>
+      <w:r>
+        <w:rPr>
+          <w:rFonts w:ascii="굴림" w:eastAsia="굴림" w:hAnsi="굴림" w:hint="eastAsia"/>
+          <w:sz w:val="22"/>
+        </w:rPr>
+        <w:t>웹 어플리케이션 구현</w:t>
+      </w:r>
+    </w:p>
+    <w:p>
+      <w:pPr>
+        <w:rPr>
+          <w:rFonts w:ascii="굴림" w:eastAsia="굴림" w:hAnsi="굴림"/>
+          <w:sz w:val="22"/>
+        </w:rPr>
+      </w:pPr>
+    </w:p>
+    <w:p>
+      <w:pPr>
+        <w:rPr>
+          <w:rFonts w:ascii="굴림" w:eastAsia="굴림" w:hAnsi="굴림"/>
+          <w:sz w:val="22"/>
+        </w:rPr>
+      </w:pPr>
+      <w:r>
+        <w:rPr>
+          <w:noProof/>
+        </w:rPr>
+        <w:drawing>
+          <wp:inline distT="0" distB="0" distL="0" distR="0" wp14:anchorId="1A0EDC74" wp14:editId="472BFE2B">
+            <wp:extent cx="5110728" cy="3042996"/>
+            <wp:effectExtent l="0" t="0" r="0" b="0"/>
+            <wp:docPr id="10" name="그림 10"/>
+            <wp:cNvGraphicFramePr>
+              <a:graphicFrameLocks xmlns:a="http://schemas.openxmlformats.org/drawingml/2006/main" noChangeAspect="1"/>
+            </wp:cNvGraphicFramePr>
+            <a:graphic xmlns:a="http://schemas.openxmlformats.org/drawingml/2006/main">
+              <a:graphicData uri="http://schemas.openxmlformats.org/drawingml/2006/picture">
+                <pic:pic xmlns:pic="http://schemas.openxmlformats.org/drawingml/2006/picture">
+                  <pic:nvPicPr>
+                    <pic:cNvPr id="1" name=""/>
+                    <pic:cNvPicPr/>
+                  </pic:nvPicPr>
+                  <pic:blipFill>
+                    <a:blip r:embed="rId16"/>
+                    <a:stretch>
+                      <a:fillRect/>
+                    </a:stretch>
+                  </pic:blipFill>
+                  <pic:spPr>
+                    <a:xfrm>
+                      <a:off x="0" y="0"/>
+                      <a:ext cx="5121724" cy="3049543"/>
+                    </a:xfrm>
+                    <a:prstGeom prst="rect">
+                      <a:avLst/>
+                    </a:prstGeom>
+                  </pic:spPr>
+                </pic:pic>
+              </a:graphicData>
+            </a:graphic>
+          </wp:inline>
+        </w:drawing>
+      </w:r>
+    </w:p>
+    <w:p>
+      <w:pPr>
+        <w:rPr>
+          <w:rFonts w:ascii="굴림" w:eastAsia="굴림" w:hAnsi="굴림"/>
+          <w:sz w:val="22"/>
+        </w:rPr>
+      </w:pPr>
+    </w:p>
+    <w:p>
+      <w:pPr>
+        <w:rPr>
+          <w:rFonts w:ascii="굴림" w:eastAsia="굴림" w:hAnsi="굴림"/>
+          <w:sz w:val="22"/>
+        </w:rPr>
+      </w:pPr>
+      <w:r>
+        <w:rPr>
+          <w:rFonts w:ascii="굴림" w:eastAsia="굴림" w:hAnsi="굴림" w:hint="eastAsia"/>
+          <w:sz w:val="22"/>
+        </w:rPr>
+        <w:t>[사용자 화면</w:t>
+      </w:r>
+      <w:r>
+        <w:rPr>
+          <w:rFonts w:ascii="굴림" w:eastAsia="굴림" w:hAnsi="굴림"/>
+          <w:sz w:val="22"/>
+        </w:rPr>
+        <w:t xml:space="preserve"> </w:t>
+      </w:r>
+      <w:r>
+        <w:rPr>
+          <w:rFonts w:ascii="굴림" w:eastAsia="굴림" w:hAnsi="굴림" w:hint="eastAsia"/>
+          <w:sz w:val="22"/>
+        </w:rPr>
+        <w:t>사용자가 자신의 거래내역을 조회 가능].</w:t>
+      </w:r>
+    </w:p>
+    <w:p>
+      <w:pPr>
+        <w:rPr>
+          <w:rFonts w:ascii="굴림" w:eastAsia="굴림" w:hAnsi="굴림"/>
+          <w:sz w:val="22"/>
+        </w:rPr>
+      </w:pPr>
+    </w:p>
+    <w:p>
+      <w:pPr>
+        <w:rPr>
+          <w:rFonts w:ascii="굴림" w:eastAsia="굴림" w:hAnsi="굴림"/>
+          <w:sz w:val="22"/>
+        </w:rPr>
+      </w:pPr>
+      <w:r>
+        <w:rPr>
+          <w:noProof/>
+        </w:rPr>
+        <w:drawing>
+          <wp:inline distT="0" distB="0" distL="0" distR="0" wp14:anchorId="78C5129C" wp14:editId="24CB3CE9">
+            <wp:extent cx="4897406" cy="2803686"/>
+            <wp:effectExtent l="0" t="0" r="0" b="0"/>
+            <wp:docPr id="11" name="그림 11"/>
+            <wp:cNvGraphicFramePr>
+              <a:graphicFrameLocks xmlns:a="http://schemas.openxmlformats.org/drawingml/2006/main" noChangeAspect="1"/>
+            </wp:cNvGraphicFramePr>
+            <a:graphic xmlns:a="http://schemas.openxmlformats.org/drawingml/2006/main">
+              <a:graphicData uri="http://schemas.openxmlformats.org/drawingml/2006/picture">
+                <pic:pic xmlns:pic="http://schemas.openxmlformats.org/drawingml/2006/picture">
+                  <pic:nvPicPr>
+                    <pic:cNvPr id="1" name=""/>
+                    <pic:cNvPicPr/>
+                  </pic:nvPicPr>
+                  <pic:blipFill>
+                    <a:blip r:embed="rId17"/>
+                    <a:stretch>
+                      <a:fillRect/>
+                    </a:stretch>
+                  </pic:blipFill>
+                  <pic:spPr>
+                    <a:xfrm>
+                      <a:off x="0" y="0"/>
                       <a:ext cx="4907138" cy="2809257"/>
                     </a:xfrm>
                     <a:prstGeom prst="rect">
@@ -6923,18 +9698,16 @@
     </w:p>
     <w:p>
       <w:pPr>
-        <w:jc w:val="center"/>
-        <w:rPr>
-          <w:rFonts w:ascii="굴림" w:eastAsia="굴림" w:hAnsi="굴림"/>
-          <w:sz w:val="22"/>
-        </w:rPr>
-      </w:pPr>
-    </w:p>
-    <w:p>
-      <w:pPr>
-        <w:jc w:val="center"/>
-        <w:rPr>
-          <w:rFonts w:ascii="굴림" w:eastAsia="굴림" w:hAnsi="굴림" w:hint="eastAsia"/>
+        <w:rPr>
+          <w:rFonts w:ascii="굴림" w:eastAsia="굴림" w:hAnsi="굴림"/>
+          <w:sz w:val="22"/>
+        </w:rPr>
+      </w:pPr>
+    </w:p>
+    <w:p>
+      <w:pPr>
+        <w:rPr>
+          <w:rFonts w:ascii="굴림" w:eastAsia="굴림" w:hAnsi="굴림"/>
           <w:sz w:val="22"/>
         </w:rPr>
       </w:pPr>
@@ -6963,15 +9736,15 @@
     <w:p>
       <w:pPr>
         <w:rPr>
-          <w:rFonts w:ascii="굴림" w:eastAsia="굴림" w:hAnsi="굴림" w:hint="eastAsia"/>
-          <w:sz w:val="22"/>
-        </w:rPr>
-      </w:pPr>
-    </w:p>
-    <w:p>
-      <w:pPr>
-        <w:rPr>
-          <w:rFonts w:ascii="굴림" w:eastAsia="굴림" w:hAnsi="굴림" w:hint="eastAsia"/>
+          <w:rFonts w:ascii="굴림" w:eastAsia="굴림" w:hAnsi="굴림"/>
+          <w:sz w:val="22"/>
+        </w:rPr>
+      </w:pPr>
+    </w:p>
+    <w:p>
+      <w:pPr>
+        <w:rPr>
+          <w:rFonts w:ascii="굴림" w:eastAsia="굴림" w:hAnsi="굴림"/>
           <w:sz w:val="22"/>
         </w:rPr>
       </w:pPr>
@@ -7002,7 +9775,7 @@
     <w:p>
       <w:pPr>
         <w:rPr>
-          <w:rFonts w:ascii="굴림" w:eastAsia="굴림" w:hAnsi="굴림" w:hint="eastAsia"/>
+          <w:rFonts w:ascii="굴림" w:eastAsia="굴림" w:hAnsi="굴림"/>
           <w:sz w:val="22"/>
         </w:rPr>
       </w:pPr>
@@ -7011,6 +9784,7 @@
       <w:pPr>
         <w:pStyle w:val="2"/>
         <w:ind w:left="0" w:firstLine="0"/>
+        <w:jc w:val="left"/>
         <w:rPr>
           <w:rFonts w:ascii="굴림" w:eastAsia="굴림" w:hAnsi="굴림"/>
           <w:sz w:val="22"/>
@@ -7023,13 +9797,14 @@
         </w:rPr>
         <w:t>노원구 지역화폐 NOWON</w:t>
       </w:r>
-      <w:bookmarkStart w:id="17" w:name="846101259"/>
-      <w:bookmarkEnd w:id="17"/>
+      <w:bookmarkStart w:id="18" w:name="846101259"/>
+      <w:bookmarkEnd w:id="18"/>
     </w:p>
     <w:p>
       <w:pPr>
         <w:pStyle w:val="2"/>
         <w:ind w:left="0" w:firstLine="0"/>
+        <w:jc w:val="left"/>
         <w:rPr>
           <w:rFonts w:ascii="굴림" w:eastAsia="굴림" w:hAnsi="굴림"/>
           <w:sz w:val="22"/>
@@ -7187,6 +9962,7 @@
       <w:pPr>
         <w:pStyle w:val="2"/>
         <w:ind w:left="0" w:firstLine="0"/>
+        <w:jc w:val="left"/>
         <w:rPr>
           <w:rFonts w:ascii="굴림" w:eastAsia="굴림" w:hAnsi="굴림"/>
           <w:sz w:val="22"/>
@@ -7274,6 +10050,7 @@
       <w:pPr>
         <w:pStyle w:val="2"/>
         <w:ind w:left="0" w:firstLine="0"/>
+        <w:jc w:val="left"/>
         <w:rPr>
           <w:rFonts w:ascii="굴림" w:eastAsia="굴림" w:hAnsi="굴림"/>
           <w:sz w:val="22"/>
@@ -7284,6 +10061,7 @@
       <w:pPr>
         <w:pStyle w:val="2"/>
         <w:ind w:left="0" w:firstLine="0"/>
+        <w:jc w:val="left"/>
         <w:rPr>
           <w:rFonts w:ascii="굴림" w:eastAsia="굴림" w:hAnsi="굴림"/>
           <w:sz w:val="22"/>
@@ -7294,13 +10072,12 @@
       <w:pPr>
         <w:pStyle w:val="2"/>
         <w:ind w:left="0" w:firstLine="0"/>
-        <w:rPr>
-          <w:rFonts w:ascii="굴림" w:eastAsia="굴림" w:hAnsi="굴림" w:hint="eastAsia"/>
-          <w:sz w:val="22"/>
-        </w:rPr>
-      </w:pPr>
-      <w:bookmarkStart w:id="18" w:name="_GoBack"/>
-      <w:bookmarkEnd w:id="18"/>
+        <w:jc w:val="left"/>
+        <w:rPr>
+          <w:rFonts w:ascii="굴림" w:eastAsia="굴림" w:hAnsi="굴림"/>
+          <w:sz w:val="22"/>
+        </w:rPr>
+      </w:pPr>
     </w:p>
     <w:p>
       <w:pPr>
@@ -7309,6 +10086,7 @@
           <w:ilvl w:val="0"/>
           <w:numId w:val="5"/>
         </w:numPr>
+        <w:jc w:val="left"/>
         <w:rPr>
           <w:rFonts w:ascii="굴림" w:eastAsia="굴림" w:hAnsi="굴림"/>
           <w:b/>
@@ -7328,8 +10106,9 @@
       <w:pPr>
         <w:pStyle w:val="2"/>
         <w:ind w:left="0" w:firstLine="0"/>
-        <w:rPr>
-          <w:rFonts w:ascii="굴림" w:eastAsia="굴림" w:hAnsi="굴림" w:hint="eastAsia"/>
+        <w:jc w:val="left"/>
+        <w:rPr>
+          <w:rFonts w:ascii="굴림" w:eastAsia="굴림" w:hAnsi="굴림"/>
           <w:sz w:val="22"/>
         </w:rPr>
       </w:pPr>
@@ -7342,6 +10121,7 @@
           <w:numId w:val="8"/>
         </w:numPr>
         <w:ind w:left="400"/>
+        <w:jc w:val="left"/>
         <w:rPr>
           <w:rFonts w:ascii="굴림" w:eastAsia="굴림" w:hAnsi="굴림"/>
           <w:sz w:val="22"/>
@@ -7363,6 +10143,7 @@
           <w:numId w:val="8"/>
         </w:numPr>
         <w:ind w:left="400"/>
+        <w:jc w:val="left"/>
         <w:rPr>
           <w:rFonts w:ascii="굴림" w:eastAsia="굴림" w:hAnsi="굴림"/>
           <w:sz w:val="22"/>
@@ -7382,18 +10163,23 @@
       <w:pPr>
         <w:pStyle w:val="2"/>
         <w:ind w:left="0" w:firstLine="0"/>
-        <w:rPr>
-          <w:rFonts w:ascii="굴림" w:eastAsia="굴림" w:hAnsi="굴림" w:hint="eastAsia"/>
+        <w:jc w:val="left"/>
+        <w:rPr>
+          <w:rFonts w:ascii="굴림" w:eastAsia="굴림" w:hAnsi="굴림"/>
         </w:rPr>
       </w:pPr>
     </w:p>
     <w:sectPr>
+      <w:footerReference w:type="default" r:id="rId18"/>
       <w:endnotePr>
         <w:numFmt w:val="decimal"/>
       </w:endnotePr>
       <w:pgSz w:w="11905" w:h="16837"/>
       <w:pgMar w:top="1984" w:right="1417" w:bottom="1700" w:left="1417" w:header="1133" w:footer="850" w:gutter="0"/>
+      <w:pgNumType w:start="0"/>
       <w:cols w:space="720"/>
+      <w:titlePg/>
+      <w:docGrid w:linePitch="272"/>
     </w:sectPr>
   </w:body>
 </w:document>
@@ -7416,6 +10202,140 @@
     </w:p>
   </w:endnote>
 </w:endnotes>
+</file>
+
+<file path=word/footer1.xml><?xml version="1.0" encoding="utf-8"?>
+<w:ftr xmlns:wpc="http://schemas.microsoft.com/office/word/2010/wordprocessingCanvas" xmlns:mc="http://schemas.openxmlformats.org/markup-compatibility/2006" xmlns:o="urn:schemas-microsoft-com:office:office" xmlns:r="http://schemas.openxmlformats.org/officeDocument/2006/relationships" xmlns:m="http://schemas.openxmlformats.org/officeDocument/2006/math" xmlns:v="urn:schemas-microsoft-com:vml" xmlns:wp14="http://schemas.microsoft.com/office/word/2010/wordprocessingDrawing" xmlns:wp="http://schemas.openxmlformats.org/drawingml/2006/wordprocessingDrawing" xmlns:w10="urn:schemas-microsoft-com:office:word" xmlns:w="http://schemas.openxmlformats.org/wordprocessingml/2006/main" xmlns:w14="http://schemas.microsoft.com/office/word/2010/wordml" xmlns:w15="http://schemas.microsoft.com/office/word/2012/wordml" xmlns:wpg="http://schemas.microsoft.com/office/word/2010/wordprocessingGroup" xmlns:wpi="http://schemas.microsoft.com/office/word/2010/wordprocessingInk" xmlns:wne="http://schemas.microsoft.com/office/word/2006/wordml" xmlns:wps="http://schemas.microsoft.com/office/word/2010/wordprocessingShape" mc:Ignorable="w14 w15 wp14">
+  <w:sdt>
+    <w:sdtPr>
+      <w:id w:val="-516996742"/>
+      <w:docPartObj>
+        <w:docPartGallery w:val="Page Numbers (Bottom of Page)"/>
+        <w:docPartUnique/>
+      </w:docPartObj>
+    </w:sdtPr>
+    <w:sdtContent>
+      <w:sdt>
+        <w:sdtPr>
+          <w:id w:val="1728636285"/>
+          <w:docPartObj>
+            <w:docPartGallery w:val="Page Numbers (Top of Page)"/>
+            <w:docPartUnique/>
+          </w:docPartObj>
+        </w:sdtPr>
+        <w:sdtContent>
+          <w:p>
+            <w:pPr>
+              <w:pStyle w:val="a4"/>
+              <w:jc w:val="center"/>
+            </w:pPr>
+            <w:r>
+              <w:rPr>
+                <w:lang w:val="ko-KR"/>
+              </w:rPr>
+              <w:t xml:space="preserve">페이지 </w:t>
+            </w:r>
+            <w:r>
+              <w:rPr>
+                <w:b/>
+                <w:bCs/>
+                <w:sz w:val="24"/>
+                <w:szCs w:val="24"/>
+              </w:rPr>
+              <w:fldChar w:fldCharType="begin"/>
+            </w:r>
+            <w:r>
+              <w:rPr>
+                <w:b/>
+                <w:bCs/>
+              </w:rPr>
+              <w:instrText>PAGE</w:instrText>
+            </w:r>
+            <w:r>
+              <w:rPr>
+                <w:b/>
+                <w:bCs/>
+                <w:sz w:val="24"/>
+                <w:szCs w:val="24"/>
+              </w:rPr>
+              <w:fldChar w:fldCharType="separate"/>
+            </w:r>
+            <w:r>
+              <w:rPr>
+                <w:b/>
+                <w:bCs/>
+                <w:noProof/>
+              </w:rPr>
+              <w:t>4</w:t>
+            </w:r>
+            <w:r>
+              <w:rPr>
+                <w:b/>
+                <w:bCs/>
+                <w:sz w:val="24"/>
+                <w:szCs w:val="24"/>
+              </w:rPr>
+              <w:fldChar w:fldCharType="end"/>
+            </w:r>
+            <w:r>
+              <w:rPr>
+                <w:lang w:val="ko-KR"/>
+              </w:rPr>
+              <w:t xml:space="preserve"> / </w:t>
+            </w:r>
+            <w:r>
+              <w:rPr>
+                <w:b/>
+                <w:bCs/>
+                <w:sz w:val="24"/>
+                <w:szCs w:val="24"/>
+              </w:rPr>
+              <w:fldChar w:fldCharType="begin"/>
+            </w:r>
+            <w:r>
+              <w:rPr>
+                <w:b/>
+                <w:bCs/>
+              </w:rPr>
+              <w:instrText>NUMPAGES</w:instrText>
+            </w:r>
+            <w:r>
+              <w:rPr>
+                <w:b/>
+                <w:bCs/>
+                <w:sz w:val="24"/>
+                <w:szCs w:val="24"/>
+              </w:rPr>
+              <w:fldChar w:fldCharType="separate"/>
+            </w:r>
+            <w:r>
+              <w:rPr>
+                <w:b/>
+                <w:bCs/>
+                <w:noProof/>
+              </w:rPr>
+              <w:t>10</w:t>
+            </w:r>
+            <w:r>
+              <w:rPr>
+                <w:b/>
+                <w:bCs/>
+                <w:sz w:val="24"/>
+                <w:szCs w:val="24"/>
+              </w:rPr>
+              <w:fldChar w:fldCharType="end"/>
+            </w:r>
+          </w:p>
+        </w:sdtContent>
+      </w:sdt>
+    </w:sdtContent>
+  </w:sdt>
+  <w:p>
+    <w:pPr>
+      <w:pStyle w:val="a4"/>
+    </w:pPr>
+  </w:p>
+</w:ftr>
 </file>
 
 <file path=word/footnotes.xml><?xml version="1.0" encoding="utf-8"?>
@@ -7625,7 +10545,6 @@
     <w:lvl w:ilvl="0">
       <w:start w:val="1"/>
       <w:numFmt w:val="decimal"/>
-      <w:pStyle w:val="1"/>
       <w:suff w:val="space"/>
       <w:lvlText w:val="%1."/>
       <w:lvlJc w:val="left"/>
@@ -7636,7 +10555,6 @@
     <w:lvl w:ilvl="1">
       <w:start w:val="1"/>
       <w:numFmt w:val="ganada"/>
-      <w:pStyle w:val="2"/>
       <w:suff w:val="space"/>
       <w:lvlText w:val="%2."/>
       <w:lvlJc w:val="left"/>
@@ -7647,7 +10565,6 @@
     <w:lvl w:ilvl="2">
       <w:start w:val="1"/>
       <w:numFmt w:val="decimal"/>
-      <w:pStyle w:val="3"/>
       <w:suff w:val="space"/>
       <w:lvlText w:val="%3)"/>
       <w:lvlJc w:val="left"/>
@@ -7658,7 +10575,6 @@
     <w:lvl w:ilvl="3">
       <w:start w:val="1"/>
       <w:numFmt w:val="ganada"/>
-      <w:pStyle w:val="4"/>
       <w:suff w:val="space"/>
       <w:lvlText w:val="%4)"/>
       <w:lvlJc w:val="left"/>
@@ -7669,7 +10585,6 @@
     <w:lvl w:ilvl="4">
       <w:start w:val="1"/>
       <w:numFmt w:val="decimal"/>
-      <w:pStyle w:val="5"/>
       <w:suff w:val="space"/>
       <w:lvlText w:val="(%5)"/>
       <w:lvlJc w:val="left"/>
@@ -7680,7 +10595,6 @@
     <w:lvl w:ilvl="5">
       <w:start w:val="1"/>
       <w:numFmt w:val="ganada"/>
-      <w:pStyle w:val="6"/>
       <w:suff w:val="space"/>
       <w:lvlText w:val="(%6)"/>
       <w:lvlJc w:val="left"/>
@@ -7691,7 +10605,6 @@
     <w:lvl w:ilvl="6">
       <w:start w:val="1"/>
       <w:numFmt w:val="decimalEnclosedCircle"/>
-      <w:pStyle w:val="7"/>
       <w:suff w:val="space"/>
       <w:lvlText w:val="%7"/>
       <w:lvlJc w:val="left"/>
@@ -8318,7 +11231,7 @@
     <w:lsdException w:name="Table Grid" w:uiPriority="20" w:qFormat="1"/>
     <w:lsdException w:name="Table Theme" w:semiHidden="1" w:unhideWhenUsed="1"/>
     <w:lsdException w:name="Placeholder Text" w:uiPriority="59"/>
-    <w:lsdException w:name="No Spacing" w:semiHidden="1"/>
+    <w:lsdException w:name="No Spacing" w:semiHidden="1" w:uiPriority="1" w:qFormat="1"/>
     <w:lsdException w:name="Light Shading" w:uiPriority="1" w:qFormat="1"/>
     <w:lsdException w:name="Light List" w:uiPriority="60"/>
     <w:lsdException w:name="Light Grid" w:uiPriority="61"/>
@@ -9192,6 +12105,29 @@
       </w:tblBorders>
     </w:tblPr>
   </w:style>
+  <w:style w:type="paragraph" w:styleId="afb">
+    <w:name w:val="No Spacing"/>
+    <w:link w:val="Char1"/>
+    <w:uiPriority w:val="1"/>
+    <w:qFormat/>
+    <w:locked/>
+    <w:rsid w:val="00711DE1"/>
+    <w:rPr>
+      <w:kern w:val="0"/>
+      <w:sz w:val="22"/>
+    </w:rPr>
+  </w:style>
+  <w:style w:type="character" w:customStyle="1" w:styleId="Char1">
+    <w:name w:val="간격 없음 Char"/>
+    <w:basedOn w:val="a0"/>
+    <w:link w:val="afb"/>
+    <w:uiPriority w:val="1"/>
+    <w:rsid w:val="00711DE1"/>
+    <w:rPr>
+      <w:kern w:val="0"/>
+      <w:sz w:val="22"/>
+    </w:rPr>
+  </w:style>
 </w:styles>
 </file>
 
@@ -9478,4 +12414,35 @@
   <a:objectDefaults/>
   <a:extraClrSchemeLst/>
 </a:theme>
+</file>
+
+<file path=customXml/item1.xml><?xml version="1.0" encoding="utf-8"?>
+<CoverPageProperties xmlns="http://schemas.microsoft.com/office/2006/coverPageProps">
+  <PublishDate/>
+  <Abstract>팀원 : 이영선, 양재호, 박종석, 백광민, 강민근</Abstract>
+  <CompanyAddress/>
+  <CompanyPhone/>
+  <CompanyFax/>
+  <CompanyEmail/>
+</CoverPageProperties>
+</file>
+
+<file path=customXml/item2.xml><?xml version="1.0" encoding="utf-8"?>
+<b:Sources xmlns:b="http://schemas.openxmlformats.org/officeDocument/2006/bibliography" xmlns="http://schemas.openxmlformats.org/officeDocument/2006/bibliography" SelectedStyle="\APASixthEditionOfficeOnline.xsl" StyleName="APA" Version="6"/>
+</file>
+
+<file path=customXml/itemProps1.xml><?xml version="1.0" encoding="utf-8"?>
+<ds:datastoreItem xmlns:ds="http://schemas.openxmlformats.org/officeDocument/2006/customXml" ds:itemID="{55AF091B-3C7A-41E3-B477-F2FDAA23CFDA}">
+  <ds:schemaRefs>
+    <ds:schemaRef ds:uri="http://schemas.microsoft.com/office/2006/coverPageProps"/>
+  </ds:schemaRefs>
+</ds:datastoreItem>
+</file>
+
+<file path=customXml/itemProps2.xml><?xml version="1.0" encoding="utf-8"?>
+<ds:datastoreItem xmlns:ds="http://schemas.openxmlformats.org/officeDocument/2006/customXml" ds:itemID="{E3D67EC9-519B-419F-A151-08882DB288A5}">
+  <ds:schemaRefs>
+    <ds:schemaRef ds:uri="http://schemas.openxmlformats.org/officeDocument/2006/bibliography"/>
+  </ds:schemaRefs>
+</ds:datastoreItem>
 </file>